--- a/Report.docx
+++ b/Report.docx
@@ -52,7 +52,7 @@
                           <a:avLst/>
                         </a:prstGeom>
                         <a:blipFill dpi="0" rotWithShape="1">
-                          <a:blip r:embed="rId4">
+                          <a:blip r:embed="rId8">
                             <a:alphaModFix amt="58000"/>
                           </a:blip>
                           <a:srcRect/>
@@ -98,7 +98,7 @@
           <mc:Fallback>
             <w:pict>
               <v:rect w14:anchorId="3B7E39B3" id="Rectangle 3" o:spid="_x0000_s1026" style="position:absolute;margin-left:-89.6pt;margin-top:17.75pt;width:792.6pt;height:614.25pt;rotation:-90;z-index:-251657216;visibility:visible;mso-wrap-style:square;mso-width-percent:0;mso-height-percent:0;mso-wrap-distance-left:9pt;mso-wrap-distance-top:0;mso-wrap-distance-right:9pt;mso-wrap-distance-bottom:0;mso-position-horizontal:absolute;mso-position-horizontal-relative:page;mso-position-vertical:absolute;mso-position-vertical-relative:text;mso-width-percent:0;mso-height-percent:0;mso-width-relative:margin;mso-height-relative:margin;v-text-anchor:middle" o:gfxdata="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" strokecolor="#1f3763 [1604]" strokeweight="1pt">
-                <v:fill r:id="rId5" o:title="" opacity="38011f" recolor="t" rotate="t" type="frame"/>
+                <v:fill r:id="rId9" o:title="" opacity="38011f" recolor="t" rotate="t" type="frame"/>
                 <w10:wrap anchorx="page"/>
               </v:rect>
             </w:pict>
@@ -161,7 +161,7 @@
                     <pic:cNvPicPr/>
                   </pic:nvPicPr>
                   <pic:blipFill>
-                    <a:blip r:embed="rId6" cstate="print">
+                    <a:blip r:embed="rId10" cstate="print">
                       <a:duotone>
                         <a:prstClr val="black"/>
                         <a:schemeClr val="tx2">
@@ -464,6 +464,10 @@
     <w:p>
       <w:pPr>
         <w:bidi/>
+        <w:rPr>
+          <w:rtl/>
+          <w:lang w:bidi="fa-IR"/>
+        </w:rPr>
       </w:pPr>
       <w:r>
         <w:rPr>
@@ -481,7 +485,6600 @@
           <w:rtl/>
           <w:lang w:bidi="fa-IR"/>
         </w:rPr>
-        <w:t xml:space="preserve"> ابتدا </w:t>
+        <w:t xml:space="preserve"> </w:t>
+      </w:r>
+      <w:r>
+        <w:rPr>
+          <w:rFonts w:hint="cs"/>
+          <w:rtl/>
+          <w:lang w:bidi="fa-IR"/>
+        </w:rPr>
+        <w:t xml:space="preserve">متناسب با </w:t>
+      </w:r>
+      <w:proofErr w:type="spellStart"/>
+      <w:r>
+        <w:rPr>
+          <w:rFonts w:hint="cs"/>
+          <w:rtl/>
+          <w:lang w:bidi="fa-IR"/>
+        </w:rPr>
+        <w:t>اصلاحیه</w:t>
+      </w:r>
+      <w:proofErr w:type="spellEnd"/>
+      <w:r>
+        <w:rPr>
+          <w:rFonts w:hint="cs"/>
+          <w:rtl/>
+          <w:lang w:bidi="fa-IR"/>
+        </w:rPr>
+        <w:t xml:space="preserve"> مجموعه‌داده </w:t>
+      </w:r>
+      <w:r>
+        <w:rPr>
+          <w:lang w:bidi="fa-IR"/>
+        </w:rPr>
+        <w:t>PubMed</w:t>
+      </w:r>
+      <w:r>
+        <w:rPr>
+          <w:rFonts w:hint="cs"/>
+          <w:rtl/>
+          <w:lang w:bidi="fa-IR"/>
+        </w:rPr>
+        <w:t xml:space="preserve"> مورد استفاده من برای سوال ۱ بوده است. این مجموعه‌داده دارای </w:t>
+      </w:r>
+      <w:proofErr w:type="spellStart"/>
+      <w:r>
+        <w:rPr>
+          <w:rFonts w:hint="cs"/>
+          <w:rtl/>
+          <w:lang w:bidi="fa-IR"/>
+        </w:rPr>
+        <w:t>ویژگی‌های</w:t>
+      </w:r>
+      <w:proofErr w:type="spellEnd"/>
+      <w:r>
+        <w:rPr>
+          <w:rFonts w:hint="cs"/>
+          <w:rtl/>
+          <w:lang w:bidi="fa-IR"/>
+        </w:rPr>
+        <w:t xml:space="preserve"> زیر است:</w:t>
+      </w:r>
+    </w:p>
+    <w:p>
+      <w:pPr>
+        <w:pStyle w:val="ListParagraph"/>
+        <w:numPr>
+          <w:ilvl w:val="0"/>
+          <w:numId w:val="1"/>
+        </w:numPr>
+        <w:bidi/>
+        <w:rPr>
+          <w:lang w:bidi="fa-IR"/>
+        </w:rPr>
+      </w:pPr>
+      <w:r>
+        <w:rPr>
+          <w:rFonts w:hint="cs"/>
+          <w:rtl/>
+          <w:lang w:bidi="fa-IR"/>
+        </w:rPr>
+        <w:t>تنها شامل یک گراف است.</w:t>
+      </w:r>
+    </w:p>
+    <w:p>
+      <w:pPr>
+        <w:pStyle w:val="ListParagraph"/>
+        <w:numPr>
+          <w:ilvl w:val="0"/>
+          <w:numId w:val="1"/>
+        </w:numPr>
+        <w:bidi/>
+        <w:rPr>
+          <w:lang w:bidi="fa-IR"/>
+        </w:rPr>
+      </w:pPr>
+      <w:r>
+        <w:rPr>
+          <w:rFonts w:hint="cs"/>
+          <w:rtl/>
+          <w:lang w:bidi="fa-IR"/>
+        </w:rPr>
+        <w:t>دارای ۱۹۷۱۷ گره است.</w:t>
+      </w:r>
+    </w:p>
+    <w:p>
+      <w:pPr>
+        <w:pStyle w:val="ListParagraph"/>
+        <w:numPr>
+          <w:ilvl w:val="0"/>
+          <w:numId w:val="1"/>
+        </w:numPr>
+        <w:bidi/>
+        <w:rPr>
+          <w:lang w:bidi="fa-IR"/>
+        </w:rPr>
+      </w:pPr>
+      <w:r>
+        <w:rPr>
+          <w:rFonts w:hint="cs"/>
+          <w:rtl/>
+          <w:lang w:bidi="fa-IR"/>
+        </w:rPr>
+        <w:t>هر گره ۵۰۰ ویژگی دارد.</w:t>
+      </w:r>
+    </w:p>
+    <w:p>
+      <w:pPr>
+        <w:pStyle w:val="ListParagraph"/>
+        <w:numPr>
+          <w:ilvl w:val="0"/>
+          <w:numId w:val="1"/>
+        </w:numPr>
+        <w:bidi/>
+        <w:rPr>
+          <w:lang w:bidi="fa-IR"/>
+        </w:rPr>
+      </w:pPr>
+      <w:r>
+        <w:rPr>
+          <w:rFonts w:hint="cs"/>
+          <w:rtl/>
+          <w:lang w:bidi="fa-IR"/>
+        </w:rPr>
+        <w:t>دارای ۸۸۶۴۸ یال است.</w:t>
+      </w:r>
+    </w:p>
+    <w:p>
+      <w:pPr>
+        <w:pStyle w:val="ListParagraph"/>
+        <w:numPr>
+          <w:ilvl w:val="0"/>
+          <w:numId w:val="1"/>
+        </w:numPr>
+        <w:bidi/>
+        <w:rPr>
+          <w:lang w:bidi="fa-IR"/>
+        </w:rPr>
+      </w:pPr>
+      <w:r>
+        <w:rPr>
+          <w:rFonts w:hint="cs"/>
+          <w:rtl/>
+          <w:lang w:bidi="fa-IR"/>
+        </w:rPr>
+        <w:t>یال‌ها بدون ویژگی هستند.</w:t>
+      </w:r>
+    </w:p>
+    <w:p>
+      <w:pPr>
+        <w:pStyle w:val="ListParagraph"/>
+        <w:numPr>
+          <w:ilvl w:val="0"/>
+          <w:numId w:val="1"/>
+        </w:numPr>
+        <w:bidi/>
+        <w:rPr>
+          <w:lang w:bidi="fa-IR"/>
+        </w:rPr>
+      </w:pPr>
+      <w:r>
+        <w:rPr>
+          <w:rFonts w:hint="cs"/>
+          <w:rtl/>
+          <w:lang w:bidi="fa-IR"/>
+        </w:rPr>
+        <w:t>هر گره متعلق به یکی از سه کلاس ۰، ۱ و یا ۲ است.</w:t>
+      </w:r>
+    </w:p>
+    <w:p>
+      <w:pPr>
+        <w:pStyle w:val="ListParagraph"/>
+        <w:numPr>
+          <w:ilvl w:val="0"/>
+          <w:numId w:val="1"/>
+        </w:numPr>
+        <w:bidi/>
+        <w:rPr>
+          <w:rFonts w:hint="cs"/>
+          <w:rtl/>
+          <w:lang w:bidi="fa-IR"/>
+        </w:rPr>
+      </w:pPr>
+      <w:r>
+        <w:rPr>
+          <w:rFonts w:hint="cs"/>
+          <w:rtl/>
+          <w:lang w:bidi="fa-IR"/>
+        </w:rPr>
+        <w:t xml:space="preserve">از بین گره‌های موجود </w:t>
+      </w:r>
+      <w:r>
+        <w:rPr>
+          <w:rFonts w:hint="cs"/>
+          <w:rtl/>
+          <w:lang w:bidi="fa-IR"/>
+        </w:rPr>
+        <w:t>۶۰ تا برای بخش آموزش، ۵۰۰ تا برای بخش اعتبارسنجی و نهایتا ۱۰۰۰ گره برای بخش آزمون در نظر گرفته شده است.</w:t>
+      </w:r>
+    </w:p>
+    <w:p>
+      <w:pPr>
+        <w:bidi/>
+        <w:rPr>
+          <w:lang w:bidi="fa-IR"/>
+        </w:rPr>
+      </w:pPr>
+    </w:p>
+    <w:p>
+      <w:pPr>
+        <w:bidi/>
+        <w:rPr>
+          <w:b/>
+          <w:bCs/>
+          <w:rtl/>
+          <w:lang w:bidi="fa-IR"/>
+        </w:rPr>
+      </w:pPr>
+      <w:r>
+        <w:rPr>
+          <w:rFonts w:hint="cs"/>
+          <w:b/>
+          <w:bCs/>
+          <w:rtl/>
+          <w:lang w:bidi="fa-IR"/>
+        </w:rPr>
+        <w:t>ب)</w:t>
+      </w:r>
+      <w:r>
+        <w:rPr>
+          <w:rFonts w:hint="cs"/>
+          <w:b/>
+          <w:bCs/>
+          <w:rtl/>
+          <w:lang w:bidi="fa-IR"/>
+        </w:rPr>
+        <w:t xml:space="preserve"> </w:t>
+      </w:r>
+      <w:r>
+        <w:rPr>
+          <w:rFonts w:hint="cs"/>
+          <w:b/>
+          <w:bCs/>
+          <w:rtl/>
+          <w:lang w:bidi="fa-IR"/>
+        </w:rPr>
+        <w:t xml:space="preserve">شبکه </w:t>
+      </w:r>
+      <w:r>
+        <w:rPr>
+          <w:b/>
+          <w:bCs/>
+          <w:lang w:bidi="fa-IR"/>
+        </w:rPr>
+        <w:t>GCN</w:t>
+      </w:r>
+    </w:p>
+    <w:p>
+      <w:pPr>
+        <w:bidi/>
+        <w:ind w:firstLine="720"/>
+        <w:jc w:val="both"/>
+        <w:rPr>
+          <w:rtl/>
+          <w:lang w:bidi="fa-IR"/>
+        </w:rPr>
+      </w:pPr>
+      <w:r>
+        <w:rPr>
+          <w:rFonts w:hint="cs"/>
+          <w:rtl/>
+          <w:lang w:bidi="fa-IR"/>
+        </w:rPr>
+        <w:t xml:space="preserve">به نظر می‌رسد این قسمت دو بخش اصلی داشته باشد؛ ابتدا یک شبکه ثابت با دو لایه </w:t>
+      </w:r>
+      <w:r>
+        <w:rPr>
+          <w:lang w:bidi="fa-IR"/>
+        </w:rPr>
+        <w:t>GCN</w:t>
+      </w:r>
+      <w:r>
+        <w:rPr>
+          <w:rFonts w:hint="cs"/>
+          <w:rtl/>
+          <w:lang w:bidi="fa-IR"/>
+        </w:rPr>
+        <w:t xml:space="preserve"> و یک لایه تماما متصل ایجاد </w:t>
+      </w:r>
+      <w:proofErr w:type="spellStart"/>
+      <w:r>
+        <w:rPr>
+          <w:rFonts w:hint="cs"/>
+          <w:rtl/>
+          <w:lang w:bidi="fa-IR"/>
+        </w:rPr>
+        <w:t>کرده‌ام</w:t>
+      </w:r>
+      <w:proofErr w:type="spellEnd"/>
+      <w:r>
+        <w:rPr>
+          <w:rFonts w:hint="cs"/>
+          <w:rtl/>
+          <w:lang w:bidi="fa-IR"/>
+        </w:rPr>
+        <w:t xml:space="preserve"> و سپس صحت چندین تنظیم مختلف از تعداد </w:t>
+      </w:r>
+      <w:proofErr w:type="spellStart"/>
+      <w:r>
+        <w:rPr>
+          <w:rFonts w:hint="cs"/>
+          <w:rtl/>
+          <w:lang w:bidi="fa-IR"/>
+        </w:rPr>
+        <w:t>ویژگی‌های</w:t>
+      </w:r>
+      <w:proofErr w:type="spellEnd"/>
+      <w:r>
+        <w:rPr>
+          <w:rFonts w:hint="cs"/>
+          <w:rtl/>
+          <w:lang w:bidi="fa-IR"/>
+        </w:rPr>
+        <w:t xml:space="preserve"> دو لایه مخفی را محاسبه </w:t>
+      </w:r>
+      <w:proofErr w:type="spellStart"/>
+      <w:r>
+        <w:rPr>
+          <w:rFonts w:hint="cs"/>
+          <w:rtl/>
+          <w:lang w:bidi="fa-IR"/>
+        </w:rPr>
+        <w:t>کرده‌ام</w:t>
+      </w:r>
+      <w:proofErr w:type="spellEnd"/>
+      <w:r>
+        <w:rPr>
+          <w:rFonts w:hint="cs"/>
+          <w:rtl/>
+          <w:lang w:bidi="fa-IR"/>
+        </w:rPr>
+        <w:t xml:space="preserve">. برای آنکه نتایج قابل اعتمادتر باشد برای هر تنظیم چهار مرتبه اجرا گرفتم و میانگین </w:t>
+      </w:r>
+      <w:proofErr w:type="spellStart"/>
+      <w:r>
+        <w:rPr>
+          <w:rFonts w:hint="cs"/>
+          <w:rtl/>
+          <w:lang w:bidi="fa-IR"/>
+        </w:rPr>
+        <w:t>صحت‌ها</w:t>
+      </w:r>
+      <w:proofErr w:type="spellEnd"/>
+      <w:r>
+        <w:rPr>
+          <w:rFonts w:hint="cs"/>
+          <w:rtl/>
+          <w:lang w:bidi="fa-IR"/>
+        </w:rPr>
+        <w:t xml:space="preserve"> را به عنوان صحت نهایی اعلام کردم. همچنین از مکانیسم </w:t>
+      </w:r>
+      <w:r>
+        <w:rPr>
+          <w:lang w:bidi="fa-IR"/>
+        </w:rPr>
+        <w:t>Early Stopping</w:t>
+      </w:r>
+      <w:r>
+        <w:rPr>
+          <w:rFonts w:hint="cs"/>
+          <w:rtl/>
+          <w:lang w:bidi="fa-IR"/>
+        </w:rPr>
+        <w:t xml:space="preserve"> برای جلوگیری از </w:t>
+      </w:r>
+      <w:proofErr w:type="spellStart"/>
+      <w:r>
+        <w:rPr>
+          <w:rFonts w:hint="cs"/>
+          <w:rtl/>
+          <w:lang w:bidi="fa-IR"/>
+        </w:rPr>
+        <w:t>بیش‌برازش‌شدن</w:t>
+      </w:r>
+      <w:proofErr w:type="spellEnd"/>
+      <w:r>
+        <w:rPr>
+          <w:rFonts w:hint="cs"/>
+          <w:rtl/>
+          <w:lang w:bidi="fa-IR"/>
+        </w:rPr>
+        <w:t xml:space="preserve"> مدل بهره گرفتم. </w:t>
+      </w:r>
+      <w:r>
+        <w:rPr>
+          <w:rFonts w:hint="cs"/>
+          <w:rtl/>
+          <w:lang w:bidi="fa-IR"/>
+        </w:rPr>
+        <w:t xml:space="preserve">در جدول ۱ </w:t>
+      </w:r>
+      <w:r>
+        <w:rPr>
+          <w:rFonts w:hint="cs"/>
+          <w:rtl/>
+          <w:lang w:bidi="fa-IR"/>
+        </w:rPr>
+        <w:t xml:space="preserve">نتایج این قسمت </w:t>
+      </w:r>
+      <w:r>
+        <w:rPr>
+          <w:rFonts w:hint="cs"/>
+          <w:rtl/>
+          <w:lang w:bidi="fa-IR"/>
+        </w:rPr>
+        <w:t xml:space="preserve">آورده شده است. مطابق این جدول </w:t>
+      </w:r>
+      <w:proofErr w:type="spellStart"/>
+      <w:r>
+        <w:rPr>
+          <w:rFonts w:hint="cs"/>
+          <w:rtl/>
+          <w:lang w:bidi="fa-IR"/>
+        </w:rPr>
+        <w:t>ساده‌ترین</w:t>
+      </w:r>
+      <w:proofErr w:type="spellEnd"/>
+      <w:r>
+        <w:rPr>
+          <w:rFonts w:hint="cs"/>
+          <w:rtl/>
+          <w:lang w:bidi="fa-IR"/>
+        </w:rPr>
+        <w:t xml:space="preserve"> تنظیم من با دو لایه </w:t>
+      </w:r>
+      <w:r>
+        <w:rPr>
+          <w:lang w:bidi="fa-IR"/>
+        </w:rPr>
+        <w:t>GCN</w:t>
+      </w:r>
+      <w:r>
+        <w:rPr>
+          <w:rFonts w:hint="cs"/>
+          <w:rtl/>
+          <w:lang w:bidi="fa-IR"/>
+        </w:rPr>
+        <w:t xml:space="preserve"> مخفی با تعداد ویژگی خروجی ۱۶ و ۸ بهترین نتایج را داشته است؛ اگر چه سایر </w:t>
+      </w:r>
+      <w:proofErr w:type="spellStart"/>
+      <w:r>
+        <w:rPr>
+          <w:rFonts w:hint="cs"/>
+          <w:rtl/>
+          <w:lang w:bidi="fa-IR"/>
+        </w:rPr>
+        <w:t>تنظیم‌ها</w:t>
+      </w:r>
+      <w:proofErr w:type="spellEnd"/>
+      <w:r>
+        <w:rPr>
+          <w:rFonts w:hint="cs"/>
+          <w:rtl/>
+          <w:lang w:bidi="fa-IR"/>
+        </w:rPr>
+        <w:t xml:space="preserve"> هم فاصله چندانی با آن </w:t>
+      </w:r>
+      <w:proofErr w:type="spellStart"/>
+      <w:r>
+        <w:rPr>
+          <w:rFonts w:hint="cs"/>
+          <w:rtl/>
+          <w:lang w:bidi="fa-IR"/>
+        </w:rPr>
+        <w:t>نداشته‌اند</w:t>
+      </w:r>
+      <w:proofErr w:type="spellEnd"/>
+      <w:r>
+        <w:rPr>
+          <w:rFonts w:hint="cs"/>
+          <w:rtl/>
+          <w:lang w:bidi="fa-IR"/>
+        </w:rPr>
+        <w:t>.</w:t>
+      </w:r>
+    </w:p>
+    <w:p>
+      <w:pPr>
+        <w:bidi/>
+        <w:ind w:firstLine="720"/>
+        <w:jc w:val="both"/>
+        <w:rPr>
+          <w:rtl/>
+          <w:lang w:bidi="fa-IR"/>
+        </w:rPr>
+      </w:pPr>
+    </w:p>
+    <w:p>
+      <w:pPr>
+        <w:bidi/>
+        <w:jc w:val="both"/>
+        <w:rPr>
+          <w:rtl/>
+          <w:lang w:bidi="fa-IR"/>
+        </w:rPr>
+      </w:pPr>
+    </w:p>
+    <w:p>
+      <w:pPr>
+        <w:pStyle w:val="Caption"/>
+        <w:keepNext/>
+        <w:bidi/>
+        <w:jc w:val="center"/>
+        <w:rPr>
+          <w:rFonts w:hint="cs"/>
+          <w:rtl/>
+          <w:lang w:bidi="fa-IR"/>
+        </w:rPr>
+      </w:pPr>
+      <w:r>
+        <w:rPr>
+          <w:rtl/>
+        </w:rPr>
+        <w:lastRenderedPageBreak/>
+        <w:t xml:space="preserve">جدول </w:t>
+      </w:r>
+      <w:r>
+        <w:rPr>
+          <w:rFonts w:hint="cs"/>
+          <w:rtl/>
+        </w:rPr>
+        <w:t>۱</w:t>
+      </w:r>
+      <w:r>
+        <w:rPr>
+          <w:rFonts w:hint="cs"/>
+          <w:rtl/>
+        </w:rPr>
+        <w:t xml:space="preserve"> </w:t>
+      </w:r>
+      <w:r>
+        <w:rPr>
+          <w:rFonts w:ascii="Times New Roman" w:hAnsi="Times New Roman" w:cs="Times New Roman" w:hint="cs"/>
+          <w:rtl/>
+        </w:rPr>
+        <w:t>–</w:t>
+      </w:r>
+      <w:r>
+        <w:rPr>
+          <w:rFonts w:hint="cs"/>
+          <w:rtl/>
+        </w:rPr>
+        <w:t xml:space="preserve"> نتایج قسمت اول شبکه </w:t>
+      </w:r>
+      <w:r>
+        <w:t>GCN</w:t>
+      </w:r>
+      <w:r>
+        <w:rPr>
+          <w:rFonts w:hint="cs"/>
+          <w:rtl/>
+        </w:rPr>
+        <w:t xml:space="preserve"> (بررسی تعداد ویژگی مناسب </w:t>
+      </w:r>
+      <w:r>
+        <w:t>GCN</w:t>
+      </w:r>
+      <w:r>
+        <w:rPr>
+          <w:rFonts w:hint="cs"/>
+          <w:rtl/>
+          <w:lang w:bidi="fa-IR"/>
+        </w:rPr>
+        <w:t>)</w:t>
+      </w:r>
+    </w:p>
+    <w:tbl>
+      <w:tblPr>
+        <w:tblStyle w:val="GridTable5Dark-Accent5"/>
+        <w:bidiVisual/>
+        <w:tblW w:w="0" w:type="auto"/>
+        <w:tblInd w:w="1239" w:type="dxa"/>
+        <w:tblLook w:val="0420" w:firstRow="1" w:lastRow="0" w:firstColumn="0" w:lastColumn="0" w:noHBand="0" w:noVBand="1"/>
+      </w:tblPr>
+      <w:tblGrid>
+        <w:gridCol w:w="3113"/>
+        <w:gridCol w:w="3403"/>
+      </w:tblGrid>
+      <w:tr>
+        <w:trPr>
+          <w:cnfStyle w:val="100000000000" w:firstRow="1" w:lastRow="0" w:firstColumn="0" w:lastColumn="0" w:oddVBand="0" w:evenVBand="0" w:oddHBand="0" w:evenHBand="0" w:firstRowFirstColumn="0" w:firstRowLastColumn="0" w:lastRowFirstColumn="0" w:lastRowLastColumn="0"/>
+        </w:trPr>
+        <w:tc>
+          <w:tcPr>
+            <w:tcW w:w="3113" w:type="dxa"/>
+          </w:tcPr>
+          <w:p>
+            <w:pPr>
+              <w:bidi/>
+              <w:jc w:val="center"/>
+              <w:rPr>
+                <w:rFonts w:hint="cs"/>
+                <w:rtl/>
+                <w:lang w:bidi="fa-IR"/>
+              </w:rPr>
+            </w:pPr>
+            <w:r>
+              <w:rPr>
+                <w:rFonts w:hint="cs"/>
+                <w:rtl/>
+                <w:lang w:bidi="fa-IR"/>
+              </w:rPr>
+              <w:t xml:space="preserve">اندازه </w:t>
+            </w:r>
+            <w:proofErr w:type="spellStart"/>
+            <w:r>
+              <w:rPr>
+                <w:rFonts w:hint="cs"/>
+                <w:rtl/>
+                <w:lang w:bidi="fa-IR"/>
+              </w:rPr>
+              <w:t>لایه‌های</w:t>
+            </w:r>
+            <w:proofErr w:type="spellEnd"/>
+            <w:r>
+              <w:rPr>
+                <w:rFonts w:hint="cs"/>
+                <w:rtl/>
+                <w:lang w:bidi="fa-IR"/>
+              </w:rPr>
+              <w:t xml:space="preserve"> مخفی</w:t>
+            </w:r>
+          </w:p>
+        </w:tc>
+        <w:tc>
+          <w:tcPr>
+            <w:tcW w:w="3403" w:type="dxa"/>
+          </w:tcPr>
+          <w:p>
+            <w:pPr>
+              <w:bidi/>
+              <w:jc w:val="center"/>
+              <w:rPr>
+                <w:rtl/>
+                <w:lang w:bidi="fa-IR"/>
+              </w:rPr>
+            </w:pPr>
+            <w:r>
+              <w:rPr>
+                <w:rFonts w:hint="cs"/>
+                <w:rtl/>
+                <w:lang w:bidi="fa-IR"/>
+              </w:rPr>
+              <w:t>صحت آزمون</w:t>
+            </w:r>
+          </w:p>
+        </w:tc>
+      </w:tr>
+      <w:tr>
+        <w:trPr>
+          <w:cnfStyle w:val="000000100000" w:firstRow="0" w:lastRow="0" w:firstColumn="0" w:lastColumn="0" w:oddVBand="0" w:evenVBand="0" w:oddHBand="1" w:evenHBand="0" w:firstRowFirstColumn="0" w:firstRowLastColumn="0" w:lastRowFirstColumn="0" w:lastRowLastColumn="0"/>
+        </w:trPr>
+        <w:tc>
+          <w:tcPr>
+            <w:tcW w:w="3113" w:type="dxa"/>
+          </w:tcPr>
+          <w:p>
+            <w:pPr>
+              <w:bidi/>
+              <w:jc w:val="center"/>
+              <w:rPr>
+                <w:rtl/>
+                <w:lang w:bidi="fa-IR"/>
+              </w:rPr>
+            </w:pPr>
+            <w:r>
+              <w:rPr>
+                <w:rFonts w:hint="cs"/>
+                <w:rtl/>
+                <w:lang w:bidi="fa-IR"/>
+              </w:rPr>
+              <w:t>۱۶ و ۸</w:t>
+            </w:r>
+          </w:p>
+        </w:tc>
+        <w:tc>
+          <w:tcPr>
+            <w:tcW w:w="3403" w:type="dxa"/>
+          </w:tcPr>
+          <w:p>
+            <w:pPr>
+              <w:bidi/>
+              <w:jc w:val="center"/>
+              <w:rPr>
+                <w:rtl/>
+                <w:lang w:bidi="fa-IR"/>
+              </w:rPr>
+            </w:pPr>
+            <w:r>
+              <w:rPr>
+                <w:rFonts w:hint="cs"/>
+                <w:rtl/>
+                <w:lang w:bidi="fa-IR"/>
+              </w:rPr>
+              <w:t>۷۵.۸۰٪</w:t>
+            </w:r>
+          </w:p>
+        </w:tc>
+      </w:tr>
+      <w:tr>
+        <w:tc>
+          <w:tcPr>
+            <w:tcW w:w="3113" w:type="dxa"/>
+          </w:tcPr>
+          <w:p>
+            <w:pPr>
+              <w:bidi/>
+              <w:jc w:val="center"/>
+              <w:rPr>
+                <w:rtl/>
+                <w:lang w:bidi="fa-IR"/>
+              </w:rPr>
+            </w:pPr>
+            <w:r>
+              <w:rPr>
+                <w:rFonts w:hint="cs"/>
+                <w:rtl/>
+                <w:lang w:bidi="fa-IR"/>
+              </w:rPr>
+              <w:t>۳۲ و ۱۶</w:t>
+            </w:r>
+          </w:p>
+        </w:tc>
+        <w:tc>
+          <w:tcPr>
+            <w:tcW w:w="3403" w:type="dxa"/>
+          </w:tcPr>
+          <w:p>
+            <w:pPr>
+              <w:bidi/>
+              <w:jc w:val="center"/>
+              <w:rPr>
+                <w:rtl/>
+                <w:lang w:bidi="fa-IR"/>
+              </w:rPr>
+            </w:pPr>
+            <w:r>
+              <w:rPr>
+                <w:rFonts w:hint="cs"/>
+                <w:rtl/>
+                <w:lang w:bidi="fa-IR"/>
+              </w:rPr>
+              <w:t>۷۴.۷۵٪</w:t>
+            </w:r>
+          </w:p>
+        </w:tc>
+      </w:tr>
+      <w:tr>
+        <w:trPr>
+          <w:cnfStyle w:val="000000100000" w:firstRow="0" w:lastRow="0" w:firstColumn="0" w:lastColumn="0" w:oddVBand="0" w:evenVBand="0" w:oddHBand="1" w:evenHBand="0" w:firstRowFirstColumn="0" w:firstRowLastColumn="0" w:lastRowFirstColumn="0" w:lastRowLastColumn="0"/>
+        </w:trPr>
+        <w:tc>
+          <w:tcPr>
+            <w:tcW w:w="3113" w:type="dxa"/>
+          </w:tcPr>
+          <w:p>
+            <w:pPr>
+              <w:bidi/>
+              <w:jc w:val="center"/>
+              <w:rPr>
+                <w:rFonts w:hint="cs"/>
+                <w:rtl/>
+                <w:lang w:bidi="fa-IR"/>
+              </w:rPr>
+            </w:pPr>
+            <w:r>
+              <w:rPr>
+                <w:rFonts w:hint="cs"/>
+                <w:rtl/>
+                <w:lang w:bidi="fa-IR"/>
+              </w:rPr>
+              <w:t>۶۴ و ۳۲</w:t>
+            </w:r>
+          </w:p>
+        </w:tc>
+        <w:tc>
+          <w:tcPr>
+            <w:tcW w:w="3403" w:type="dxa"/>
+          </w:tcPr>
+          <w:p>
+            <w:pPr>
+              <w:bidi/>
+              <w:jc w:val="center"/>
+              <w:rPr>
+                <w:rtl/>
+                <w:lang w:bidi="fa-IR"/>
+              </w:rPr>
+            </w:pPr>
+            <w:r>
+              <w:rPr>
+                <w:rFonts w:hint="cs"/>
+                <w:rtl/>
+                <w:lang w:bidi="fa-IR"/>
+              </w:rPr>
+              <w:t>۷۵.۰۵٪</w:t>
+            </w:r>
+          </w:p>
+        </w:tc>
+      </w:tr>
+      <w:tr>
+        <w:tc>
+          <w:tcPr>
+            <w:tcW w:w="3113" w:type="dxa"/>
+          </w:tcPr>
+          <w:p>
+            <w:pPr>
+              <w:bidi/>
+              <w:jc w:val="center"/>
+              <w:rPr>
+                <w:rFonts w:hint="cs"/>
+                <w:rtl/>
+                <w:lang w:bidi="fa-IR"/>
+              </w:rPr>
+            </w:pPr>
+            <w:r>
+              <w:rPr>
+                <w:rFonts w:hint="cs"/>
+                <w:rtl/>
+                <w:lang w:bidi="fa-IR"/>
+              </w:rPr>
+              <w:t>۲۵۶ و ۶۴</w:t>
+            </w:r>
+          </w:p>
+        </w:tc>
+        <w:tc>
+          <w:tcPr>
+            <w:tcW w:w="3403" w:type="dxa"/>
+          </w:tcPr>
+          <w:p>
+            <w:pPr>
+              <w:bidi/>
+              <w:jc w:val="center"/>
+              <w:rPr>
+                <w:rtl/>
+                <w:lang w:bidi="fa-IR"/>
+              </w:rPr>
+            </w:pPr>
+            <w:r>
+              <w:rPr>
+                <w:rFonts w:hint="cs"/>
+                <w:rtl/>
+                <w:lang w:bidi="fa-IR"/>
+              </w:rPr>
+              <w:t>۷۵.۰۲٪</w:t>
+            </w:r>
+          </w:p>
+        </w:tc>
+      </w:tr>
+      <w:tr>
+        <w:trPr>
+          <w:cnfStyle w:val="000000100000" w:firstRow="0" w:lastRow="0" w:firstColumn="0" w:lastColumn="0" w:oddVBand="0" w:evenVBand="0" w:oddHBand="1" w:evenHBand="0" w:firstRowFirstColumn="0" w:firstRowLastColumn="0" w:lastRowFirstColumn="0" w:lastRowLastColumn="0"/>
+        </w:trPr>
+        <w:tc>
+          <w:tcPr>
+            <w:tcW w:w="3113" w:type="dxa"/>
+          </w:tcPr>
+          <w:p>
+            <w:pPr>
+              <w:bidi/>
+              <w:jc w:val="center"/>
+              <w:rPr>
+                <w:rFonts w:hint="cs"/>
+                <w:rtl/>
+                <w:lang w:bidi="fa-IR"/>
+              </w:rPr>
+            </w:pPr>
+            <w:r>
+              <w:rPr>
+                <w:rFonts w:hint="cs"/>
+                <w:rtl/>
+                <w:lang w:bidi="fa-IR"/>
+              </w:rPr>
+              <w:t>۱۰۲۴ و ۱۰۲۴</w:t>
+            </w:r>
+          </w:p>
+        </w:tc>
+        <w:tc>
+          <w:tcPr>
+            <w:tcW w:w="3403" w:type="dxa"/>
+          </w:tcPr>
+          <w:p>
+            <w:pPr>
+              <w:bidi/>
+              <w:jc w:val="center"/>
+              <w:rPr>
+                <w:rtl/>
+                <w:lang w:bidi="fa-IR"/>
+              </w:rPr>
+            </w:pPr>
+            <w:r>
+              <w:rPr>
+                <w:rFonts w:hint="cs"/>
+                <w:rtl/>
+                <w:lang w:bidi="fa-IR"/>
+              </w:rPr>
+              <w:t>۷۵.۲۰٪</w:t>
+            </w:r>
+          </w:p>
+        </w:tc>
+      </w:tr>
+    </w:tbl>
+    <w:p>
+      <w:pPr>
+        <w:bidi/>
+        <w:rPr>
+          <w:rtl/>
+          <w:lang w:bidi="fa-IR"/>
+        </w:rPr>
+      </w:pPr>
+    </w:p>
+    <w:p>
+      <w:pPr>
+        <w:bidi/>
+        <w:ind w:firstLine="720"/>
+        <w:jc w:val="both"/>
+        <w:rPr>
+          <w:rFonts w:hint="cs"/>
+          <w:rtl/>
+          <w:lang w:bidi="fa-IR"/>
+        </w:rPr>
+      </w:pPr>
+      <w:r>
+        <w:rPr>
+          <w:rFonts w:hint="cs"/>
+          <w:rtl/>
+          <w:lang w:bidi="fa-IR"/>
+        </w:rPr>
+        <w:t xml:space="preserve">برای </w:t>
+      </w:r>
+      <w:r>
+        <w:rPr>
+          <w:rFonts w:hint="cs"/>
+          <w:rtl/>
+          <w:lang w:bidi="fa-IR"/>
+        </w:rPr>
+        <w:t xml:space="preserve">قسمت دوم این بخش مطابق درخواست سوال نه حالت (سه حالت برای تعداد لایه </w:t>
+      </w:r>
+      <w:r>
+        <w:rPr>
+          <w:lang w:bidi="fa-IR"/>
+        </w:rPr>
+        <w:t>GVN</w:t>
+      </w:r>
+      <w:r>
+        <w:rPr>
+          <w:rFonts w:hint="cs"/>
+          <w:rtl/>
+          <w:lang w:bidi="fa-IR"/>
+        </w:rPr>
+        <w:t xml:space="preserve"> و سه حالت برای تعداد لایه تماما متصل) را </w:t>
+      </w:r>
+      <w:r>
+        <w:rPr>
+          <w:rFonts w:hint="cs"/>
+          <w:rtl/>
+          <w:lang w:bidi="fa-IR"/>
+        </w:rPr>
+        <w:t xml:space="preserve">در نظر گرفتم. شرایط آموزش مشابه قسمت قبل است. از آنجایی که ترکیبات ساده صحت مناسبی داشتند، برای این قسمت هم </w:t>
+      </w:r>
+      <w:proofErr w:type="spellStart"/>
+      <w:r>
+        <w:rPr>
+          <w:rFonts w:hint="cs"/>
+          <w:rtl/>
+          <w:lang w:bidi="fa-IR"/>
+        </w:rPr>
+        <w:t>شبکه‌ها</w:t>
+      </w:r>
+      <w:proofErr w:type="spellEnd"/>
+      <w:r>
+        <w:rPr>
+          <w:rFonts w:hint="cs"/>
+          <w:rtl/>
+          <w:lang w:bidi="fa-IR"/>
+        </w:rPr>
+        <w:t xml:space="preserve"> را تعداد ویژگی کم آموزش دادم. نتایج این قسمت در جدول ۲ ارائه شده است.</w:t>
+      </w:r>
+    </w:p>
+    <w:p>
+      <w:pPr>
+        <w:pStyle w:val="Caption"/>
+        <w:keepNext/>
+        <w:bidi/>
+        <w:jc w:val="center"/>
+        <w:rPr>
+          <w:rFonts w:hint="cs"/>
+          <w:rtl/>
+          <w:lang w:bidi="fa-IR"/>
+        </w:rPr>
+      </w:pPr>
+      <w:r>
+        <w:rPr>
+          <w:rtl/>
+        </w:rPr>
+        <w:t xml:space="preserve">جدول </w:t>
+      </w:r>
+      <w:r>
+        <w:rPr>
+          <w:rFonts w:hint="cs"/>
+          <w:rtl/>
+        </w:rPr>
+        <w:t xml:space="preserve">۲ </w:t>
+      </w:r>
+      <w:r>
+        <w:rPr>
+          <w:rFonts w:ascii="Times New Roman" w:hAnsi="Times New Roman" w:cs="Times New Roman" w:hint="cs"/>
+          <w:rtl/>
+        </w:rPr>
+        <w:t>–</w:t>
+      </w:r>
+      <w:r>
+        <w:rPr>
+          <w:rFonts w:hint="cs"/>
+          <w:rtl/>
+        </w:rPr>
+        <w:t xml:space="preserve"> نتایج قسمت دوم شبکه </w:t>
+      </w:r>
+      <w:r>
+        <w:t>GCN</w:t>
+      </w:r>
+      <w:r>
+        <w:rPr>
+          <w:rFonts w:hint="cs"/>
+          <w:rtl/>
+          <w:lang w:bidi="fa-IR"/>
+        </w:rPr>
+        <w:t xml:space="preserve"> (بررسی تعداد لایه مناسب </w:t>
+      </w:r>
+      <w:r>
+        <w:rPr>
+          <w:lang w:bidi="fa-IR"/>
+        </w:rPr>
+        <w:t>GCN</w:t>
+      </w:r>
+      <w:r>
+        <w:rPr>
+          <w:rFonts w:hint="cs"/>
+          <w:rtl/>
+          <w:lang w:bidi="fa-IR"/>
+        </w:rPr>
+        <w:t xml:space="preserve"> و تماما متصل)</w:t>
+      </w:r>
+    </w:p>
+    <w:tbl>
+      <w:tblPr>
+        <w:tblStyle w:val="GridTable5Dark-Accent5"/>
+        <w:bidiVisual/>
+        <w:tblW w:w="0" w:type="auto"/>
+        <w:tblInd w:w="15" w:type="dxa"/>
+        <w:tblLook w:val="0420" w:firstRow="1" w:lastRow="0" w:firstColumn="0" w:lastColumn="0" w:noHBand="0" w:noVBand="1"/>
+      </w:tblPr>
+      <w:tblGrid>
+        <w:gridCol w:w="2967"/>
+        <w:gridCol w:w="3544"/>
+        <w:gridCol w:w="2824"/>
+      </w:tblGrid>
+      <w:tr>
+        <w:trPr>
+          <w:cnfStyle w:val="100000000000" w:firstRow="1" w:lastRow="0" w:firstColumn="0" w:lastColumn="0" w:oddVBand="0" w:evenVBand="0" w:oddHBand="0" w:evenHBand="0" w:firstRowFirstColumn="0" w:firstRowLastColumn="0" w:lastRowFirstColumn="0" w:lastRowLastColumn="0"/>
+        </w:trPr>
+        <w:tc>
+          <w:tcPr>
+            <w:tcW w:w="2969" w:type="dxa"/>
+          </w:tcPr>
+          <w:p>
+            <w:pPr>
+              <w:bidi/>
+              <w:jc w:val="center"/>
+              <w:rPr>
+                <w:rFonts w:hint="cs"/>
+                <w:lang w:bidi="fa-IR"/>
+              </w:rPr>
+            </w:pPr>
+            <w:r>
+              <w:rPr>
+                <w:rFonts w:hint="cs"/>
+                <w:rtl/>
+                <w:lang w:bidi="fa-IR"/>
+              </w:rPr>
+              <w:t>تعداد</w:t>
+            </w:r>
+            <w:r>
+              <w:rPr>
+                <w:rFonts w:hint="cs"/>
+                <w:rtl/>
+                <w:lang w:bidi="fa-IR"/>
+              </w:rPr>
+              <w:t xml:space="preserve"> </w:t>
+            </w:r>
+            <w:proofErr w:type="spellStart"/>
+            <w:r>
+              <w:rPr>
+                <w:rFonts w:hint="cs"/>
+                <w:rtl/>
+                <w:lang w:bidi="fa-IR"/>
+              </w:rPr>
+              <w:t>لایه‌های</w:t>
+            </w:r>
+            <w:proofErr w:type="spellEnd"/>
+            <w:r>
+              <w:rPr>
+                <w:rFonts w:hint="cs"/>
+                <w:rtl/>
+                <w:lang w:bidi="fa-IR"/>
+              </w:rPr>
+              <w:t xml:space="preserve"> </w:t>
+            </w:r>
+            <w:r>
+              <w:rPr>
+                <w:lang w:bidi="fa-IR"/>
+              </w:rPr>
+              <w:t>GCN</w:t>
+            </w:r>
+          </w:p>
+        </w:tc>
+        <w:tc>
+          <w:tcPr>
+            <w:tcW w:w="3546" w:type="dxa"/>
+          </w:tcPr>
+          <w:p>
+            <w:pPr>
+              <w:bidi/>
+              <w:jc w:val="center"/>
+              <w:rPr>
+                <w:rFonts w:hint="cs"/>
+                <w:rtl/>
+                <w:lang w:bidi="fa-IR"/>
+              </w:rPr>
+            </w:pPr>
+            <w:r>
+              <w:rPr>
+                <w:rFonts w:hint="cs"/>
+                <w:rtl/>
+                <w:lang w:bidi="fa-IR"/>
+              </w:rPr>
+              <w:t xml:space="preserve">تعداد </w:t>
+            </w:r>
+            <w:proofErr w:type="spellStart"/>
+            <w:r>
+              <w:rPr>
+                <w:rFonts w:hint="cs"/>
+                <w:rtl/>
+                <w:lang w:bidi="fa-IR"/>
+              </w:rPr>
+              <w:t>لایه‌های</w:t>
+            </w:r>
+            <w:proofErr w:type="spellEnd"/>
+            <w:r>
+              <w:rPr>
+                <w:rFonts w:hint="cs"/>
+                <w:rtl/>
+                <w:lang w:bidi="fa-IR"/>
+              </w:rPr>
+              <w:t xml:space="preserve"> تماما متصل</w:t>
+            </w:r>
+          </w:p>
+        </w:tc>
+        <w:tc>
+          <w:tcPr>
+            <w:tcW w:w="2825" w:type="dxa"/>
+          </w:tcPr>
+          <w:p>
+            <w:pPr>
+              <w:bidi/>
+              <w:jc w:val="center"/>
+              <w:rPr>
+                <w:rtl/>
+                <w:lang w:bidi="fa-IR"/>
+              </w:rPr>
+            </w:pPr>
+            <w:r>
+              <w:rPr>
+                <w:rFonts w:hint="cs"/>
+                <w:rtl/>
+                <w:lang w:bidi="fa-IR"/>
+              </w:rPr>
+              <w:t>صحت آزمون</w:t>
+            </w:r>
+          </w:p>
+        </w:tc>
+      </w:tr>
+      <w:tr>
+        <w:trPr>
+          <w:cnfStyle w:val="000000100000" w:firstRow="0" w:lastRow="0" w:firstColumn="0" w:lastColumn="0" w:oddVBand="0" w:evenVBand="0" w:oddHBand="1" w:evenHBand="0" w:firstRowFirstColumn="0" w:firstRowLastColumn="0" w:lastRowFirstColumn="0" w:lastRowLastColumn="0"/>
+        </w:trPr>
+        <w:tc>
+          <w:tcPr>
+            <w:tcW w:w="2969" w:type="dxa"/>
+          </w:tcPr>
+          <w:p>
+            <w:pPr>
+              <w:bidi/>
+              <w:jc w:val="center"/>
+              <w:rPr>
+                <w:rtl/>
+                <w:lang w:bidi="fa-IR"/>
+              </w:rPr>
+            </w:pPr>
+            <w:r>
+              <w:rPr>
+                <w:rFonts w:hint="cs"/>
+                <w:rtl/>
+                <w:lang w:bidi="fa-IR"/>
+              </w:rPr>
+              <w:t>۱</w:t>
+            </w:r>
+          </w:p>
+        </w:tc>
+        <w:tc>
+          <w:tcPr>
+            <w:tcW w:w="3546" w:type="dxa"/>
+          </w:tcPr>
+          <w:p>
+            <w:pPr>
+              <w:bidi/>
+              <w:jc w:val="center"/>
+              <w:rPr>
+                <w:rtl/>
+                <w:lang w:bidi="fa-IR"/>
+              </w:rPr>
+            </w:pPr>
+            <w:r>
+              <w:rPr>
+                <w:rFonts w:hint="cs"/>
+                <w:rtl/>
+                <w:lang w:bidi="fa-IR"/>
+              </w:rPr>
+              <w:t>۱</w:t>
+            </w:r>
+          </w:p>
+        </w:tc>
+        <w:tc>
+          <w:tcPr>
+            <w:tcW w:w="2825" w:type="dxa"/>
+          </w:tcPr>
+          <w:p>
+            <w:pPr>
+              <w:bidi/>
+              <w:jc w:val="center"/>
+              <w:rPr>
+                <w:rtl/>
+                <w:lang w:bidi="fa-IR"/>
+              </w:rPr>
+            </w:pPr>
+            <w:r>
+              <w:rPr>
+                <w:rFonts w:hint="cs"/>
+                <w:rtl/>
+                <w:lang w:bidi="fa-IR"/>
+              </w:rPr>
+              <w:t>۷۰.۰۰٪</w:t>
+            </w:r>
+          </w:p>
+        </w:tc>
+      </w:tr>
+      <w:tr>
+        <w:tc>
+          <w:tcPr>
+            <w:tcW w:w="2969" w:type="dxa"/>
+          </w:tcPr>
+          <w:p>
+            <w:pPr>
+              <w:bidi/>
+              <w:jc w:val="center"/>
+              <w:rPr>
+                <w:rtl/>
+                <w:lang w:bidi="fa-IR"/>
+              </w:rPr>
+            </w:pPr>
+            <w:r>
+              <w:rPr>
+                <w:rFonts w:hint="cs"/>
+                <w:rtl/>
+                <w:lang w:bidi="fa-IR"/>
+              </w:rPr>
+              <w:t>۲</w:t>
+            </w:r>
+          </w:p>
+        </w:tc>
+        <w:tc>
+          <w:tcPr>
+            <w:tcW w:w="3546" w:type="dxa"/>
+          </w:tcPr>
+          <w:p>
+            <w:pPr>
+              <w:bidi/>
+              <w:jc w:val="center"/>
+              <w:rPr>
+                <w:rtl/>
+                <w:lang w:bidi="fa-IR"/>
+              </w:rPr>
+            </w:pPr>
+            <w:r>
+              <w:rPr>
+                <w:rFonts w:hint="cs"/>
+                <w:rtl/>
+                <w:lang w:bidi="fa-IR"/>
+              </w:rPr>
+              <w:t>۱</w:t>
+            </w:r>
+          </w:p>
+        </w:tc>
+        <w:tc>
+          <w:tcPr>
+            <w:tcW w:w="2825" w:type="dxa"/>
+          </w:tcPr>
+          <w:p>
+            <w:pPr>
+              <w:bidi/>
+              <w:jc w:val="center"/>
+              <w:rPr>
+                <w:rtl/>
+                <w:lang w:bidi="fa-IR"/>
+              </w:rPr>
+            </w:pPr>
+            <w:r>
+              <w:rPr>
+                <w:rFonts w:hint="cs"/>
+                <w:rtl/>
+                <w:lang w:bidi="fa-IR"/>
+              </w:rPr>
+              <w:t>۷۲.۶۲٪</w:t>
+            </w:r>
+          </w:p>
+        </w:tc>
+      </w:tr>
+      <w:tr>
+        <w:trPr>
+          <w:cnfStyle w:val="000000100000" w:firstRow="0" w:lastRow="0" w:firstColumn="0" w:lastColumn="0" w:oddVBand="0" w:evenVBand="0" w:oddHBand="1" w:evenHBand="0" w:firstRowFirstColumn="0" w:firstRowLastColumn="0" w:lastRowFirstColumn="0" w:lastRowLastColumn="0"/>
+        </w:trPr>
+        <w:tc>
+          <w:tcPr>
+            <w:tcW w:w="2969" w:type="dxa"/>
+          </w:tcPr>
+          <w:p>
+            <w:pPr>
+              <w:bidi/>
+              <w:jc w:val="center"/>
+              <w:rPr>
+                <w:rtl/>
+                <w:lang w:bidi="fa-IR"/>
+              </w:rPr>
+            </w:pPr>
+            <w:r>
+              <w:rPr>
+                <w:rFonts w:hint="cs"/>
+                <w:rtl/>
+                <w:lang w:bidi="fa-IR"/>
+              </w:rPr>
+              <w:t>۳</w:t>
+            </w:r>
+          </w:p>
+        </w:tc>
+        <w:tc>
+          <w:tcPr>
+            <w:tcW w:w="3546" w:type="dxa"/>
+          </w:tcPr>
+          <w:p>
+            <w:pPr>
+              <w:bidi/>
+              <w:jc w:val="center"/>
+              <w:rPr>
+                <w:rtl/>
+                <w:lang w:bidi="fa-IR"/>
+              </w:rPr>
+            </w:pPr>
+            <w:r>
+              <w:rPr>
+                <w:rFonts w:hint="cs"/>
+                <w:rtl/>
+                <w:lang w:bidi="fa-IR"/>
+              </w:rPr>
+              <w:t>۱</w:t>
+            </w:r>
+          </w:p>
+        </w:tc>
+        <w:tc>
+          <w:tcPr>
+            <w:tcW w:w="2825" w:type="dxa"/>
+          </w:tcPr>
+          <w:p>
+            <w:pPr>
+              <w:bidi/>
+              <w:jc w:val="center"/>
+              <w:rPr>
+                <w:rtl/>
+                <w:lang w:bidi="fa-IR"/>
+              </w:rPr>
+            </w:pPr>
+            <w:r>
+              <w:rPr>
+                <w:rFonts w:hint="cs"/>
+                <w:rtl/>
+                <w:lang w:bidi="fa-IR"/>
+              </w:rPr>
+              <w:t>۷۵.۹۵٪</w:t>
+            </w:r>
+          </w:p>
+        </w:tc>
+      </w:tr>
+      <w:tr>
+        <w:tc>
+          <w:tcPr>
+            <w:tcW w:w="2969" w:type="dxa"/>
+          </w:tcPr>
+          <w:p>
+            <w:pPr>
+              <w:bidi/>
+              <w:jc w:val="center"/>
+              <w:rPr>
+                <w:rtl/>
+                <w:lang w:bidi="fa-IR"/>
+              </w:rPr>
+            </w:pPr>
+            <w:r>
+              <w:rPr>
+                <w:rFonts w:hint="cs"/>
+                <w:rtl/>
+                <w:lang w:bidi="fa-IR"/>
+              </w:rPr>
+              <w:t>۱</w:t>
+            </w:r>
+          </w:p>
+        </w:tc>
+        <w:tc>
+          <w:tcPr>
+            <w:tcW w:w="3546" w:type="dxa"/>
+          </w:tcPr>
+          <w:p>
+            <w:pPr>
+              <w:bidi/>
+              <w:jc w:val="center"/>
+              <w:rPr>
+                <w:rtl/>
+                <w:lang w:bidi="fa-IR"/>
+              </w:rPr>
+            </w:pPr>
+            <w:r>
+              <w:rPr>
+                <w:rFonts w:hint="cs"/>
+                <w:rtl/>
+                <w:lang w:bidi="fa-IR"/>
+              </w:rPr>
+              <w:t>۲</w:t>
+            </w:r>
+          </w:p>
+        </w:tc>
+        <w:tc>
+          <w:tcPr>
+            <w:tcW w:w="2825" w:type="dxa"/>
+          </w:tcPr>
+          <w:p>
+            <w:pPr>
+              <w:bidi/>
+              <w:jc w:val="center"/>
+              <w:rPr>
+                <w:rtl/>
+                <w:lang w:bidi="fa-IR"/>
+              </w:rPr>
+            </w:pPr>
+            <w:r>
+              <w:rPr>
+                <w:rFonts w:hint="cs"/>
+                <w:rtl/>
+                <w:lang w:bidi="fa-IR"/>
+              </w:rPr>
+              <w:t>۴۹.۵۰٪</w:t>
+            </w:r>
+          </w:p>
+        </w:tc>
+      </w:tr>
+      <w:tr>
+        <w:trPr>
+          <w:cnfStyle w:val="000000100000" w:firstRow="0" w:lastRow="0" w:firstColumn="0" w:lastColumn="0" w:oddVBand="0" w:evenVBand="0" w:oddHBand="1" w:evenHBand="0" w:firstRowFirstColumn="0" w:firstRowLastColumn="0" w:lastRowFirstColumn="0" w:lastRowLastColumn="0"/>
+        </w:trPr>
+        <w:tc>
+          <w:tcPr>
+            <w:tcW w:w="2969" w:type="dxa"/>
+          </w:tcPr>
+          <w:p>
+            <w:pPr>
+              <w:bidi/>
+              <w:jc w:val="center"/>
+              <w:rPr>
+                <w:rtl/>
+                <w:lang w:bidi="fa-IR"/>
+              </w:rPr>
+            </w:pPr>
+            <w:r>
+              <w:rPr>
+                <w:rFonts w:hint="cs"/>
+                <w:rtl/>
+                <w:lang w:bidi="fa-IR"/>
+              </w:rPr>
+              <w:t>۲</w:t>
+            </w:r>
+          </w:p>
+        </w:tc>
+        <w:tc>
+          <w:tcPr>
+            <w:tcW w:w="3546" w:type="dxa"/>
+          </w:tcPr>
+          <w:p>
+            <w:pPr>
+              <w:bidi/>
+              <w:jc w:val="center"/>
+              <w:rPr>
+                <w:rtl/>
+                <w:lang w:bidi="fa-IR"/>
+              </w:rPr>
+            </w:pPr>
+            <w:r>
+              <w:rPr>
+                <w:rFonts w:hint="cs"/>
+                <w:rtl/>
+                <w:lang w:bidi="fa-IR"/>
+              </w:rPr>
+              <w:t>۲</w:t>
+            </w:r>
+          </w:p>
+        </w:tc>
+        <w:tc>
+          <w:tcPr>
+            <w:tcW w:w="2825" w:type="dxa"/>
+          </w:tcPr>
+          <w:p>
+            <w:pPr>
+              <w:bidi/>
+              <w:jc w:val="center"/>
+              <w:rPr>
+                <w:rtl/>
+                <w:lang w:bidi="fa-IR"/>
+              </w:rPr>
+            </w:pPr>
+            <w:r>
+              <w:rPr>
+                <w:rFonts w:hint="cs"/>
+                <w:rtl/>
+                <w:lang w:bidi="fa-IR"/>
+              </w:rPr>
+              <w:t>۵۳.۵۰٪</w:t>
+            </w:r>
+          </w:p>
+        </w:tc>
+      </w:tr>
+      <w:tr>
+        <w:tc>
+          <w:tcPr>
+            <w:tcW w:w="2969" w:type="dxa"/>
+          </w:tcPr>
+          <w:p>
+            <w:pPr>
+              <w:bidi/>
+              <w:jc w:val="center"/>
+              <w:rPr>
+                <w:rtl/>
+                <w:lang w:bidi="fa-IR"/>
+              </w:rPr>
+            </w:pPr>
+            <w:r>
+              <w:rPr>
+                <w:rFonts w:hint="cs"/>
+                <w:rtl/>
+                <w:lang w:bidi="fa-IR"/>
+              </w:rPr>
+              <w:t>۳</w:t>
+            </w:r>
+          </w:p>
+        </w:tc>
+        <w:tc>
+          <w:tcPr>
+            <w:tcW w:w="3546" w:type="dxa"/>
+          </w:tcPr>
+          <w:p>
+            <w:pPr>
+              <w:bidi/>
+              <w:jc w:val="center"/>
+              <w:rPr>
+                <w:rtl/>
+                <w:lang w:bidi="fa-IR"/>
+              </w:rPr>
+            </w:pPr>
+            <w:r>
+              <w:rPr>
+                <w:rFonts w:hint="cs"/>
+                <w:rtl/>
+                <w:lang w:bidi="fa-IR"/>
+              </w:rPr>
+              <w:t>۲</w:t>
+            </w:r>
+          </w:p>
+        </w:tc>
+        <w:tc>
+          <w:tcPr>
+            <w:tcW w:w="2825" w:type="dxa"/>
+          </w:tcPr>
+          <w:p>
+            <w:pPr>
+              <w:bidi/>
+              <w:jc w:val="center"/>
+              <w:rPr>
+                <w:rtl/>
+                <w:lang w:bidi="fa-IR"/>
+              </w:rPr>
+            </w:pPr>
+            <w:r>
+              <w:rPr>
+                <w:rFonts w:hint="cs"/>
+                <w:rtl/>
+                <w:lang w:bidi="fa-IR"/>
+              </w:rPr>
+              <w:t>۷۱.۳۵٪</w:t>
+            </w:r>
+          </w:p>
+        </w:tc>
+      </w:tr>
+      <w:tr>
+        <w:trPr>
+          <w:cnfStyle w:val="000000100000" w:firstRow="0" w:lastRow="0" w:firstColumn="0" w:lastColumn="0" w:oddVBand="0" w:evenVBand="0" w:oddHBand="1" w:evenHBand="0" w:firstRowFirstColumn="0" w:firstRowLastColumn="0" w:lastRowFirstColumn="0" w:lastRowLastColumn="0"/>
+        </w:trPr>
+        <w:tc>
+          <w:tcPr>
+            <w:tcW w:w="2969" w:type="dxa"/>
+          </w:tcPr>
+          <w:p>
+            <w:pPr>
+              <w:bidi/>
+              <w:jc w:val="center"/>
+              <w:rPr>
+                <w:rtl/>
+                <w:lang w:bidi="fa-IR"/>
+              </w:rPr>
+            </w:pPr>
+            <w:r>
+              <w:rPr>
+                <w:rFonts w:hint="cs"/>
+                <w:rtl/>
+                <w:lang w:bidi="fa-IR"/>
+              </w:rPr>
+              <w:t>۱</w:t>
+            </w:r>
+          </w:p>
+        </w:tc>
+        <w:tc>
+          <w:tcPr>
+            <w:tcW w:w="3546" w:type="dxa"/>
+          </w:tcPr>
+          <w:p>
+            <w:pPr>
+              <w:bidi/>
+              <w:jc w:val="center"/>
+              <w:rPr>
+                <w:rFonts w:hint="cs"/>
+                <w:rtl/>
+                <w:lang w:bidi="fa-IR"/>
+              </w:rPr>
+            </w:pPr>
+            <w:r>
+              <w:rPr>
+                <w:rFonts w:hint="cs"/>
+                <w:rtl/>
+                <w:lang w:bidi="fa-IR"/>
+              </w:rPr>
+              <w:t>۳</w:t>
+            </w:r>
+          </w:p>
+        </w:tc>
+        <w:tc>
+          <w:tcPr>
+            <w:tcW w:w="2825" w:type="dxa"/>
+          </w:tcPr>
+          <w:p>
+            <w:pPr>
+              <w:bidi/>
+              <w:jc w:val="center"/>
+              <w:rPr>
+                <w:rtl/>
+                <w:lang w:bidi="fa-IR"/>
+              </w:rPr>
+            </w:pPr>
+            <w:r>
+              <w:rPr>
+                <w:rFonts w:hint="cs"/>
+                <w:rtl/>
+                <w:lang w:bidi="fa-IR"/>
+              </w:rPr>
+              <w:t>۴۱.۴۲٪</w:t>
+            </w:r>
+          </w:p>
+        </w:tc>
+      </w:tr>
+      <w:tr>
+        <w:tc>
+          <w:tcPr>
+            <w:tcW w:w="2969" w:type="dxa"/>
+          </w:tcPr>
+          <w:p>
+            <w:pPr>
+              <w:bidi/>
+              <w:jc w:val="center"/>
+              <w:rPr>
+                <w:rtl/>
+                <w:lang w:bidi="fa-IR"/>
+              </w:rPr>
+            </w:pPr>
+            <w:r>
+              <w:rPr>
+                <w:rFonts w:hint="cs"/>
+                <w:rtl/>
+                <w:lang w:bidi="fa-IR"/>
+              </w:rPr>
+              <w:t>۲</w:t>
+            </w:r>
+          </w:p>
+        </w:tc>
+        <w:tc>
+          <w:tcPr>
+            <w:tcW w:w="3546" w:type="dxa"/>
+          </w:tcPr>
+          <w:p>
+            <w:pPr>
+              <w:bidi/>
+              <w:jc w:val="center"/>
+              <w:rPr>
+                <w:rFonts w:hint="cs"/>
+                <w:rtl/>
+                <w:lang w:bidi="fa-IR"/>
+              </w:rPr>
+            </w:pPr>
+            <w:r>
+              <w:rPr>
+                <w:rFonts w:hint="cs"/>
+                <w:rtl/>
+                <w:lang w:bidi="fa-IR"/>
+              </w:rPr>
+              <w:t>۳</w:t>
+            </w:r>
+          </w:p>
+        </w:tc>
+        <w:tc>
+          <w:tcPr>
+            <w:tcW w:w="2825" w:type="dxa"/>
+          </w:tcPr>
+          <w:p>
+            <w:pPr>
+              <w:bidi/>
+              <w:jc w:val="center"/>
+              <w:rPr>
+                <w:rtl/>
+                <w:lang w:bidi="fa-IR"/>
+              </w:rPr>
+            </w:pPr>
+            <w:r>
+              <w:rPr>
+                <w:rFonts w:hint="cs"/>
+                <w:rtl/>
+                <w:lang w:bidi="fa-IR"/>
+              </w:rPr>
+              <w:t>۵۷.۳۰٪</w:t>
+            </w:r>
+          </w:p>
+        </w:tc>
+      </w:tr>
+      <w:tr>
+        <w:trPr>
+          <w:cnfStyle w:val="000000100000" w:firstRow="0" w:lastRow="0" w:firstColumn="0" w:lastColumn="0" w:oddVBand="0" w:evenVBand="0" w:oddHBand="1" w:evenHBand="0" w:firstRowFirstColumn="0" w:firstRowLastColumn="0" w:lastRowFirstColumn="0" w:lastRowLastColumn="0"/>
+        </w:trPr>
+        <w:tc>
+          <w:tcPr>
+            <w:tcW w:w="2969" w:type="dxa"/>
+          </w:tcPr>
+          <w:p>
+            <w:pPr>
+              <w:bidi/>
+              <w:jc w:val="center"/>
+              <w:rPr>
+                <w:rtl/>
+                <w:lang w:bidi="fa-IR"/>
+              </w:rPr>
+            </w:pPr>
+            <w:r>
+              <w:rPr>
+                <w:rFonts w:hint="cs"/>
+                <w:rtl/>
+                <w:lang w:bidi="fa-IR"/>
+              </w:rPr>
+              <w:t>۳</w:t>
+            </w:r>
+          </w:p>
+        </w:tc>
+        <w:tc>
+          <w:tcPr>
+            <w:tcW w:w="3546" w:type="dxa"/>
+          </w:tcPr>
+          <w:p>
+            <w:pPr>
+              <w:bidi/>
+              <w:jc w:val="center"/>
+              <w:rPr>
+                <w:rFonts w:hint="cs"/>
+                <w:rtl/>
+                <w:lang w:bidi="fa-IR"/>
+              </w:rPr>
+            </w:pPr>
+            <w:r>
+              <w:rPr>
+                <w:rFonts w:hint="cs"/>
+                <w:rtl/>
+                <w:lang w:bidi="fa-IR"/>
+              </w:rPr>
+              <w:t>۳</w:t>
+            </w:r>
+          </w:p>
+        </w:tc>
+        <w:tc>
+          <w:tcPr>
+            <w:tcW w:w="2825" w:type="dxa"/>
+          </w:tcPr>
+          <w:p>
+            <w:pPr>
+              <w:bidi/>
+              <w:jc w:val="center"/>
+              <w:rPr>
+                <w:rFonts w:hint="cs"/>
+                <w:lang w:bidi="fa-IR"/>
+              </w:rPr>
+            </w:pPr>
+            <w:r>
+              <w:rPr>
+                <w:rFonts w:hint="cs"/>
+                <w:rtl/>
+                <w:lang w:bidi="fa-IR"/>
+              </w:rPr>
+              <w:t>۶۵.۷۲٪</w:t>
+            </w:r>
+          </w:p>
+        </w:tc>
+      </w:tr>
+    </w:tbl>
+    <w:p>
+      <w:pPr>
+        <w:bidi/>
+        <w:rPr>
+          <w:rtl/>
+          <w:lang w:bidi="fa-IR"/>
+        </w:rPr>
+      </w:pPr>
+    </w:p>
+    <w:p>
+      <w:pPr>
+        <w:bidi/>
+        <w:jc w:val="both"/>
+        <w:rPr>
+          <w:rFonts w:hint="cs"/>
+          <w:rtl/>
+          <w:lang w:bidi="fa-IR"/>
+        </w:rPr>
+      </w:pPr>
+      <w:r>
+        <w:rPr>
+          <w:rtl/>
+          <w:lang w:bidi="fa-IR"/>
+        </w:rPr>
+        <w:tab/>
+      </w:r>
+      <w:r>
+        <w:rPr>
+          <w:rFonts w:hint="cs"/>
+          <w:rtl/>
+          <w:lang w:bidi="fa-IR"/>
+        </w:rPr>
+        <w:t xml:space="preserve">برخلاف آزمایش پیشین </w:t>
+      </w:r>
+      <w:proofErr w:type="spellStart"/>
+      <w:r>
+        <w:rPr>
+          <w:rFonts w:hint="cs"/>
+          <w:rtl/>
+          <w:lang w:bidi="fa-IR"/>
+        </w:rPr>
+        <w:t>صحت‌های</w:t>
+      </w:r>
+      <w:proofErr w:type="spellEnd"/>
+      <w:r>
+        <w:rPr>
+          <w:rFonts w:hint="cs"/>
+          <w:rtl/>
+          <w:lang w:bidi="fa-IR"/>
+        </w:rPr>
+        <w:t xml:space="preserve"> بدست آمده بسیار متفاوت و قابل تامل است. می‌توان دید که افزایش </w:t>
+      </w:r>
+      <w:proofErr w:type="spellStart"/>
+      <w:r>
+        <w:rPr>
+          <w:rFonts w:hint="cs"/>
+          <w:rtl/>
+          <w:lang w:bidi="fa-IR"/>
+        </w:rPr>
+        <w:t>لایه‌های</w:t>
+      </w:r>
+      <w:proofErr w:type="spellEnd"/>
+      <w:r>
+        <w:rPr>
+          <w:rFonts w:hint="cs"/>
+          <w:rtl/>
+          <w:lang w:bidi="fa-IR"/>
+        </w:rPr>
+        <w:t xml:space="preserve"> </w:t>
+      </w:r>
+      <w:r>
+        <w:rPr>
+          <w:lang w:bidi="fa-IR"/>
+        </w:rPr>
+        <w:t>GCN</w:t>
+      </w:r>
+      <w:r>
+        <w:rPr>
+          <w:rFonts w:hint="cs"/>
+          <w:rtl/>
+          <w:lang w:bidi="fa-IR"/>
+        </w:rPr>
+        <w:t xml:space="preserve"> همواره باعث بهبود دقت شده است. </w:t>
+      </w:r>
+      <w:r>
+        <w:rPr>
+          <w:rFonts w:hint="cs"/>
+          <w:rtl/>
+          <w:lang w:bidi="fa-IR"/>
+        </w:rPr>
+        <w:t xml:space="preserve">البته این مورد تنها تا سه لایه برقرار است و معلوم نیست افزایش بیشتر تا کجا ارزشمند </w:t>
+      </w:r>
+      <w:r>
+        <w:rPr>
+          <w:rFonts w:hint="cs"/>
+          <w:rtl/>
+          <w:lang w:bidi="fa-IR"/>
+        </w:rPr>
+        <w:lastRenderedPageBreak/>
+        <w:t xml:space="preserve">باشد. مورد دیگری که می‌توان دید آن است که افزایش تعداد </w:t>
+      </w:r>
+      <w:proofErr w:type="spellStart"/>
+      <w:r>
+        <w:rPr>
+          <w:rFonts w:hint="cs"/>
+          <w:rtl/>
+          <w:lang w:bidi="fa-IR"/>
+        </w:rPr>
+        <w:t>لایه‌های</w:t>
+      </w:r>
+      <w:proofErr w:type="spellEnd"/>
+      <w:r>
+        <w:rPr>
+          <w:rFonts w:hint="cs"/>
+          <w:rtl/>
+          <w:lang w:bidi="fa-IR"/>
+        </w:rPr>
+        <w:t xml:space="preserve"> تماما متصل باعث کاهش صحت شده است. احتمالا </w:t>
+      </w:r>
+      <w:proofErr w:type="spellStart"/>
+      <w:r>
+        <w:rPr>
+          <w:rFonts w:hint="cs"/>
+          <w:rtl/>
+          <w:lang w:bidi="fa-IR"/>
+        </w:rPr>
+        <w:t>لایه‌های</w:t>
+      </w:r>
+      <w:proofErr w:type="spellEnd"/>
+      <w:r>
+        <w:rPr>
+          <w:rFonts w:hint="cs"/>
+          <w:rtl/>
+          <w:lang w:bidi="fa-IR"/>
+        </w:rPr>
+        <w:t xml:space="preserve"> </w:t>
+      </w:r>
+      <w:r>
+        <w:rPr>
+          <w:lang w:bidi="fa-IR"/>
+        </w:rPr>
+        <w:t>GCN</w:t>
+      </w:r>
+      <w:r>
+        <w:rPr>
+          <w:rFonts w:hint="cs"/>
+          <w:rtl/>
+          <w:lang w:bidi="fa-IR"/>
+        </w:rPr>
+        <w:t xml:space="preserve"> </w:t>
+      </w:r>
+      <w:proofErr w:type="spellStart"/>
+      <w:r>
+        <w:rPr>
+          <w:rFonts w:hint="cs"/>
+          <w:rtl/>
+          <w:lang w:bidi="fa-IR"/>
+        </w:rPr>
+        <w:t>می‌توانند</w:t>
+      </w:r>
+      <w:proofErr w:type="spellEnd"/>
+      <w:r>
+        <w:rPr>
+          <w:rFonts w:hint="cs"/>
+          <w:rtl/>
+          <w:lang w:bidi="fa-IR"/>
+        </w:rPr>
+        <w:t xml:space="preserve"> نمایش خیلی مناسبی را ارائه دهند که با الگوهای خطی قابل جداسازی است. در این شرایط افزایش </w:t>
+      </w:r>
+      <w:proofErr w:type="spellStart"/>
+      <w:r>
+        <w:rPr>
+          <w:rFonts w:hint="cs"/>
+          <w:rtl/>
+          <w:lang w:bidi="fa-IR"/>
+        </w:rPr>
+        <w:t>لایه‌های</w:t>
+      </w:r>
+      <w:proofErr w:type="spellEnd"/>
+      <w:r>
+        <w:rPr>
+          <w:rFonts w:hint="cs"/>
+          <w:rtl/>
+          <w:lang w:bidi="fa-IR"/>
+        </w:rPr>
+        <w:t xml:space="preserve"> تماما متصل به دلیل افزایش پیچیدگی جز با جایگزینی </w:t>
+      </w:r>
+      <w:proofErr w:type="spellStart"/>
+      <w:r>
+        <w:rPr>
+          <w:rFonts w:hint="cs"/>
+          <w:rtl/>
+          <w:lang w:bidi="fa-IR"/>
+        </w:rPr>
+        <w:t>لایه‌های</w:t>
+      </w:r>
+      <w:proofErr w:type="spellEnd"/>
+      <w:r>
+        <w:rPr>
+          <w:rFonts w:hint="cs"/>
+          <w:rtl/>
+          <w:lang w:bidi="fa-IR"/>
+        </w:rPr>
+        <w:t xml:space="preserve"> </w:t>
+      </w:r>
+      <w:r>
+        <w:rPr>
+          <w:lang w:bidi="fa-IR"/>
+        </w:rPr>
+        <w:t>GCN</w:t>
+      </w:r>
+      <w:r>
+        <w:rPr>
+          <w:rFonts w:hint="cs"/>
+          <w:rtl/>
+          <w:lang w:bidi="fa-IR"/>
+        </w:rPr>
+        <w:t xml:space="preserve"> </w:t>
+      </w:r>
+      <w:proofErr w:type="spellStart"/>
+      <w:r>
+        <w:rPr>
+          <w:rFonts w:hint="cs"/>
+          <w:rtl/>
+          <w:lang w:bidi="fa-IR"/>
+        </w:rPr>
+        <w:t>امکان‌پذیر</w:t>
+      </w:r>
+      <w:proofErr w:type="spellEnd"/>
+      <w:r>
+        <w:rPr>
+          <w:rFonts w:hint="cs"/>
+          <w:rtl/>
+          <w:lang w:bidi="fa-IR"/>
+        </w:rPr>
+        <w:t xml:space="preserve"> نیست</w:t>
+      </w:r>
+      <w:r>
+        <w:rPr>
+          <w:rFonts w:hint="cs"/>
+          <w:rtl/>
+          <w:lang w:bidi="fa-IR"/>
+        </w:rPr>
+        <w:t xml:space="preserve">. </w:t>
+      </w:r>
+      <w:r>
+        <w:rPr>
+          <w:rFonts w:hint="cs"/>
+          <w:rtl/>
+          <w:lang w:bidi="fa-IR"/>
+        </w:rPr>
+        <w:t xml:space="preserve">در اینجا شایان ذکر است که </w:t>
+      </w:r>
+      <w:proofErr w:type="spellStart"/>
+      <w:r>
+        <w:rPr>
+          <w:rFonts w:hint="cs"/>
+          <w:rtl/>
+          <w:lang w:bidi="fa-IR"/>
+        </w:rPr>
+        <w:t>لایه‌های</w:t>
+      </w:r>
+      <w:proofErr w:type="spellEnd"/>
+      <w:r>
+        <w:rPr>
+          <w:rFonts w:hint="cs"/>
+          <w:rtl/>
+          <w:lang w:bidi="fa-IR"/>
+        </w:rPr>
+        <w:t xml:space="preserve"> </w:t>
+      </w:r>
+      <w:r>
+        <w:rPr>
+          <w:lang w:bidi="fa-IR"/>
+        </w:rPr>
+        <w:t>GCN</w:t>
+      </w:r>
+      <w:r>
+        <w:rPr>
+          <w:rFonts w:hint="cs"/>
+          <w:rtl/>
+          <w:lang w:bidi="fa-IR"/>
+        </w:rPr>
+        <w:t xml:space="preserve"> قادرند تا نمایشی مبتنی بر ساختار گراف ارائه دهند</w:t>
+      </w:r>
+      <w:r>
+        <w:rPr>
+          <w:rFonts w:hint="cs"/>
+          <w:rtl/>
+          <w:lang w:bidi="fa-IR"/>
+        </w:rPr>
+        <w:t xml:space="preserve"> در حالی که </w:t>
+      </w:r>
+      <w:proofErr w:type="spellStart"/>
+      <w:r>
+        <w:rPr>
+          <w:rFonts w:hint="cs"/>
+          <w:rtl/>
+          <w:lang w:bidi="fa-IR"/>
+        </w:rPr>
+        <w:t>لایه‌های</w:t>
+      </w:r>
+      <w:proofErr w:type="spellEnd"/>
+      <w:r>
+        <w:rPr>
+          <w:rFonts w:hint="cs"/>
+          <w:rtl/>
+          <w:lang w:bidi="fa-IR"/>
+        </w:rPr>
+        <w:t xml:space="preserve"> تماما متصل از چنین </w:t>
+      </w:r>
+      <w:proofErr w:type="spellStart"/>
+      <w:r>
+        <w:rPr>
+          <w:rFonts w:hint="cs"/>
+          <w:rtl/>
+          <w:lang w:bidi="fa-IR"/>
+        </w:rPr>
+        <w:t>قابلیتی</w:t>
+      </w:r>
+      <w:proofErr w:type="spellEnd"/>
+      <w:r>
+        <w:rPr>
+          <w:rFonts w:hint="cs"/>
+          <w:rtl/>
+          <w:lang w:bidi="fa-IR"/>
+        </w:rPr>
+        <w:t xml:space="preserve"> برخوردار نیستند. به علاوه آنکه </w:t>
+      </w:r>
+      <w:proofErr w:type="spellStart"/>
+      <w:r>
+        <w:rPr>
+          <w:rFonts w:hint="cs"/>
+          <w:rtl/>
+          <w:lang w:bidi="fa-IR"/>
+        </w:rPr>
+        <w:t>لایه‌های</w:t>
+      </w:r>
+      <w:proofErr w:type="spellEnd"/>
+      <w:r>
+        <w:rPr>
+          <w:rFonts w:hint="cs"/>
+          <w:rtl/>
+          <w:lang w:bidi="fa-IR"/>
+        </w:rPr>
+        <w:t xml:space="preserve"> تماما متصل تعداد پارامتر زیادی را </w:t>
+      </w:r>
+      <w:proofErr w:type="spellStart"/>
+      <w:r>
+        <w:rPr>
+          <w:rFonts w:hint="cs"/>
+          <w:rtl/>
+          <w:lang w:bidi="fa-IR"/>
+        </w:rPr>
+        <w:t>می‌طلبد</w:t>
+      </w:r>
+      <w:proofErr w:type="spellEnd"/>
+      <w:r>
+        <w:rPr>
+          <w:rFonts w:hint="cs"/>
+          <w:rtl/>
+          <w:lang w:bidi="fa-IR"/>
+        </w:rPr>
+        <w:t>.</w:t>
+      </w:r>
+      <w:r>
+        <w:rPr>
+          <w:rFonts w:hint="cs"/>
+          <w:rtl/>
+          <w:lang w:bidi="fa-IR"/>
+        </w:rPr>
+        <w:t xml:space="preserve"> پس </w:t>
+      </w:r>
+      <w:r>
+        <w:rPr>
+          <w:rFonts w:hint="cs"/>
+          <w:rtl/>
+          <w:lang w:bidi="fa-IR"/>
+        </w:rPr>
+        <w:t xml:space="preserve">در مجموع و </w:t>
+      </w:r>
+      <w:r>
+        <w:rPr>
+          <w:rFonts w:hint="cs"/>
+          <w:rtl/>
+          <w:lang w:bidi="fa-IR"/>
+        </w:rPr>
+        <w:t xml:space="preserve">در این شرایط بهتر است که پیچیدگی مدل به واسطه افزودن </w:t>
+      </w:r>
+      <w:proofErr w:type="spellStart"/>
+      <w:r>
+        <w:rPr>
+          <w:rFonts w:hint="cs"/>
+          <w:rtl/>
+          <w:lang w:bidi="fa-IR"/>
+        </w:rPr>
+        <w:t>لایه‌های</w:t>
+      </w:r>
+      <w:proofErr w:type="spellEnd"/>
+      <w:r>
+        <w:rPr>
+          <w:rFonts w:hint="cs"/>
+          <w:rtl/>
+          <w:lang w:bidi="fa-IR"/>
+        </w:rPr>
+        <w:t xml:space="preserve"> </w:t>
+      </w:r>
+      <w:r>
+        <w:rPr>
+          <w:lang w:bidi="fa-IR"/>
+        </w:rPr>
+        <w:t>GCN</w:t>
+      </w:r>
+      <w:r>
+        <w:rPr>
+          <w:rFonts w:hint="cs"/>
+          <w:rtl/>
+          <w:lang w:bidi="fa-IR"/>
+        </w:rPr>
+        <w:t xml:space="preserve"> و نه </w:t>
+      </w:r>
+      <w:proofErr w:type="spellStart"/>
+      <w:r>
+        <w:rPr>
+          <w:rFonts w:hint="cs"/>
+          <w:rtl/>
+          <w:lang w:bidi="fa-IR"/>
+        </w:rPr>
+        <w:t>لایه‌های</w:t>
+      </w:r>
+      <w:proofErr w:type="spellEnd"/>
+      <w:r>
+        <w:rPr>
+          <w:rFonts w:hint="cs"/>
+          <w:rtl/>
+          <w:lang w:bidi="fa-IR"/>
+        </w:rPr>
+        <w:t xml:space="preserve"> تماما متصل انجام گیرد.</w:t>
+      </w:r>
+      <w:r>
+        <w:rPr>
+          <w:rFonts w:hint="cs"/>
+          <w:rtl/>
+          <w:lang w:bidi="fa-IR"/>
+        </w:rPr>
+        <w:t xml:space="preserve"> در مورد تعداد مطلوب </w:t>
+      </w:r>
+      <w:proofErr w:type="spellStart"/>
+      <w:r>
+        <w:rPr>
+          <w:rFonts w:hint="cs"/>
+          <w:rtl/>
+          <w:lang w:bidi="fa-IR"/>
+        </w:rPr>
+        <w:t>ویژگی‌های</w:t>
+      </w:r>
+      <w:proofErr w:type="spellEnd"/>
+      <w:r>
+        <w:rPr>
+          <w:rFonts w:hint="cs"/>
+          <w:rtl/>
+          <w:lang w:bidi="fa-IR"/>
+        </w:rPr>
+        <w:t xml:space="preserve"> </w:t>
+      </w:r>
+      <w:proofErr w:type="spellStart"/>
+      <w:r>
+        <w:rPr>
+          <w:rFonts w:hint="cs"/>
+          <w:rtl/>
+          <w:lang w:bidi="fa-IR"/>
+        </w:rPr>
+        <w:t>لایه‌های</w:t>
+      </w:r>
+      <w:proofErr w:type="spellEnd"/>
+      <w:r>
+        <w:rPr>
+          <w:rFonts w:hint="cs"/>
+          <w:rtl/>
+          <w:lang w:bidi="fa-IR"/>
+        </w:rPr>
+        <w:t xml:space="preserve"> مخفی هم در قسمت قبل توضیح دادیم که به نظر </w:t>
+      </w:r>
+      <w:proofErr w:type="spellStart"/>
+      <w:r>
+        <w:rPr>
+          <w:rFonts w:hint="cs"/>
+          <w:rtl/>
+          <w:lang w:bidi="fa-IR"/>
+        </w:rPr>
+        <w:t>می‌آید</w:t>
+      </w:r>
+      <w:proofErr w:type="spellEnd"/>
+      <w:r>
+        <w:rPr>
+          <w:rFonts w:hint="cs"/>
+          <w:rtl/>
+          <w:lang w:bidi="fa-IR"/>
+        </w:rPr>
+        <w:t xml:space="preserve"> تعداد ویژگی کم به اندازه کافی مناسب باشد.</w:t>
+      </w:r>
+    </w:p>
+    <w:p>
+      <w:pPr>
+        <w:bidi/>
+        <w:rPr>
+          <w:rtl/>
+          <w:lang w:bidi="fa-IR"/>
+        </w:rPr>
+      </w:pPr>
+    </w:p>
+    <w:p>
+      <w:pPr>
+        <w:bidi/>
+        <w:rPr>
+          <w:b/>
+          <w:bCs/>
+          <w:lang w:bidi="fa-IR"/>
+        </w:rPr>
+      </w:pPr>
+      <w:r>
+        <w:rPr>
+          <w:rFonts w:hint="cs"/>
+          <w:b/>
+          <w:bCs/>
+          <w:rtl/>
+          <w:lang w:bidi="fa-IR"/>
+        </w:rPr>
+        <w:t xml:space="preserve">شبکه </w:t>
+      </w:r>
+      <w:r>
+        <w:rPr>
+          <w:b/>
+          <w:bCs/>
+          <w:lang w:bidi="fa-IR"/>
+        </w:rPr>
+        <w:t>GAT</w:t>
+      </w:r>
+    </w:p>
+    <w:p>
+      <w:pPr>
+        <w:bidi/>
+        <w:ind w:firstLine="720"/>
+        <w:jc w:val="both"/>
+        <w:rPr>
+          <w:rFonts w:hint="cs"/>
+          <w:rtl/>
+          <w:lang w:bidi="fa-IR"/>
+        </w:rPr>
+      </w:pPr>
+      <w:r>
+        <w:rPr>
+          <w:rFonts w:hint="cs"/>
+          <w:rtl/>
+          <w:lang w:bidi="fa-IR"/>
+        </w:rPr>
+        <w:t xml:space="preserve">برای بخش اول این بخش، </w:t>
+      </w:r>
+      <w:proofErr w:type="spellStart"/>
+      <w:r>
+        <w:rPr>
+          <w:rFonts w:hint="cs"/>
+          <w:rtl/>
+          <w:lang w:bidi="fa-IR"/>
+        </w:rPr>
+        <w:t>شبکه‌ای</w:t>
+      </w:r>
+      <w:proofErr w:type="spellEnd"/>
+      <w:r>
+        <w:rPr>
+          <w:rFonts w:hint="cs"/>
+          <w:rtl/>
+          <w:lang w:bidi="fa-IR"/>
+        </w:rPr>
+        <w:t xml:space="preserve"> شامل </w:t>
+      </w:r>
+      <w:r>
+        <w:rPr>
+          <w:rFonts w:hint="cs"/>
+          <w:rtl/>
+          <w:lang w:bidi="fa-IR"/>
+        </w:rPr>
+        <w:t>سه</w:t>
+      </w:r>
+      <w:r>
+        <w:rPr>
+          <w:rFonts w:hint="cs"/>
+          <w:rtl/>
+          <w:lang w:bidi="fa-IR"/>
+        </w:rPr>
+        <w:t xml:space="preserve"> لایه </w:t>
+      </w:r>
+      <w:r>
+        <w:rPr>
+          <w:lang w:bidi="fa-IR"/>
+        </w:rPr>
+        <w:t>GAT</w:t>
+      </w:r>
+      <w:r>
+        <w:rPr>
+          <w:rFonts w:hint="cs"/>
+          <w:rtl/>
+          <w:lang w:bidi="fa-IR"/>
+        </w:rPr>
+        <w:t xml:space="preserve"> با تنظیم یکسان در نظر گرفتم و تعداد سرهای توجه را تغییر دادم که نتایج مطابق نمودار ۱ بدست آمد.</w:t>
+      </w:r>
+      <w:r>
+        <w:rPr>
+          <w:rFonts w:hint="cs"/>
+          <w:rtl/>
+          <w:lang w:bidi="fa-IR"/>
+        </w:rPr>
+        <w:t xml:space="preserve"> بر اساس این نمودار به نظر می‌رسد که ۳ سر بهترین نتیجه را داشته است.</w:t>
+      </w:r>
+    </w:p>
+    <w:p>
+      <w:pPr>
+        <w:keepNext/>
+        <w:bidi/>
+        <w:jc w:val="center"/>
+      </w:pPr>
+      <w:r>
+        <w:rPr>
+          <w:noProof/>
+          <w:lang w:bidi="fa-IR"/>
+        </w:rPr>
+        <w:drawing>
+          <wp:inline distT="0" distB="0" distL="0" distR="0" wp14:anchorId="758CEC26" wp14:editId="182664A3">
+            <wp:extent cx="4123168" cy="2880000"/>
+            <wp:effectExtent l="0" t="0" r="0" b="0"/>
+            <wp:docPr id="1" name="Picture 1"/>
+            <wp:cNvGraphicFramePr>
+              <a:graphicFrameLocks xmlns:a="http://schemas.openxmlformats.org/drawingml/2006/main" noChangeAspect="1"/>
+            </wp:cNvGraphicFramePr>
+            <a:graphic xmlns:a="http://schemas.openxmlformats.org/drawingml/2006/main">
+              <a:graphicData uri="http://schemas.openxmlformats.org/drawingml/2006/picture">
+                <pic:pic xmlns:pic="http://schemas.openxmlformats.org/drawingml/2006/picture">
+                  <pic:nvPicPr>
+                    <pic:cNvPr id="0" name="Picture 2"/>
+                    <pic:cNvPicPr>
+                      <a:picLocks noChangeAspect="1" noChangeArrowheads="1"/>
+                    </pic:cNvPicPr>
+                  </pic:nvPicPr>
+                  <pic:blipFill>
+                    <a:blip r:embed="rId11">
+                      <a:extLst>
+                        <a:ext uri="{28A0092B-C50C-407E-A947-70E740481C1C}">
+                          <a14:useLocalDpi xmlns:a14="http://schemas.microsoft.com/office/drawing/2010/main" val="0"/>
+                        </a:ext>
+                      </a:extLst>
+                    </a:blip>
+                    <a:srcRect/>
+                    <a:stretch>
+                      <a:fillRect/>
+                    </a:stretch>
+                  </pic:blipFill>
+                  <pic:spPr bwMode="auto">
+                    <a:xfrm>
+                      <a:off x="0" y="0"/>
+                      <a:ext cx="4123168" cy="2880000"/>
+                    </a:xfrm>
+                    <a:prstGeom prst="rect">
+                      <a:avLst/>
+                    </a:prstGeom>
+                    <a:noFill/>
+                  </pic:spPr>
+                </pic:pic>
+              </a:graphicData>
+            </a:graphic>
+          </wp:inline>
+        </w:drawing>
+      </w:r>
+    </w:p>
+    <w:p>
+      <w:pPr>
+        <w:pStyle w:val="Caption"/>
+        <w:bidi/>
+        <w:jc w:val="center"/>
+        <w:rPr>
+          <w:rtl/>
+          <w:lang w:bidi="fa-IR"/>
+        </w:rPr>
+      </w:pPr>
+      <w:r>
+        <w:rPr>
+          <w:rtl/>
+        </w:rPr>
+        <w:t>تصو</w:t>
+      </w:r>
+      <w:r>
+        <w:rPr>
+          <w:rFonts w:hint="cs"/>
+          <w:rtl/>
+        </w:rPr>
+        <w:t>ی</w:t>
+      </w:r>
+      <w:r>
+        <w:rPr>
+          <w:rFonts w:hint="eastAsia"/>
+          <w:rtl/>
+        </w:rPr>
+        <w:t>ر</w:t>
+      </w:r>
+      <w:r>
+        <w:rPr>
+          <w:rtl/>
+        </w:rPr>
+        <w:t xml:space="preserve"> </w:t>
+      </w:r>
+      <w:r>
+        <w:rPr>
+          <w:rFonts w:hint="cs"/>
+          <w:rtl/>
+        </w:rPr>
+        <w:t xml:space="preserve">۱ </w:t>
+      </w:r>
+      <w:r>
+        <w:rPr>
+          <w:rFonts w:ascii="Times New Roman" w:hAnsi="Times New Roman" w:cs="Times New Roman" w:hint="cs"/>
+          <w:rtl/>
+        </w:rPr>
+        <w:t>–</w:t>
+      </w:r>
+      <w:r>
+        <w:rPr>
+          <w:rFonts w:hint="cs"/>
+          <w:rtl/>
+        </w:rPr>
+        <w:t xml:space="preserve"> تاثیر تعداد سر بر روی صحت آزمون</w:t>
+      </w:r>
+    </w:p>
+    <w:p>
+      <w:pPr>
+        <w:bidi/>
+        <w:ind w:firstLine="720"/>
+        <w:jc w:val="both"/>
+        <w:rPr>
+          <w:rFonts w:hint="cs"/>
+          <w:rtl/>
+          <w:lang w:bidi="fa-IR"/>
+        </w:rPr>
+      </w:pPr>
+      <w:r>
+        <w:rPr>
+          <w:rFonts w:hint="cs"/>
+          <w:rtl/>
+          <w:lang w:bidi="fa-IR"/>
+        </w:rPr>
+        <w:lastRenderedPageBreak/>
+        <w:t xml:space="preserve">برای بخش دوم نیاز به تغییر </w:t>
+      </w:r>
+      <w:proofErr w:type="spellStart"/>
+      <w:r>
+        <w:rPr>
+          <w:rFonts w:hint="cs"/>
+          <w:rtl/>
+          <w:lang w:bidi="fa-IR"/>
+        </w:rPr>
+        <w:t>پایه‌ای</w:t>
+      </w:r>
+      <w:proofErr w:type="spellEnd"/>
+      <w:r>
+        <w:rPr>
+          <w:rFonts w:hint="cs"/>
+          <w:rtl/>
+          <w:lang w:bidi="fa-IR"/>
+        </w:rPr>
+        <w:t xml:space="preserve"> لایه </w:t>
+      </w:r>
+      <w:proofErr w:type="spellStart"/>
+      <w:r>
+        <w:rPr>
+          <w:lang w:bidi="fa-IR"/>
+        </w:rPr>
+        <w:t>GATConv</w:t>
+      </w:r>
+      <w:proofErr w:type="spellEnd"/>
+      <w:r>
+        <w:rPr>
+          <w:rFonts w:hint="cs"/>
+          <w:rtl/>
+          <w:lang w:bidi="fa-IR"/>
+        </w:rPr>
+        <w:t xml:space="preserve"> موجود بود. فایل کلاس موجود در کتابخانه</w:t>
+      </w:r>
+      <w:r>
+        <w:rPr>
+          <w:rStyle w:val="FootnoteReference"/>
+          <w:rtl/>
+          <w:lang w:bidi="fa-IR"/>
+        </w:rPr>
+        <w:footnoteReference w:id="1"/>
+      </w:r>
+      <w:r>
+        <w:rPr>
+          <w:rFonts w:hint="cs"/>
+          <w:rtl/>
+          <w:lang w:bidi="fa-IR"/>
+        </w:rPr>
+        <w:t xml:space="preserve">را عینا کپی کردم و صرفا تغییرات جزئی در آن اعمال کردم. در لایه </w:t>
+      </w:r>
+      <w:proofErr w:type="spellStart"/>
+      <w:r>
+        <w:rPr>
+          <w:rFonts w:hint="cs"/>
+          <w:rtl/>
+          <w:lang w:bidi="fa-IR"/>
+        </w:rPr>
+        <w:t>پیاده‌سازی‌شده</w:t>
+      </w:r>
+      <w:proofErr w:type="spellEnd"/>
+      <w:r>
+        <w:rPr>
+          <w:rFonts w:hint="cs"/>
+          <w:rtl/>
+          <w:lang w:bidi="fa-IR"/>
+        </w:rPr>
+        <w:t xml:space="preserve"> </w:t>
+      </w:r>
+      <w:proofErr w:type="spellStart"/>
+      <w:r>
+        <w:rPr>
+          <w:rFonts w:hint="cs"/>
+          <w:rtl/>
+          <w:lang w:bidi="fa-IR"/>
+        </w:rPr>
+        <w:t>آرگومانی</w:t>
+      </w:r>
+      <w:proofErr w:type="spellEnd"/>
+      <w:r>
+        <w:rPr>
+          <w:rFonts w:hint="cs"/>
+          <w:rtl/>
+          <w:lang w:bidi="fa-IR"/>
+        </w:rPr>
+        <w:t xml:space="preserve"> تحت عنوان </w:t>
+      </w:r>
+      <w:proofErr w:type="spellStart"/>
+      <w:r>
+        <w:rPr>
+          <w:lang w:bidi="fa-IR"/>
+        </w:rPr>
+        <w:t>concat</w:t>
+      </w:r>
+      <w:proofErr w:type="spellEnd"/>
+      <w:r>
+        <w:rPr>
+          <w:rFonts w:hint="cs"/>
+          <w:rtl/>
+          <w:lang w:bidi="fa-IR"/>
+        </w:rPr>
+        <w:t xml:space="preserve">‌ وجود داشت؛ اگر مقدار آن </w:t>
+      </w:r>
+      <w:r>
+        <w:rPr>
+          <w:lang w:bidi="fa-IR"/>
+        </w:rPr>
+        <w:t>True</w:t>
+      </w:r>
+      <w:r>
+        <w:rPr>
+          <w:rFonts w:hint="cs"/>
+          <w:rtl/>
+          <w:lang w:bidi="fa-IR"/>
+        </w:rPr>
+        <w:t xml:space="preserve"> بود، خروجی هر سر با سایر سر ها ادغام می‌شود و در غیر این صورت </w:t>
+      </w:r>
+      <w:proofErr w:type="spellStart"/>
+      <w:r>
+        <w:rPr>
+          <w:rFonts w:hint="cs"/>
+          <w:rtl/>
+          <w:lang w:bidi="fa-IR"/>
+        </w:rPr>
+        <w:t>میانگین‌گیری</w:t>
+      </w:r>
+      <w:proofErr w:type="spellEnd"/>
+      <w:r>
+        <w:rPr>
+          <w:rFonts w:hint="cs"/>
+          <w:rtl/>
+          <w:lang w:bidi="fa-IR"/>
+        </w:rPr>
+        <w:t xml:space="preserve"> انجام می‌شود. ما باید لایه </w:t>
+      </w:r>
+      <w:proofErr w:type="spellStart"/>
+      <w:r>
+        <w:rPr>
+          <w:rFonts w:hint="cs"/>
+          <w:rtl/>
+          <w:lang w:bidi="fa-IR"/>
+        </w:rPr>
+        <w:t>میانگین‌گیری</w:t>
+      </w:r>
+      <w:proofErr w:type="spellEnd"/>
+      <w:r>
+        <w:rPr>
+          <w:rFonts w:hint="cs"/>
+          <w:rtl/>
+          <w:lang w:bidi="fa-IR"/>
+        </w:rPr>
+        <w:t xml:space="preserve"> را به </w:t>
+      </w:r>
+      <w:proofErr w:type="spellStart"/>
+      <w:r>
+        <w:rPr>
+          <w:rFonts w:hint="cs"/>
+          <w:rtl/>
+          <w:lang w:bidi="fa-IR"/>
+        </w:rPr>
+        <w:t>گونه‌ای</w:t>
+      </w:r>
+      <w:proofErr w:type="spellEnd"/>
+      <w:r>
+        <w:rPr>
+          <w:rFonts w:hint="cs"/>
+          <w:rtl/>
+          <w:lang w:bidi="fa-IR"/>
+        </w:rPr>
+        <w:t xml:space="preserve"> تغییر </w:t>
+      </w:r>
+      <w:proofErr w:type="spellStart"/>
+      <w:r>
+        <w:rPr>
+          <w:rFonts w:hint="cs"/>
+          <w:rtl/>
+          <w:lang w:bidi="fa-IR"/>
+        </w:rPr>
+        <w:t>می‌دادیم</w:t>
+      </w:r>
+      <w:proofErr w:type="spellEnd"/>
+      <w:r>
+        <w:rPr>
+          <w:rFonts w:hint="cs"/>
+          <w:rtl/>
+          <w:lang w:bidi="fa-IR"/>
+        </w:rPr>
+        <w:t xml:space="preserve"> که هر سر وزن قابل آموزش مجزایی از سایر سرها داشته باشد. </w:t>
+      </w:r>
+      <w:r>
+        <w:rPr>
+          <w:rFonts w:hint="cs"/>
+          <w:rtl/>
+          <w:lang w:bidi="fa-IR"/>
+        </w:rPr>
+        <w:t xml:space="preserve">با کمک یک </w:t>
+      </w:r>
+      <w:r>
+        <w:rPr>
+          <w:lang w:bidi="fa-IR"/>
+        </w:rPr>
+        <w:t>CNN</w:t>
+      </w:r>
+      <w:r>
+        <w:rPr>
+          <w:rFonts w:hint="cs"/>
+          <w:rtl/>
+          <w:lang w:bidi="fa-IR"/>
+        </w:rPr>
+        <w:t xml:space="preserve"> یک بعدی و با اندازه هسته ۱ خیلی ساده می‌توان یک لایه </w:t>
+      </w:r>
+      <w:proofErr w:type="spellStart"/>
+      <w:r>
+        <w:rPr>
+          <w:rFonts w:hint="cs"/>
+          <w:rtl/>
+          <w:lang w:bidi="fa-IR"/>
+        </w:rPr>
+        <w:t>میانگین‌گیر</w:t>
+      </w:r>
+      <w:proofErr w:type="spellEnd"/>
+      <w:r>
+        <w:rPr>
+          <w:rFonts w:hint="cs"/>
+          <w:rtl/>
+          <w:lang w:bidi="fa-IR"/>
+        </w:rPr>
+        <w:t xml:space="preserve"> با </w:t>
+      </w:r>
+      <w:proofErr w:type="spellStart"/>
+      <w:r>
+        <w:rPr>
+          <w:rFonts w:hint="cs"/>
+          <w:rtl/>
+          <w:lang w:bidi="fa-IR"/>
+        </w:rPr>
+        <w:t>وزن‌های</w:t>
+      </w:r>
+      <w:proofErr w:type="spellEnd"/>
+      <w:r>
+        <w:rPr>
+          <w:rFonts w:hint="cs"/>
+          <w:rtl/>
+          <w:lang w:bidi="fa-IR"/>
+        </w:rPr>
+        <w:t xml:space="preserve"> قابل آموزش را پیاده‌سازی کرد</w:t>
+      </w:r>
+      <w:r>
+        <w:rPr>
+          <w:rStyle w:val="FootnoteReference"/>
+          <w:rtl/>
+          <w:lang w:bidi="fa-IR"/>
+        </w:rPr>
+        <w:footnoteReference w:id="2"/>
+      </w:r>
+      <w:r>
+        <w:rPr>
+          <w:rFonts w:hint="cs"/>
+          <w:rtl/>
+          <w:lang w:bidi="fa-IR"/>
+        </w:rPr>
+        <w:t>.</w:t>
+      </w:r>
+      <w:r>
+        <w:rPr>
+          <w:rFonts w:hint="cs"/>
+          <w:rtl/>
+          <w:lang w:bidi="fa-IR"/>
+        </w:rPr>
+        <w:t xml:space="preserve"> این تغییر در بخش </w:t>
+      </w:r>
+      <w:r>
+        <w:rPr>
+          <w:lang w:bidi="fa-IR"/>
+        </w:rPr>
+        <w:t>forward</w:t>
+      </w:r>
+      <w:r>
+        <w:rPr>
+          <w:rFonts w:hint="cs"/>
+          <w:rtl/>
+          <w:lang w:bidi="fa-IR"/>
+        </w:rPr>
+        <w:t>‌ کلاس موجود اعمال شده است.</w:t>
+      </w:r>
+    </w:p>
+    <w:p>
+      <w:pPr>
+        <w:bidi/>
+        <w:ind w:firstLine="720"/>
+        <w:jc w:val="both"/>
+        <w:rPr>
+          <w:rtl/>
+          <w:lang w:bidi="fa-IR"/>
+        </w:rPr>
+      </w:pPr>
+      <w:r>
+        <w:rPr>
+          <w:rFonts w:hint="cs"/>
+          <w:rtl/>
+          <w:lang w:bidi="fa-IR"/>
+        </w:rPr>
+        <w:t xml:space="preserve">صحت برای شبکه جدید مبتنی بر لایه </w:t>
+      </w:r>
+      <w:proofErr w:type="spellStart"/>
+      <w:r>
+        <w:rPr>
+          <w:rFonts w:hint="cs"/>
+          <w:rtl/>
+          <w:lang w:bidi="fa-IR"/>
+        </w:rPr>
+        <w:t>سفارشی‌شده</w:t>
+      </w:r>
+      <w:proofErr w:type="spellEnd"/>
+      <w:r>
+        <w:rPr>
+          <w:rFonts w:hint="cs"/>
+          <w:rtl/>
+          <w:lang w:bidi="fa-IR"/>
+        </w:rPr>
+        <w:t xml:space="preserve"> به </w:t>
+      </w:r>
+      <w:r>
+        <w:rPr>
+          <w:rFonts w:hint="cs"/>
+          <w:rtl/>
+          <w:lang w:bidi="fa-IR"/>
+        </w:rPr>
+        <w:t>۷۴.۵۰٪ می‌رسد.</w:t>
+      </w:r>
+      <w:r>
+        <w:rPr>
+          <w:rFonts w:hint="cs"/>
+          <w:rtl/>
+          <w:lang w:bidi="fa-IR"/>
+        </w:rPr>
+        <w:t xml:space="preserve"> در اینجا بد نیست که اشاره کنم برای بدست آوردن این دقت تعداد </w:t>
+      </w:r>
+      <w:proofErr w:type="spellStart"/>
+      <w:r>
+        <w:rPr>
+          <w:rFonts w:hint="cs"/>
+          <w:rtl/>
+          <w:lang w:bidi="fa-IR"/>
+        </w:rPr>
+        <w:t>لایه‌های</w:t>
+      </w:r>
+      <w:proofErr w:type="spellEnd"/>
+      <w:r>
+        <w:rPr>
+          <w:rFonts w:hint="cs"/>
+          <w:rtl/>
+          <w:lang w:bidi="fa-IR"/>
+        </w:rPr>
+        <w:t xml:space="preserve"> </w:t>
+      </w:r>
+      <w:r>
+        <w:rPr>
+          <w:lang w:bidi="fa-IR"/>
+        </w:rPr>
+        <w:t>GAT</w:t>
+      </w:r>
+      <w:r>
+        <w:rPr>
+          <w:rFonts w:hint="cs"/>
+          <w:rtl/>
+          <w:lang w:bidi="fa-IR"/>
+        </w:rPr>
+        <w:t xml:space="preserve">‌ را کاهش دادم؛ چراکه با </w:t>
+      </w:r>
+      <w:proofErr w:type="spellStart"/>
+      <w:r>
+        <w:rPr>
+          <w:rFonts w:hint="cs"/>
+          <w:rtl/>
+          <w:lang w:bidi="fa-IR"/>
+        </w:rPr>
+        <w:t>شبکه‌ای</w:t>
+      </w:r>
+      <w:proofErr w:type="spellEnd"/>
+      <w:r>
+        <w:rPr>
+          <w:rFonts w:hint="cs"/>
+          <w:rtl/>
+          <w:lang w:bidi="fa-IR"/>
+        </w:rPr>
+        <w:t xml:space="preserve"> مشابه با </w:t>
+      </w:r>
+      <w:r>
+        <w:rPr>
+          <w:lang w:bidi="fa-IR"/>
+        </w:rPr>
+        <w:t>GAT</w:t>
+      </w:r>
+      <w:r>
+        <w:rPr>
+          <w:rFonts w:hint="cs"/>
+          <w:rtl/>
+          <w:lang w:bidi="fa-IR"/>
+        </w:rPr>
+        <w:t xml:space="preserve"> استاندارد صحت اصلا خوب نبود.</w:t>
+      </w:r>
+    </w:p>
+    <w:p>
+      <w:pPr>
+        <w:bidi/>
+        <w:jc w:val="both"/>
+        <w:rPr>
+          <w:rFonts w:hint="cs"/>
+          <w:rtl/>
+          <w:lang w:bidi="fa-IR"/>
+        </w:rPr>
+      </w:pPr>
+    </w:p>
+    <w:p>
+      <w:pPr>
+        <w:bidi/>
+        <w:rPr>
+          <w:b/>
+          <w:bCs/>
+          <w:lang w:bidi="fa-IR"/>
+        </w:rPr>
+      </w:pPr>
+      <w:r>
+        <w:rPr>
+          <w:rFonts w:hint="cs"/>
+          <w:b/>
+          <w:bCs/>
+          <w:rtl/>
+          <w:lang w:bidi="fa-IR"/>
+        </w:rPr>
+        <w:t xml:space="preserve">شبکه </w:t>
+      </w:r>
+      <w:r>
+        <w:rPr>
+          <w:b/>
+          <w:bCs/>
+          <w:lang w:bidi="fa-IR"/>
+        </w:rPr>
+        <w:t>GAT V2</w:t>
+      </w:r>
+    </w:p>
+    <w:p>
+      <w:pPr>
+        <w:bidi/>
+        <w:jc w:val="both"/>
+        <w:rPr>
+          <w:rtl/>
+          <w:lang w:bidi="fa-IR"/>
+        </w:rPr>
+      </w:pPr>
+      <w:r>
+        <w:rPr>
+          <w:lang w:bidi="fa-IR"/>
+        </w:rPr>
+        <w:tab/>
+      </w:r>
+      <w:r>
+        <w:rPr>
+          <w:rFonts w:hint="cs"/>
+          <w:rtl/>
+          <w:lang w:bidi="fa-IR"/>
+        </w:rPr>
+        <w:t xml:space="preserve">برای این قسمت هم مشابه با بخش دوم </w:t>
+      </w:r>
+      <w:r>
+        <w:rPr>
+          <w:lang w:bidi="fa-IR"/>
+        </w:rPr>
+        <w:t>GAT</w:t>
+      </w:r>
+      <w:r>
+        <w:rPr>
+          <w:rFonts w:hint="cs"/>
+          <w:rtl/>
+          <w:lang w:bidi="fa-IR"/>
+        </w:rPr>
+        <w:t xml:space="preserve"> کد کلاس موجود در کتابخانه را کپی کردم</w:t>
+      </w:r>
+      <w:r>
+        <w:rPr>
+          <w:rStyle w:val="FootnoteReference"/>
+          <w:rtl/>
+          <w:lang w:bidi="fa-IR"/>
+        </w:rPr>
+        <w:footnoteReference w:id="3"/>
+      </w:r>
+      <w:r>
+        <w:rPr>
+          <w:rFonts w:hint="cs"/>
+          <w:rtl/>
+          <w:lang w:bidi="fa-IR"/>
+        </w:rPr>
+        <w:t xml:space="preserve"> و تغییراتی بر آن اعمال. در تابع کد موجود عمل جمع </w:t>
+      </w:r>
+      <m:oMath>
+        <m:sSub>
+          <m:sSubPr>
+            <m:ctrlPr>
+              <w:rPr>
+                <w:rFonts w:ascii="Cambria Math" w:hAnsi="Cambria Math"/>
+                <w:i/>
+                <w:lang w:bidi="fa-IR"/>
+              </w:rPr>
+            </m:ctrlPr>
+          </m:sSubPr>
+          <m:e>
+            <m:r>
+              <w:rPr>
+                <w:rFonts w:ascii="Cambria Math" w:hAnsi="Cambria Math"/>
+                <w:lang w:bidi="fa-IR"/>
+              </w:rPr>
+              <m:t>h</m:t>
+            </m:r>
+          </m:e>
+          <m:sub>
+            <m:r>
+              <w:rPr>
+                <w:rFonts w:ascii="Cambria Math" w:hAnsi="Cambria Math"/>
+                <w:lang w:bidi="fa-IR"/>
+              </w:rPr>
+              <m:t>i</m:t>
+            </m:r>
+          </m:sub>
+        </m:sSub>
+      </m:oMath>
+      <w:r>
+        <w:rPr>
+          <w:rFonts w:hint="cs"/>
+          <w:rtl/>
+          <w:lang w:bidi="fa-IR"/>
+        </w:rPr>
+        <w:t xml:space="preserve"> و </w:t>
+      </w:r>
+      <m:oMath>
+        <m:sSub>
+          <m:sSubPr>
+            <m:ctrlPr>
+              <w:rPr>
+                <w:rFonts w:ascii="Cambria Math" w:hAnsi="Cambria Math"/>
+                <w:i/>
+                <w:lang w:bidi="fa-IR"/>
+              </w:rPr>
+            </m:ctrlPr>
+          </m:sSubPr>
+          <m:e>
+            <m:r>
+              <w:rPr>
+                <w:rFonts w:ascii="Cambria Math" w:hAnsi="Cambria Math"/>
+                <w:lang w:bidi="fa-IR"/>
+              </w:rPr>
+              <m:t>h</m:t>
+            </m:r>
+          </m:e>
+          <m:sub>
+            <m:r>
+              <w:rPr>
+                <w:rFonts w:ascii="Cambria Math" w:hAnsi="Cambria Math"/>
+                <w:lang w:bidi="fa-IR"/>
+              </w:rPr>
+              <m:t>j</m:t>
+            </m:r>
+          </m:sub>
+        </m:sSub>
+      </m:oMath>
+      <w:r>
+        <w:rPr>
+          <w:rFonts w:hint="cs"/>
+          <w:rtl/>
+          <w:lang w:bidi="fa-IR"/>
+        </w:rPr>
+        <w:t xml:space="preserve"> در حال انجام است. به نظر می‌رسد این عمل در پیاده‌سازی به جای ادغام مورد استفاده است</w:t>
+      </w:r>
+      <w:r>
+        <w:rPr>
+          <w:rFonts w:hint="cs"/>
+          <w:rtl/>
+          <w:lang w:bidi="fa-IR"/>
+        </w:rPr>
+        <w:t xml:space="preserve">. چراکه سایر محاسبات کاملا منطبق است. لذا یک تابع به نام </w:t>
+      </w:r>
+      <w:proofErr w:type="spellStart"/>
+      <w:r>
+        <w:rPr>
+          <w:lang w:bidi="fa-IR"/>
+        </w:rPr>
+        <w:t>message_operation</w:t>
+      </w:r>
+      <w:proofErr w:type="spellEnd"/>
+      <w:r>
+        <w:rPr>
+          <w:rFonts w:hint="cs"/>
+          <w:rtl/>
+          <w:lang w:bidi="fa-IR"/>
+        </w:rPr>
+        <w:t xml:space="preserve"> به پیاده‌سازی موجود افزودم که کار آن اعمال هر نوع </w:t>
+      </w:r>
+      <w:proofErr w:type="spellStart"/>
+      <w:r>
+        <w:rPr>
+          <w:rFonts w:hint="cs"/>
+          <w:rtl/>
+          <w:lang w:bidi="fa-IR"/>
+        </w:rPr>
+        <w:t>تابعی</w:t>
+      </w:r>
+      <w:proofErr w:type="spellEnd"/>
+      <w:r>
+        <w:rPr>
+          <w:rFonts w:hint="cs"/>
+          <w:rtl/>
+          <w:lang w:bidi="fa-IR"/>
+        </w:rPr>
+        <w:t xml:space="preserve"> بر </w:t>
+      </w:r>
+      <m:oMath>
+        <m:sSub>
+          <m:sSubPr>
+            <m:ctrlPr>
+              <w:rPr>
+                <w:rFonts w:ascii="Cambria Math" w:hAnsi="Cambria Math"/>
+                <w:i/>
+                <w:lang w:bidi="fa-IR"/>
+              </w:rPr>
+            </m:ctrlPr>
+          </m:sSubPr>
+          <m:e>
+            <m:r>
+              <w:rPr>
+                <w:rFonts w:ascii="Cambria Math" w:hAnsi="Cambria Math"/>
+                <w:lang w:bidi="fa-IR"/>
+              </w:rPr>
+              <m:t>h</m:t>
+            </m:r>
+          </m:e>
+          <m:sub>
+            <m:r>
+              <w:rPr>
+                <w:rFonts w:ascii="Cambria Math" w:hAnsi="Cambria Math"/>
+                <w:lang w:bidi="fa-IR"/>
+              </w:rPr>
+              <m:t>i</m:t>
+            </m:r>
+          </m:sub>
+        </m:sSub>
+      </m:oMath>
+      <w:r>
+        <w:rPr>
+          <w:rFonts w:hint="cs"/>
+          <w:rtl/>
+          <w:lang w:bidi="fa-IR"/>
+        </w:rPr>
+        <w:t xml:space="preserve"> و </w:t>
+      </w:r>
+      <m:oMath>
+        <m:sSub>
+          <m:sSubPr>
+            <m:ctrlPr>
+              <w:rPr>
+                <w:rFonts w:ascii="Cambria Math" w:hAnsi="Cambria Math"/>
+                <w:i/>
+                <w:lang w:bidi="fa-IR"/>
+              </w:rPr>
+            </m:ctrlPr>
+          </m:sSubPr>
+          <m:e>
+            <m:r>
+              <w:rPr>
+                <w:rFonts w:ascii="Cambria Math" w:hAnsi="Cambria Math"/>
+                <w:lang w:bidi="fa-IR"/>
+              </w:rPr>
+              <m:t>h</m:t>
+            </m:r>
+          </m:e>
+          <m:sub>
+            <m:r>
+              <w:rPr>
+                <w:rFonts w:ascii="Cambria Math" w:hAnsi="Cambria Math"/>
+                <w:lang w:bidi="fa-IR"/>
+              </w:rPr>
+              <m:t>j</m:t>
+            </m:r>
+          </m:sub>
+        </m:sSub>
+      </m:oMath>
+      <w:r>
+        <w:rPr>
+          <w:rFonts w:hint="cs"/>
+          <w:rtl/>
+          <w:lang w:bidi="fa-IR"/>
+        </w:rPr>
+        <w:t xml:space="preserve"> </w:t>
+      </w:r>
+      <w:r>
+        <w:rPr>
+          <w:rFonts w:hint="cs"/>
+          <w:rtl/>
+          <w:lang w:bidi="fa-IR"/>
+        </w:rPr>
+        <w:t>است.</w:t>
+      </w:r>
+    </w:p>
+    <w:p>
+      <w:pPr>
+        <w:bidi/>
+        <w:jc w:val="both"/>
+        <w:rPr>
+          <w:rtl/>
+          <w:lang w:bidi="fa-IR"/>
+        </w:rPr>
+      </w:pPr>
+      <w:r>
+        <w:rPr>
+          <w:rtl/>
+          <w:lang w:bidi="fa-IR"/>
+        </w:rPr>
+        <w:tab/>
+      </w:r>
+      <w:r>
+        <w:rPr>
+          <w:rFonts w:hint="cs"/>
+          <w:rtl/>
+          <w:lang w:bidi="fa-IR"/>
+        </w:rPr>
+        <w:t>در جدول ۳ نتایج حالت استاندارد و سه حالت افزونه آورده شده است. اگرچه تفاوت فاحش نیست ولی به نظر می‌رسد همان حالت استاندارد حداقل برای شبکه‌ و مجموعه‌داده من بهترین است.</w:t>
+      </w:r>
+    </w:p>
+    <w:p>
+      <w:pPr>
+        <w:pStyle w:val="Caption"/>
+        <w:keepNext/>
+        <w:bidi/>
+        <w:jc w:val="center"/>
+        <w:rPr>
+          <w:rFonts w:hint="cs"/>
+          <w:rtl/>
+          <w:lang w:bidi="fa-IR"/>
+        </w:rPr>
+      </w:pPr>
+      <w:r>
+        <w:rPr>
+          <w:rtl/>
+        </w:rPr>
+        <w:lastRenderedPageBreak/>
+        <w:t xml:space="preserve">جدول </w:t>
+      </w:r>
+      <w:r>
+        <w:rPr>
+          <w:rFonts w:hint="cs"/>
+          <w:rtl/>
+        </w:rPr>
+        <w:t xml:space="preserve">۳ </w:t>
+      </w:r>
+      <w:r>
+        <w:rPr>
+          <w:rFonts w:ascii="Times New Roman" w:hAnsi="Times New Roman" w:cs="Times New Roman" w:hint="cs"/>
+          <w:rtl/>
+        </w:rPr>
+        <w:t>–</w:t>
+      </w:r>
+      <w:r>
+        <w:rPr>
+          <w:rFonts w:hint="cs"/>
+          <w:rtl/>
+        </w:rPr>
+        <w:t xml:space="preserve"> نتایج </w:t>
+      </w:r>
+      <w:r>
+        <w:t>GAT V2</w:t>
+      </w:r>
+      <w:r>
+        <w:rPr>
+          <w:rFonts w:hint="cs"/>
+          <w:rtl/>
+          <w:lang w:bidi="fa-IR"/>
+        </w:rPr>
+        <w:t xml:space="preserve"> و </w:t>
+      </w:r>
+      <w:proofErr w:type="spellStart"/>
+      <w:r>
+        <w:rPr>
+          <w:rFonts w:hint="cs"/>
+          <w:rtl/>
+          <w:lang w:bidi="fa-IR"/>
+        </w:rPr>
+        <w:t>افزونه‌هایش</w:t>
+      </w:r>
+      <w:proofErr w:type="spellEnd"/>
+    </w:p>
+    <w:tbl>
+      <w:tblPr>
+        <w:tblStyle w:val="GridTable4-Accent5"/>
+        <w:bidiVisual/>
+        <w:tblW w:w="0" w:type="auto"/>
+        <w:tblInd w:w="1573" w:type="dxa"/>
+        <w:tblLook w:val="04A0" w:firstRow="1" w:lastRow="0" w:firstColumn="1" w:lastColumn="0" w:noHBand="0" w:noVBand="1"/>
+      </w:tblPr>
+      <w:tblGrid>
+        <w:gridCol w:w="3116"/>
+        <w:gridCol w:w="3117"/>
+      </w:tblGrid>
+      <w:tr>
+        <w:trPr>
+          <w:cnfStyle w:val="100000000000" w:firstRow="1" w:lastRow="0" w:firstColumn="0" w:lastColumn="0" w:oddVBand="0" w:evenVBand="0" w:oddHBand="0" w:evenHBand="0" w:firstRowFirstColumn="0" w:firstRowLastColumn="0" w:lastRowFirstColumn="0" w:lastRowLastColumn="0"/>
+        </w:trPr>
+        <w:tc>
+          <w:tcPr>
+            <w:cnfStyle w:val="001000000000" w:firstRow="0" w:lastRow="0" w:firstColumn="1" w:lastColumn="0" w:oddVBand="0" w:evenVBand="0" w:oddHBand="0" w:evenHBand="0" w:firstRowFirstColumn="0" w:firstRowLastColumn="0" w:lastRowFirstColumn="0" w:lastRowLastColumn="0"/>
+            <w:tcW w:w="3116" w:type="dxa"/>
+            <w:vAlign w:val="center"/>
+          </w:tcPr>
+          <w:p>
+            <w:pPr>
+              <w:bidi/>
+              <w:jc w:val="center"/>
+              <w:rPr>
+                <w:rtl/>
+                <w:lang w:bidi="fa-IR"/>
+              </w:rPr>
+            </w:pPr>
+            <w:r>
+              <w:rPr>
+                <w:rFonts w:hint="cs"/>
+                <w:rtl/>
+                <w:lang w:bidi="fa-IR"/>
+              </w:rPr>
+              <w:t>مدل</w:t>
+            </w:r>
+          </w:p>
+        </w:tc>
+        <w:tc>
+          <w:tcPr>
+            <w:tcW w:w="3117" w:type="dxa"/>
+            <w:vAlign w:val="center"/>
+          </w:tcPr>
+          <w:p>
+            <w:pPr>
+              <w:bidi/>
+              <w:jc w:val="center"/>
+              <w:cnfStyle w:val="100000000000" w:firstRow="1" w:lastRow="0" w:firstColumn="0" w:lastColumn="0" w:oddVBand="0" w:evenVBand="0" w:oddHBand="0" w:evenHBand="0" w:firstRowFirstColumn="0" w:firstRowLastColumn="0" w:lastRowFirstColumn="0" w:lastRowLastColumn="0"/>
+              <w:rPr>
+                <w:rtl/>
+                <w:lang w:bidi="fa-IR"/>
+              </w:rPr>
+            </w:pPr>
+            <w:r>
+              <w:rPr>
+                <w:rFonts w:hint="cs"/>
+                <w:rtl/>
+                <w:lang w:bidi="fa-IR"/>
+              </w:rPr>
+              <w:t>صحت آزمون</w:t>
+            </w:r>
+          </w:p>
+        </w:tc>
+      </w:tr>
+      <w:tr>
+        <w:trPr>
+          <w:cnfStyle w:val="000000100000" w:firstRow="0" w:lastRow="0" w:firstColumn="0" w:lastColumn="0" w:oddVBand="0" w:evenVBand="0" w:oddHBand="1" w:evenHBand="0" w:firstRowFirstColumn="0" w:firstRowLastColumn="0" w:lastRowFirstColumn="0" w:lastRowLastColumn="0"/>
+        </w:trPr>
+        <w:tc>
+          <w:tcPr>
+            <w:cnfStyle w:val="001000000000" w:firstRow="0" w:lastRow="0" w:firstColumn="1" w:lastColumn="0" w:oddVBand="0" w:evenVBand="0" w:oddHBand="0" w:evenHBand="0" w:firstRowFirstColumn="0" w:firstRowLastColumn="0" w:lastRowFirstColumn="0" w:lastRowLastColumn="0"/>
+            <w:tcW w:w="3116" w:type="dxa"/>
+            <w:vAlign w:val="center"/>
+          </w:tcPr>
+          <w:p>
+            <w:pPr>
+              <w:bidi/>
+              <w:jc w:val="center"/>
+              <w:rPr>
+                <w:rtl/>
+                <w:lang w:bidi="fa-IR"/>
+              </w:rPr>
+            </w:pPr>
+            <w:r>
+              <w:rPr>
+                <w:rFonts w:hint="cs"/>
+                <w:rtl/>
+                <w:lang w:bidi="fa-IR"/>
+              </w:rPr>
+              <w:t>استاندارد</w:t>
+            </w:r>
+          </w:p>
+        </w:tc>
+        <w:tc>
+          <w:tcPr>
+            <w:tcW w:w="3117" w:type="dxa"/>
+            <w:vAlign w:val="center"/>
+          </w:tcPr>
+          <w:p>
+            <w:pPr>
+              <w:bidi/>
+              <w:jc w:val="center"/>
+              <w:cnfStyle w:val="000000100000" w:firstRow="0" w:lastRow="0" w:firstColumn="0" w:lastColumn="0" w:oddVBand="0" w:evenVBand="0" w:oddHBand="1" w:evenHBand="0" w:firstRowFirstColumn="0" w:firstRowLastColumn="0" w:lastRowFirstColumn="0" w:lastRowLastColumn="0"/>
+              <w:rPr>
+                <w:rtl/>
+                <w:lang w:bidi="fa-IR"/>
+              </w:rPr>
+            </w:pPr>
+            <w:r>
+              <w:rPr>
+                <w:rFonts w:hint="cs"/>
+                <w:rtl/>
+                <w:lang w:bidi="fa-IR"/>
+              </w:rPr>
+              <w:t>۷۵.۲۲٪</w:t>
+            </w:r>
+          </w:p>
+        </w:tc>
+      </w:tr>
+      <w:tr>
+        <w:tc>
+          <w:tcPr>
+            <w:cnfStyle w:val="001000000000" w:firstRow="0" w:lastRow="0" w:firstColumn="1" w:lastColumn="0" w:oddVBand="0" w:evenVBand="0" w:oddHBand="0" w:evenHBand="0" w:firstRowFirstColumn="0" w:firstRowLastColumn="0" w:lastRowFirstColumn="0" w:lastRowLastColumn="0"/>
+            <w:tcW w:w="3116" w:type="dxa"/>
+            <w:vAlign w:val="center"/>
+          </w:tcPr>
+          <w:p>
+            <w:pPr>
+              <w:bidi/>
+              <w:jc w:val="center"/>
+              <w:rPr>
+                <w:rtl/>
+                <w:lang w:bidi="fa-IR"/>
+              </w:rPr>
+            </w:pPr>
+            <w:r>
+              <w:rPr>
+                <w:rFonts w:hint="cs"/>
+                <w:rtl/>
+                <w:lang w:bidi="fa-IR"/>
+              </w:rPr>
+              <w:t>مینیمم</w:t>
+            </w:r>
+          </w:p>
+        </w:tc>
+        <w:tc>
+          <w:tcPr>
+            <w:tcW w:w="3117" w:type="dxa"/>
+            <w:vAlign w:val="center"/>
+          </w:tcPr>
+          <w:p>
+            <w:pPr>
+              <w:bidi/>
+              <w:jc w:val="center"/>
+              <w:cnfStyle w:val="000000000000" w:firstRow="0" w:lastRow="0" w:firstColumn="0" w:lastColumn="0" w:oddVBand="0" w:evenVBand="0" w:oddHBand="0" w:evenHBand="0" w:firstRowFirstColumn="0" w:firstRowLastColumn="0" w:lastRowFirstColumn="0" w:lastRowLastColumn="0"/>
+              <w:rPr>
+                <w:rtl/>
+                <w:lang w:bidi="fa-IR"/>
+              </w:rPr>
+            </w:pPr>
+            <w:r>
+              <w:rPr>
+                <w:rFonts w:hint="cs"/>
+                <w:rtl/>
+                <w:lang w:bidi="fa-IR"/>
+              </w:rPr>
+              <w:t>۷۴.۵۵٪</w:t>
+            </w:r>
+          </w:p>
+        </w:tc>
+      </w:tr>
+      <w:tr>
+        <w:trPr>
+          <w:cnfStyle w:val="000000100000" w:firstRow="0" w:lastRow="0" w:firstColumn="0" w:lastColumn="0" w:oddVBand="0" w:evenVBand="0" w:oddHBand="1" w:evenHBand="0" w:firstRowFirstColumn="0" w:firstRowLastColumn="0" w:lastRowFirstColumn="0" w:lastRowLastColumn="0"/>
+        </w:trPr>
+        <w:tc>
+          <w:tcPr>
+            <w:cnfStyle w:val="001000000000" w:firstRow="0" w:lastRow="0" w:firstColumn="1" w:lastColumn="0" w:oddVBand="0" w:evenVBand="0" w:oddHBand="0" w:evenHBand="0" w:firstRowFirstColumn="0" w:firstRowLastColumn="0" w:lastRowFirstColumn="0" w:lastRowLastColumn="0"/>
+            <w:tcW w:w="3116" w:type="dxa"/>
+            <w:vAlign w:val="center"/>
+          </w:tcPr>
+          <w:p>
+            <w:pPr>
+              <w:bidi/>
+              <w:jc w:val="center"/>
+              <w:rPr>
+                <w:rtl/>
+                <w:lang w:bidi="fa-IR"/>
+              </w:rPr>
+            </w:pPr>
+            <w:r>
+              <w:rPr>
+                <w:rFonts w:hint="cs"/>
+                <w:rtl/>
+                <w:lang w:bidi="fa-IR"/>
+              </w:rPr>
+              <w:t>ماکسیمم</w:t>
+            </w:r>
+          </w:p>
+        </w:tc>
+        <w:tc>
+          <w:tcPr>
+            <w:tcW w:w="3117" w:type="dxa"/>
+            <w:vAlign w:val="center"/>
+          </w:tcPr>
+          <w:p>
+            <w:pPr>
+              <w:bidi/>
+              <w:jc w:val="center"/>
+              <w:cnfStyle w:val="000000100000" w:firstRow="0" w:lastRow="0" w:firstColumn="0" w:lastColumn="0" w:oddVBand="0" w:evenVBand="0" w:oddHBand="1" w:evenHBand="0" w:firstRowFirstColumn="0" w:firstRowLastColumn="0" w:lastRowFirstColumn="0" w:lastRowLastColumn="0"/>
+              <w:rPr>
+                <w:rtl/>
+                <w:lang w:bidi="fa-IR"/>
+              </w:rPr>
+            </w:pPr>
+            <w:r>
+              <w:rPr>
+                <w:rFonts w:hint="cs"/>
+                <w:rtl/>
+                <w:lang w:bidi="fa-IR"/>
+              </w:rPr>
+              <w:t>۷۴.۷۰٪</w:t>
+            </w:r>
+          </w:p>
+        </w:tc>
+      </w:tr>
+      <w:tr>
+        <w:tc>
+          <w:tcPr>
+            <w:cnfStyle w:val="001000000000" w:firstRow="0" w:lastRow="0" w:firstColumn="1" w:lastColumn="0" w:oddVBand="0" w:evenVBand="0" w:oddHBand="0" w:evenHBand="0" w:firstRowFirstColumn="0" w:firstRowLastColumn="0" w:lastRowFirstColumn="0" w:lastRowLastColumn="0"/>
+            <w:tcW w:w="3116" w:type="dxa"/>
+            <w:vAlign w:val="center"/>
+          </w:tcPr>
+          <w:p>
+            <w:pPr>
+              <w:bidi/>
+              <w:jc w:val="center"/>
+              <w:rPr>
+                <w:rtl/>
+                <w:lang w:bidi="fa-IR"/>
+              </w:rPr>
+            </w:pPr>
+            <w:proofErr w:type="spellStart"/>
+            <w:r>
+              <w:rPr>
+                <w:rFonts w:hint="cs"/>
+                <w:rtl/>
+                <w:lang w:bidi="fa-IR"/>
+              </w:rPr>
+              <w:t>آدامار</w:t>
+            </w:r>
+            <w:proofErr w:type="spellEnd"/>
+          </w:p>
+        </w:tc>
+        <w:tc>
+          <w:tcPr>
+            <w:tcW w:w="3117" w:type="dxa"/>
+            <w:vAlign w:val="center"/>
+          </w:tcPr>
+          <w:p>
+            <w:pPr>
+              <w:bidi/>
+              <w:jc w:val="center"/>
+              <w:cnfStyle w:val="000000000000" w:firstRow="0" w:lastRow="0" w:firstColumn="0" w:lastColumn="0" w:oddVBand="0" w:evenVBand="0" w:oddHBand="0" w:evenHBand="0" w:firstRowFirstColumn="0" w:firstRowLastColumn="0" w:lastRowFirstColumn="0" w:lastRowLastColumn="0"/>
+              <w:rPr>
+                <w:rtl/>
+                <w:lang w:bidi="fa-IR"/>
+              </w:rPr>
+            </w:pPr>
+            <w:r>
+              <w:rPr>
+                <w:rFonts w:hint="cs"/>
+                <w:rtl/>
+                <w:lang w:bidi="fa-IR"/>
+              </w:rPr>
+              <w:t>۷۴.۳۵٪</w:t>
+            </w:r>
+          </w:p>
+        </w:tc>
+      </w:tr>
+    </w:tbl>
+    <w:p>
+      <w:pPr>
+        <w:bidi/>
+        <w:jc w:val="both"/>
+        <w:rPr>
+          <w:lang w:bidi="fa-IR"/>
+        </w:rPr>
+      </w:pPr>
+    </w:p>
+    <w:p>
+      <w:pPr>
+        <w:bidi/>
+        <w:jc w:val="both"/>
+        <w:rPr>
+          <w:rFonts w:hint="cs"/>
+          <w:lang w:bidi="fa-IR"/>
+        </w:rPr>
+      </w:pPr>
+      <w:r>
+        <w:rPr>
+          <w:rFonts w:hint="cs"/>
+          <w:b/>
+          <w:bCs/>
+          <w:rtl/>
+          <w:lang w:bidi="fa-IR"/>
+        </w:rPr>
+        <w:t>ج)</w:t>
+      </w:r>
+      <w:r>
+        <w:rPr>
+          <w:rFonts w:hint="cs"/>
+          <w:rtl/>
+          <w:lang w:bidi="fa-IR"/>
+        </w:rPr>
+        <w:t xml:space="preserve"> در جدول ۴ </w:t>
+      </w:r>
+      <w:proofErr w:type="spellStart"/>
+      <w:r>
+        <w:rPr>
+          <w:rFonts w:hint="cs"/>
+          <w:rtl/>
+          <w:lang w:bidi="fa-IR"/>
+        </w:rPr>
+        <w:t>خلاصه‌ای</w:t>
+      </w:r>
+      <w:proofErr w:type="spellEnd"/>
+      <w:r>
+        <w:rPr>
+          <w:rFonts w:hint="cs"/>
+          <w:rtl/>
+          <w:lang w:bidi="fa-IR"/>
+        </w:rPr>
+        <w:t xml:space="preserve"> از بهترین </w:t>
+      </w:r>
+      <w:proofErr w:type="spellStart"/>
+      <w:r>
+        <w:rPr>
+          <w:rFonts w:hint="cs"/>
+          <w:rtl/>
+          <w:lang w:bidi="fa-IR"/>
+        </w:rPr>
+        <w:t>مدل‌ها</w:t>
+      </w:r>
+      <w:proofErr w:type="spellEnd"/>
+      <w:r>
+        <w:rPr>
+          <w:rFonts w:hint="cs"/>
+          <w:rtl/>
+          <w:lang w:bidi="fa-IR"/>
+        </w:rPr>
+        <w:t xml:space="preserve"> آورده شده است. همانطور که قابل مشاهده است با انواع </w:t>
+      </w:r>
+      <w:proofErr w:type="spellStart"/>
+      <w:r>
+        <w:rPr>
+          <w:rFonts w:hint="cs"/>
+          <w:rtl/>
+          <w:lang w:bidi="fa-IR"/>
+        </w:rPr>
+        <w:t>مدل‌ها</w:t>
+      </w:r>
+      <w:proofErr w:type="spellEnd"/>
+      <w:r>
+        <w:rPr>
+          <w:rFonts w:hint="cs"/>
+          <w:rtl/>
+          <w:lang w:bidi="fa-IR"/>
+        </w:rPr>
+        <w:t xml:space="preserve"> به </w:t>
+      </w:r>
+      <w:proofErr w:type="spellStart"/>
+      <w:r>
+        <w:rPr>
+          <w:rFonts w:hint="cs"/>
+          <w:rtl/>
+          <w:lang w:bidi="fa-IR"/>
+        </w:rPr>
+        <w:t>دقت‌های</w:t>
+      </w:r>
+      <w:proofErr w:type="spellEnd"/>
+      <w:r>
+        <w:rPr>
+          <w:rFonts w:hint="cs"/>
+          <w:rtl/>
+          <w:lang w:bidi="fa-IR"/>
+        </w:rPr>
+        <w:t xml:space="preserve"> تقریبا یکسانی می‌توان رسید. در این شرایط بیان برتری یک مدل چندان صحیح به نظر </w:t>
+      </w:r>
+      <w:proofErr w:type="spellStart"/>
+      <w:r>
+        <w:rPr>
+          <w:rFonts w:hint="cs"/>
+          <w:rtl/>
+          <w:lang w:bidi="fa-IR"/>
+        </w:rPr>
+        <w:t>نمی‌رسد</w:t>
+      </w:r>
+      <w:proofErr w:type="spellEnd"/>
+      <w:r>
+        <w:rPr>
+          <w:rFonts w:hint="cs"/>
+          <w:rtl/>
+          <w:lang w:bidi="fa-IR"/>
+        </w:rPr>
+        <w:t xml:space="preserve"> و برتری </w:t>
+      </w:r>
+      <w:r>
+        <w:rPr>
+          <w:lang w:bidi="fa-IR"/>
+        </w:rPr>
+        <w:t>GCN</w:t>
+      </w:r>
+      <w:r>
+        <w:rPr>
+          <w:rFonts w:hint="cs"/>
+          <w:rtl/>
+          <w:lang w:bidi="fa-IR"/>
+        </w:rPr>
+        <w:t xml:space="preserve">‌ احتمالا به دلیل آزمایشات متعدد </w:t>
+      </w:r>
+      <w:proofErr w:type="spellStart"/>
+      <w:r>
+        <w:rPr>
+          <w:rFonts w:hint="cs"/>
+          <w:rtl/>
+          <w:lang w:bidi="fa-IR"/>
+        </w:rPr>
+        <w:t>درخواست‌شده</w:t>
+      </w:r>
+      <w:proofErr w:type="spellEnd"/>
+      <w:r>
+        <w:rPr>
+          <w:rFonts w:hint="cs"/>
+          <w:rtl/>
+          <w:lang w:bidi="fa-IR"/>
+        </w:rPr>
+        <w:t xml:space="preserve"> در صورت سوال بوده است. </w:t>
+      </w:r>
+    </w:p>
+    <w:p>
+      <w:pPr>
+        <w:bidi/>
+        <w:jc w:val="both"/>
+        <w:rPr>
+          <w:rtl/>
+          <w:lang w:bidi="fa-IR"/>
+        </w:rPr>
+      </w:pPr>
+    </w:p>
+    <w:p>
+      <w:pPr>
+        <w:pStyle w:val="Caption"/>
+        <w:keepNext/>
+        <w:bidi/>
+        <w:jc w:val="center"/>
+        <w:rPr>
+          <w:rtl/>
+          <w:lang w:bidi="fa-IR"/>
+        </w:rPr>
+      </w:pPr>
+      <w:r>
+        <w:rPr>
+          <w:rtl/>
+        </w:rPr>
+        <w:t xml:space="preserve">جدول </w:t>
+      </w:r>
+      <w:r>
+        <w:rPr>
+          <w:rFonts w:hint="cs"/>
+          <w:rtl/>
+        </w:rPr>
+        <w:t>۴</w:t>
+      </w:r>
+      <w:r>
+        <w:rPr>
+          <w:rFonts w:hint="cs"/>
+          <w:rtl/>
+        </w:rPr>
+        <w:t xml:space="preserve"> </w:t>
+      </w:r>
+      <w:r>
+        <w:rPr>
+          <w:rFonts w:ascii="Times New Roman" w:hAnsi="Times New Roman" w:cs="Times New Roman" w:hint="cs"/>
+          <w:rtl/>
+        </w:rPr>
+        <w:t>–</w:t>
+      </w:r>
+      <w:r>
+        <w:rPr>
+          <w:rFonts w:hint="cs"/>
+          <w:rtl/>
+        </w:rPr>
+        <w:t xml:space="preserve"> </w:t>
+      </w:r>
+      <w:r>
+        <w:rPr>
+          <w:rFonts w:hint="cs"/>
+          <w:rtl/>
+        </w:rPr>
+        <w:t>خلاصه نتایج بهترین مدل‌ها</w:t>
+      </w:r>
+    </w:p>
+    <w:tbl>
+      <w:tblPr>
+        <w:tblStyle w:val="GridTable4-Accent5"/>
+        <w:bidiVisual/>
+        <w:tblW w:w="0" w:type="auto"/>
+        <w:jc w:val="center"/>
+        <w:tblLook w:val="04A0" w:firstRow="1" w:lastRow="0" w:firstColumn="1" w:lastColumn="0" w:noHBand="0" w:noVBand="1"/>
+      </w:tblPr>
+      <w:tblGrid>
+        <w:gridCol w:w="4534"/>
+        <w:gridCol w:w="3117"/>
+      </w:tblGrid>
+      <w:tr>
+        <w:trPr>
+          <w:cnfStyle w:val="100000000000" w:firstRow="1" w:lastRow="0" w:firstColumn="0" w:lastColumn="0" w:oddVBand="0" w:evenVBand="0" w:oddHBand="0" w:evenHBand="0" w:firstRowFirstColumn="0" w:firstRowLastColumn="0" w:lastRowFirstColumn="0" w:lastRowLastColumn="0"/>
+          <w:jc w:val="center"/>
+        </w:trPr>
+        <w:tc>
+          <w:tcPr>
+            <w:cnfStyle w:val="001000000000" w:firstRow="0" w:lastRow="0" w:firstColumn="1" w:lastColumn="0" w:oddVBand="0" w:evenVBand="0" w:oddHBand="0" w:evenHBand="0" w:firstRowFirstColumn="0" w:firstRowLastColumn="0" w:lastRowFirstColumn="0" w:lastRowLastColumn="0"/>
+            <w:tcW w:w="4534" w:type="dxa"/>
+            <w:vAlign w:val="center"/>
+          </w:tcPr>
+          <w:p>
+            <w:pPr>
+              <w:bidi/>
+              <w:jc w:val="center"/>
+              <w:rPr>
+                <w:rtl/>
+                <w:lang w:bidi="fa-IR"/>
+              </w:rPr>
+            </w:pPr>
+            <w:r>
+              <w:rPr>
+                <w:rFonts w:hint="cs"/>
+                <w:rtl/>
+                <w:lang w:bidi="fa-IR"/>
+              </w:rPr>
+              <w:t>مدل</w:t>
+            </w:r>
+          </w:p>
+        </w:tc>
+        <w:tc>
+          <w:tcPr>
+            <w:tcW w:w="3117" w:type="dxa"/>
+            <w:vAlign w:val="center"/>
+          </w:tcPr>
+          <w:p>
+            <w:pPr>
+              <w:bidi/>
+              <w:jc w:val="center"/>
+              <w:cnfStyle w:val="100000000000" w:firstRow="1" w:lastRow="0" w:firstColumn="0" w:lastColumn="0" w:oddVBand="0" w:evenVBand="0" w:oddHBand="0" w:evenHBand="0" w:firstRowFirstColumn="0" w:firstRowLastColumn="0" w:lastRowFirstColumn="0" w:lastRowLastColumn="0"/>
+              <w:rPr>
+                <w:rtl/>
+                <w:lang w:bidi="fa-IR"/>
+              </w:rPr>
+            </w:pPr>
+            <w:r>
+              <w:rPr>
+                <w:rFonts w:hint="cs"/>
+                <w:rtl/>
+                <w:lang w:bidi="fa-IR"/>
+              </w:rPr>
+              <w:t>صحت آزمون</w:t>
+            </w:r>
+          </w:p>
+        </w:tc>
+      </w:tr>
+      <w:tr>
+        <w:trPr>
+          <w:cnfStyle w:val="000000100000" w:firstRow="0" w:lastRow="0" w:firstColumn="0" w:lastColumn="0" w:oddVBand="0" w:evenVBand="0" w:oddHBand="1" w:evenHBand="0" w:firstRowFirstColumn="0" w:firstRowLastColumn="0" w:lastRowFirstColumn="0" w:lastRowLastColumn="0"/>
+          <w:jc w:val="center"/>
+        </w:trPr>
+        <w:tc>
+          <w:tcPr>
+            <w:cnfStyle w:val="001000000000" w:firstRow="0" w:lastRow="0" w:firstColumn="1" w:lastColumn="0" w:oddVBand="0" w:evenVBand="0" w:oddHBand="0" w:evenHBand="0" w:firstRowFirstColumn="0" w:firstRowLastColumn="0" w:lastRowFirstColumn="0" w:lastRowLastColumn="0"/>
+            <w:tcW w:w="4534" w:type="dxa"/>
+            <w:vAlign w:val="center"/>
+          </w:tcPr>
+          <w:p>
+            <w:pPr>
+              <w:bidi/>
+              <w:jc w:val="center"/>
+              <w:rPr>
+                <w:lang w:bidi="fa-IR"/>
+              </w:rPr>
+            </w:pPr>
+            <w:r>
+              <w:rPr>
+                <w:lang w:bidi="fa-IR"/>
+              </w:rPr>
+              <w:t>GCN</w:t>
+            </w:r>
+          </w:p>
+        </w:tc>
+        <w:tc>
+          <w:tcPr>
+            <w:tcW w:w="3117" w:type="dxa"/>
+            <w:vAlign w:val="center"/>
+          </w:tcPr>
+          <w:p>
+            <w:pPr>
+              <w:bidi/>
+              <w:jc w:val="center"/>
+              <w:cnfStyle w:val="000000100000" w:firstRow="0" w:lastRow="0" w:firstColumn="0" w:lastColumn="0" w:oddVBand="0" w:evenVBand="0" w:oddHBand="1" w:evenHBand="0" w:firstRowFirstColumn="0" w:firstRowLastColumn="0" w:lastRowFirstColumn="0" w:lastRowLastColumn="0"/>
+              <w:rPr>
+                <w:rtl/>
+                <w:lang w:bidi="fa-IR"/>
+              </w:rPr>
+            </w:pPr>
+            <w:r>
+              <w:rPr>
+                <w:rFonts w:hint="cs"/>
+                <w:rtl/>
+                <w:lang w:bidi="fa-IR"/>
+              </w:rPr>
+              <w:t>۷۵.۹۵٪</w:t>
+            </w:r>
+          </w:p>
+        </w:tc>
+      </w:tr>
+      <w:tr>
+        <w:trPr>
+          <w:jc w:val="center"/>
+        </w:trPr>
+        <w:tc>
+          <w:tcPr>
+            <w:cnfStyle w:val="001000000000" w:firstRow="0" w:lastRow="0" w:firstColumn="1" w:lastColumn="0" w:oddVBand="0" w:evenVBand="0" w:oddHBand="0" w:evenHBand="0" w:firstRowFirstColumn="0" w:firstRowLastColumn="0" w:lastRowFirstColumn="0" w:lastRowLastColumn="0"/>
+            <w:tcW w:w="4534" w:type="dxa"/>
+            <w:vAlign w:val="center"/>
+          </w:tcPr>
+          <w:p>
+            <w:pPr>
+              <w:bidi/>
+              <w:jc w:val="center"/>
+              <w:rPr>
+                <w:lang w:bidi="fa-IR"/>
+              </w:rPr>
+            </w:pPr>
+            <w:r>
+              <w:rPr>
+                <w:lang w:bidi="fa-IR"/>
+              </w:rPr>
+              <w:t>GAT</w:t>
+            </w:r>
+          </w:p>
+        </w:tc>
+        <w:tc>
+          <w:tcPr>
+            <w:tcW w:w="3117" w:type="dxa"/>
+            <w:vAlign w:val="center"/>
+          </w:tcPr>
+          <w:p>
+            <w:pPr>
+              <w:bidi/>
+              <w:jc w:val="center"/>
+              <w:cnfStyle w:val="000000000000" w:firstRow="0" w:lastRow="0" w:firstColumn="0" w:lastColumn="0" w:oddVBand="0" w:evenVBand="0" w:oddHBand="0" w:evenHBand="0" w:firstRowFirstColumn="0" w:firstRowLastColumn="0" w:lastRowFirstColumn="0" w:lastRowLastColumn="0"/>
+              <w:rPr>
+                <w:rFonts w:hint="cs"/>
+                <w:rtl/>
+                <w:lang w:bidi="fa-IR"/>
+              </w:rPr>
+            </w:pPr>
+            <w:r>
+              <w:rPr>
+                <w:rFonts w:hint="cs"/>
+                <w:rtl/>
+                <w:lang w:bidi="fa-IR"/>
+              </w:rPr>
+              <w:t>۷۴.۲۵٪</w:t>
+            </w:r>
+          </w:p>
+        </w:tc>
+      </w:tr>
+      <w:tr>
+        <w:trPr>
+          <w:cnfStyle w:val="000000100000" w:firstRow="0" w:lastRow="0" w:firstColumn="0" w:lastColumn="0" w:oddVBand="0" w:evenVBand="0" w:oddHBand="1" w:evenHBand="0" w:firstRowFirstColumn="0" w:firstRowLastColumn="0" w:lastRowFirstColumn="0" w:lastRowLastColumn="0"/>
+          <w:jc w:val="center"/>
+        </w:trPr>
+        <w:tc>
+          <w:tcPr>
+            <w:cnfStyle w:val="001000000000" w:firstRow="0" w:lastRow="0" w:firstColumn="1" w:lastColumn="0" w:oddVBand="0" w:evenVBand="0" w:oddHBand="0" w:evenHBand="0" w:firstRowFirstColumn="0" w:firstRowLastColumn="0" w:lastRowFirstColumn="0" w:lastRowLastColumn="0"/>
+            <w:tcW w:w="4534" w:type="dxa"/>
+            <w:vAlign w:val="center"/>
+          </w:tcPr>
+          <w:p>
+            <w:pPr>
+              <w:bidi/>
+              <w:jc w:val="center"/>
+              <w:rPr>
+                <w:lang w:bidi="fa-IR"/>
+              </w:rPr>
+            </w:pPr>
+            <w:r>
+              <w:rPr>
+                <w:lang w:bidi="fa-IR"/>
+              </w:rPr>
+              <w:t>GAT + Learnable Weight</w:t>
+            </w:r>
+          </w:p>
+        </w:tc>
+        <w:tc>
+          <w:tcPr>
+            <w:tcW w:w="3117" w:type="dxa"/>
+            <w:vAlign w:val="center"/>
+          </w:tcPr>
+          <w:p>
+            <w:pPr>
+              <w:bidi/>
+              <w:jc w:val="center"/>
+              <w:cnfStyle w:val="000000100000" w:firstRow="0" w:lastRow="0" w:firstColumn="0" w:lastColumn="0" w:oddVBand="0" w:evenVBand="0" w:oddHBand="1" w:evenHBand="0" w:firstRowFirstColumn="0" w:firstRowLastColumn="0" w:lastRowFirstColumn="0" w:lastRowLastColumn="0"/>
+              <w:rPr>
+                <w:rFonts w:hint="cs"/>
+                <w:rtl/>
+                <w:lang w:bidi="fa-IR"/>
+              </w:rPr>
+            </w:pPr>
+            <w:r>
+              <w:rPr>
+                <w:rFonts w:hint="cs"/>
+                <w:rtl/>
+                <w:lang w:bidi="fa-IR"/>
+              </w:rPr>
+              <w:t>۷۴.۵۰٪</w:t>
+            </w:r>
+          </w:p>
+        </w:tc>
+      </w:tr>
+      <w:tr>
+        <w:trPr>
+          <w:jc w:val="center"/>
+        </w:trPr>
+        <w:tc>
+          <w:tcPr>
+            <w:cnfStyle w:val="001000000000" w:firstRow="0" w:lastRow="0" w:firstColumn="1" w:lastColumn="0" w:oddVBand="0" w:evenVBand="0" w:oddHBand="0" w:evenHBand="0" w:firstRowFirstColumn="0" w:firstRowLastColumn="0" w:lastRowFirstColumn="0" w:lastRowLastColumn="0"/>
+            <w:tcW w:w="4534" w:type="dxa"/>
+            <w:vAlign w:val="center"/>
+          </w:tcPr>
+          <w:p>
+            <w:pPr>
+              <w:bidi/>
+              <w:jc w:val="center"/>
+              <w:rPr>
+                <w:lang w:bidi="fa-IR"/>
+              </w:rPr>
+            </w:pPr>
+            <w:r>
+              <w:rPr>
+                <w:lang w:bidi="fa-IR"/>
+              </w:rPr>
+              <w:t>GAT V2</w:t>
+            </w:r>
+          </w:p>
+        </w:tc>
+        <w:tc>
+          <w:tcPr>
+            <w:tcW w:w="3117" w:type="dxa"/>
+            <w:vAlign w:val="center"/>
+          </w:tcPr>
+          <w:p>
+            <w:pPr>
+              <w:bidi/>
+              <w:jc w:val="center"/>
+              <w:cnfStyle w:val="000000000000" w:firstRow="0" w:lastRow="0" w:firstColumn="0" w:lastColumn="0" w:oddVBand="0" w:evenVBand="0" w:oddHBand="0" w:evenHBand="0" w:firstRowFirstColumn="0" w:firstRowLastColumn="0" w:lastRowFirstColumn="0" w:lastRowLastColumn="0"/>
+              <w:rPr>
+                <w:rFonts w:hint="cs"/>
+                <w:rtl/>
+                <w:lang w:bidi="fa-IR"/>
+              </w:rPr>
+            </w:pPr>
+            <w:r>
+              <w:rPr>
+                <w:rFonts w:hint="cs"/>
+                <w:rtl/>
+                <w:lang w:bidi="fa-IR"/>
+              </w:rPr>
+              <w:t>۷۵.۲۲٪</w:t>
+            </w:r>
+          </w:p>
+        </w:tc>
+      </w:tr>
+    </w:tbl>
+    <w:p>
+      <w:pPr>
+        <w:bidi/>
+        <w:jc w:val="both"/>
+        <w:rPr>
+          <w:rFonts w:hint="cs"/>
+          <w:rtl/>
+          <w:lang w:bidi="fa-IR"/>
+        </w:rPr>
+      </w:pPr>
+    </w:p>
+    <w:p>
+      <w:pPr>
+        <w:rPr>
+          <w:rFonts w:ascii="IRANSansX Bold" w:hAnsi="IRANSansX Bold" w:cs="IRANSansX Bold"/>
+          <w:color w:val="00B0F0"/>
+          <w:sz w:val="36"/>
+          <w:szCs w:val="36"/>
+          <w:lang w:bidi="fa-IR"/>
+        </w:rPr>
+      </w:pPr>
+      <w:r>
+        <w:rPr>
+          <w:rFonts w:ascii="IRANSansX Bold" w:hAnsi="IRANSansX Bold" w:cs="IRANSansX Bold"/>
+          <w:color w:val="00B0F0"/>
+          <w:sz w:val="36"/>
+          <w:szCs w:val="36"/>
+          <w:rtl/>
+          <w:lang w:bidi="fa-IR"/>
+        </w:rPr>
+        <w:br w:type="page"/>
+      </w:r>
+    </w:p>
+    <w:p>
+      <w:pPr>
+        <w:bidi/>
+        <w:jc w:val="both"/>
+        <w:rPr>
+          <w:rFonts w:ascii="IRANSansX Bold" w:hAnsi="IRANSansX Bold" w:cs="IRANSansX Bold"/>
+          <w:color w:val="00B0F0"/>
+          <w:sz w:val="36"/>
+          <w:szCs w:val="36"/>
+          <w:rtl/>
+          <w:lang w:bidi="fa-IR"/>
+        </w:rPr>
+      </w:pPr>
+      <w:r>
+        <w:rPr>
+          <w:rFonts w:ascii="IRANSansX Bold" w:hAnsi="IRANSansX Bold" w:cs="IRANSansX Bold" w:hint="cs"/>
+          <w:color w:val="00B0F0"/>
+          <w:sz w:val="36"/>
+          <w:szCs w:val="36"/>
+          <w:rtl/>
+          <w:lang w:bidi="fa-IR"/>
+        </w:rPr>
+        <w:lastRenderedPageBreak/>
+        <w:t>سوال</w:t>
+      </w:r>
+      <w:r>
+        <w:rPr>
+          <w:rFonts w:ascii="IRANSansX Bold" w:hAnsi="IRANSansX Bold" w:cs="IRANSansX Bold"/>
+          <w:color w:val="00B0F0"/>
+          <w:sz w:val="36"/>
+          <w:szCs w:val="36"/>
+          <w:lang w:bidi="fa-IR"/>
+        </w:rPr>
+        <w:t xml:space="preserve"> </w:t>
+      </w:r>
+      <w:r>
+        <w:rPr>
+          <w:rFonts w:ascii="IRANSansX Bold" w:hAnsi="IRANSansX Bold" w:cs="IRANSansX Bold" w:hint="cs"/>
+          <w:color w:val="00B0F0"/>
+          <w:sz w:val="36"/>
+          <w:szCs w:val="36"/>
+          <w:rtl/>
+          <w:lang w:bidi="fa-IR"/>
+        </w:rPr>
+        <w:t>۲</w:t>
+      </w:r>
+    </w:p>
+    <w:p>
+      <w:pPr>
+        <w:bidi/>
+        <w:jc w:val="both"/>
+        <w:rPr>
+          <w:rtl/>
+          <w:lang w:bidi="fa-IR"/>
+        </w:rPr>
+      </w:pPr>
+      <w:r>
+        <w:rPr>
+          <w:rFonts w:hint="cs"/>
+          <w:b/>
+          <w:bCs/>
+          <w:rtl/>
+          <w:lang w:bidi="fa-IR"/>
+        </w:rPr>
+        <w:t>الف)</w:t>
+      </w:r>
+      <w:r>
+        <w:rPr>
+          <w:rFonts w:hint="cs"/>
+          <w:rtl/>
+          <w:lang w:bidi="fa-IR"/>
+        </w:rPr>
+        <w:t xml:space="preserve"> </w:t>
+      </w:r>
+      <w:r>
+        <w:rPr>
+          <w:rFonts w:hint="cs"/>
+          <w:rtl/>
+          <w:lang w:bidi="fa-IR"/>
+        </w:rPr>
+        <w:t xml:space="preserve">برای این سوال من مقاله </w:t>
+      </w:r>
+      <w:r>
+        <w:rPr>
+          <w:lang w:bidi="fa-IR"/>
+        </w:rPr>
+        <w:t>Simplifying Graph Convolutional Networks</w:t>
+      </w:r>
+      <w:r>
+        <w:rPr>
+          <w:rFonts w:hint="cs"/>
+          <w:rtl/>
+          <w:lang w:bidi="fa-IR"/>
+        </w:rPr>
+        <w:t xml:space="preserve">‌ را انتخاب کردم. ابتدا ایده اصلی مقاله را تشریح </w:t>
+      </w:r>
+      <w:proofErr w:type="spellStart"/>
+      <w:r>
+        <w:rPr>
+          <w:rFonts w:hint="cs"/>
+          <w:rtl/>
+          <w:lang w:bidi="fa-IR"/>
+        </w:rPr>
+        <w:t>می‌کنم</w:t>
+      </w:r>
+      <w:proofErr w:type="spellEnd"/>
+      <w:r>
+        <w:rPr>
+          <w:rFonts w:hint="cs"/>
+          <w:rtl/>
+          <w:lang w:bidi="fa-IR"/>
+        </w:rPr>
+        <w:t>.</w:t>
+      </w:r>
+    </w:p>
+    <w:p>
+      <w:pPr>
+        <w:bidi/>
+        <w:jc w:val="both"/>
+        <w:rPr>
+          <w:rtl/>
+          <w:lang w:bidi="fa-IR"/>
+        </w:rPr>
+      </w:pPr>
+      <w:r>
+        <w:rPr>
+          <w:rFonts w:hint="cs"/>
+          <w:rtl/>
+          <w:lang w:bidi="fa-IR"/>
+        </w:rPr>
+        <w:t xml:space="preserve">در مقاله ادعا شده است که مدل‌های </w:t>
+      </w:r>
+      <w:r>
+        <w:rPr>
+          <w:lang w:bidi="fa-IR"/>
+        </w:rPr>
+        <w:t>GCN</w:t>
+      </w:r>
+      <w:r>
+        <w:rPr>
+          <w:rFonts w:hint="cs"/>
+          <w:rtl/>
+          <w:lang w:bidi="fa-IR"/>
+        </w:rPr>
+        <w:t xml:space="preserve">‌ و </w:t>
+      </w:r>
+      <w:proofErr w:type="spellStart"/>
+      <w:r>
+        <w:rPr>
+          <w:rFonts w:hint="cs"/>
+          <w:rtl/>
+          <w:lang w:bidi="fa-IR"/>
+        </w:rPr>
+        <w:t>افزونه‌های</w:t>
+      </w:r>
+      <w:proofErr w:type="spellEnd"/>
+      <w:r>
+        <w:rPr>
+          <w:rFonts w:hint="cs"/>
+          <w:rtl/>
+          <w:lang w:bidi="fa-IR"/>
+        </w:rPr>
+        <w:t xml:space="preserve"> آن </w:t>
+      </w:r>
+      <w:r>
+        <w:rPr>
+          <w:rFonts w:hint="cs"/>
+          <w:rtl/>
+          <w:lang w:bidi="fa-IR"/>
+        </w:rPr>
+        <w:t xml:space="preserve">برای نمایش گراف شدیدا مورد توجه هست. از آنجایی که ایده اصلی آن از مدل‌های مبتنی بر یادگیری عمیق بدست آمده است، </w:t>
+      </w:r>
+      <w:proofErr w:type="spellStart"/>
+      <w:r>
+        <w:rPr>
+          <w:rFonts w:hint="cs"/>
+          <w:rtl/>
+          <w:lang w:bidi="fa-IR"/>
+        </w:rPr>
+        <w:t>طبیعتا</w:t>
+      </w:r>
+      <w:proofErr w:type="spellEnd"/>
+      <w:r>
+        <w:rPr>
+          <w:rFonts w:hint="cs"/>
+          <w:rtl/>
+          <w:lang w:bidi="fa-IR"/>
+        </w:rPr>
+        <w:t xml:space="preserve"> پیچیدگی و محاسبات بالایی دارد. </w:t>
+      </w:r>
+      <w:proofErr w:type="spellStart"/>
+      <w:r>
+        <w:rPr>
+          <w:rFonts w:hint="cs"/>
+          <w:rtl/>
+          <w:lang w:bidi="fa-IR"/>
+        </w:rPr>
+        <w:t>آن‌ها</w:t>
+      </w:r>
+      <w:proofErr w:type="spellEnd"/>
+      <w:r>
+        <w:rPr>
+          <w:rFonts w:hint="cs"/>
+          <w:rtl/>
+          <w:lang w:bidi="fa-IR"/>
+        </w:rPr>
+        <w:t xml:space="preserve"> تاکید دارند که در اغلب مسائل </w:t>
+      </w:r>
+      <w:proofErr w:type="spellStart"/>
+      <w:r>
+        <w:rPr>
+          <w:rFonts w:hint="cs"/>
+          <w:rtl/>
+          <w:lang w:bidi="fa-IR"/>
+        </w:rPr>
+        <w:t>دسته‌بندی</w:t>
+      </w:r>
+      <w:proofErr w:type="spellEnd"/>
+      <w:r>
+        <w:rPr>
+          <w:rFonts w:hint="cs"/>
+          <w:rtl/>
+          <w:lang w:bidi="fa-IR"/>
+        </w:rPr>
+        <w:t xml:space="preserve"> دنیای واقعی با یک مسئله خطی ساده مواجه هستیم و شاید پیچیدگی زیاد که در مدل‌های عمیق استفاده شده است لازم نباشد؛ به بیان دیگر همواره باید از مدل ساده استفاده کرد مگر آنکه برای مسئله نیاز به پیچیدگی بیشتری وجود داشته باشد.</w:t>
+      </w:r>
+    </w:p>
+    <w:p>
+      <w:pPr>
+        <w:bidi/>
+        <w:jc w:val="both"/>
+        <w:rPr>
+          <w:rFonts w:hint="cs"/>
+          <w:rtl/>
+          <w:lang w:bidi="fa-IR"/>
+        </w:rPr>
+      </w:pPr>
+      <w:r>
+        <w:rPr>
+          <w:rFonts w:hint="cs"/>
+          <w:rtl/>
+          <w:lang w:bidi="fa-IR"/>
+        </w:rPr>
+        <w:t xml:space="preserve">ایده کلیدی مقاله از اینجا شروع می‌شود که </w:t>
+      </w:r>
+      <w:r>
+        <w:rPr>
+          <w:lang w:bidi="fa-IR"/>
+        </w:rPr>
+        <w:t>GCN</w:t>
+      </w:r>
+      <w:r>
+        <w:rPr>
+          <w:rFonts w:hint="cs"/>
+          <w:rtl/>
+          <w:lang w:bidi="fa-IR"/>
+        </w:rPr>
+        <w:t xml:space="preserve"> نسخه </w:t>
+      </w:r>
+      <w:proofErr w:type="spellStart"/>
+      <w:r>
+        <w:rPr>
+          <w:rFonts w:hint="cs"/>
+          <w:rtl/>
+          <w:lang w:bidi="fa-IR"/>
+        </w:rPr>
+        <w:t>پیچیده‌تر</w:t>
+      </w:r>
+      <w:proofErr w:type="spellEnd"/>
+      <w:r>
+        <w:rPr>
+          <w:rFonts w:hint="cs"/>
+          <w:rtl/>
+          <w:lang w:bidi="fa-IR"/>
+        </w:rPr>
+        <w:t xml:space="preserve"> از یک مدل ساده موجود نبوده است! بلکه مستقیما از سایر </w:t>
+      </w:r>
+      <w:proofErr w:type="spellStart"/>
+      <w:r>
+        <w:rPr>
+          <w:rFonts w:hint="cs"/>
+          <w:rtl/>
+          <w:lang w:bidi="fa-IR"/>
+        </w:rPr>
+        <w:t>حوزه‌ها</w:t>
+      </w:r>
+      <w:proofErr w:type="spellEnd"/>
+      <w:r>
+        <w:rPr>
+          <w:rFonts w:hint="cs"/>
+          <w:rtl/>
+          <w:lang w:bidi="fa-IR"/>
+        </w:rPr>
+        <w:t xml:space="preserve"> وارد حوزه گراف شده است. در این مقاله در جهت عکس تلاش برای ارائه یک نسخه ساده از </w:t>
+      </w:r>
+      <w:r>
+        <w:rPr>
+          <w:lang w:bidi="fa-IR"/>
+        </w:rPr>
+        <w:t>GCN</w:t>
+      </w:r>
+      <w:r>
+        <w:rPr>
+          <w:rFonts w:hint="cs"/>
+          <w:rtl/>
+          <w:lang w:bidi="fa-IR"/>
+        </w:rPr>
+        <w:t xml:space="preserve"> شده است. برای </w:t>
+      </w:r>
+      <w:proofErr w:type="spellStart"/>
+      <w:r>
+        <w:rPr>
+          <w:rFonts w:hint="cs"/>
+          <w:rtl/>
+          <w:lang w:bidi="fa-IR"/>
+        </w:rPr>
+        <w:t>ساده‌تر</w:t>
+      </w:r>
+      <w:proofErr w:type="spellEnd"/>
+      <w:r>
+        <w:rPr>
+          <w:rFonts w:hint="cs"/>
+          <w:rtl/>
+          <w:lang w:bidi="fa-IR"/>
+        </w:rPr>
+        <w:t xml:space="preserve"> کردن مدل </w:t>
+      </w:r>
+      <w:proofErr w:type="spellStart"/>
+      <w:r>
+        <w:rPr>
+          <w:rFonts w:hint="cs"/>
+          <w:rtl/>
+          <w:lang w:bidi="fa-IR"/>
+        </w:rPr>
+        <w:t>لایه‌های</w:t>
+      </w:r>
+      <w:proofErr w:type="spellEnd"/>
+      <w:r>
+        <w:rPr>
+          <w:rFonts w:hint="cs"/>
+          <w:rtl/>
+          <w:lang w:bidi="fa-IR"/>
+        </w:rPr>
+        <w:t xml:space="preserve"> </w:t>
+      </w:r>
+      <w:proofErr w:type="spellStart"/>
+      <w:r>
+        <w:rPr>
+          <w:rFonts w:hint="cs"/>
+          <w:rtl/>
+          <w:lang w:bidi="fa-IR"/>
+        </w:rPr>
+        <w:t>غیرخطی</w:t>
+      </w:r>
+      <w:proofErr w:type="spellEnd"/>
+      <w:r>
+        <w:rPr>
+          <w:rFonts w:hint="cs"/>
+          <w:rtl/>
+          <w:lang w:bidi="fa-IR"/>
+        </w:rPr>
+        <w:t xml:space="preserve"> میان </w:t>
+      </w:r>
+      <w:proofErr w:type="spellStart"/>
+      <w:r>
+        <w:rPr>
+          <w:rFonts w:hint="cs"/>
+          <w:rtl/>
+          <w:lang w:bidi="fa-IR"/>
+        </w:rPr>
+        <w:t>لایه‌های</w:t>
+      </w:r>
+      <w:proofErr w:type="spellEnd"/>
+      <w:r>
+        <w:rPr>
+          <w:rFonts w:hint="cs"/>
+          <w:rtl/>
+          <w:lang w:bidi="fa-IR"/>
+        </w:rPr>
+        <w:t xml:space="preserve"> </w:t>
+      </w:r>
+      <w:proofErr w:type="spellStart"/>
+      <w:r>
+        <w:rPr>
+          <w:rFonts w:hint="cs"/>
+          <w:rtl/>
+          <w:lang w:bidi="fa-IR"/>
+        </w:rPr>
+        <w:t>کانوولوشنی</w:t>
+      </w:r>
+      <w:proofErr w:type="spellEnd"/>
+      <w:r>
+        <w:rPr>
+          <w:rFonts w:hint="cs"/>
+          <w:rtl/>
+          <w:lang w:bidi="fa-IR"/>
+        </w:rPr>
+        <w:t xml:space="preserve"> میان </w:t>
+      </w:r>
+      <w:r>
+        <w:rPr>
+          <w:lang w:bidi="fa-IR"/>
+        </w:rPr>
+        <w:t>GCN</w:t>
+      </w:r>
+      <w:r>
+        <w:rPr>
+          <w:rFonts w:hint="cs"/>
+          <w:rtl/>
+          <w:lang w:bidi="fa-IR"/>
+        </w:rPr>
+        <w:t xml:space="preserve"> را حذف و به تبع </w:t>
+      </w:r>
+      <w:proofErr w:type="spellStart"/>
+      <w:r>
+        <w:rPr>
+          <w:rFonts w:hint="cs"/>
+          <w:rtl/>
+          <w:lang w:bidi="fa-IR"/>
+        </w:rPr>
+        <w:t>لایه‌های</w:t>
+      </w:r>
+      <w:proofErr w:type="spellEnd"/>
+      <w:r>
+        <w:rPr>
+          <w:rFonts w:hint="cs"/>
+          <w:rtl/>
+          <w:lang w:bidi="fa-IR"/>
+        </w:rPr>
+        <w:t xml:space="preserve"> باقی مانده را ترکیب </w:t>
+      </w:r>
+      <w:proofErr w:type="spellStart"/>
+      <w:r>
+        <w:rPr>
+          <w:rFonts w:hint="cs"/>
+          <w:rtl/>
+          <w:lang w:bidi="fa-IR"/>
+        </w:rPr>
+        <w:t>کرده‌اند</w:t>
+      </w:r>
+      <w:proofErr w:type="spellEnd"/>
+      <w:r>
+        <w:rPr>
+          <w:rFonts w:hint="cs"/>
+          <w:rtl/>
+          <w:lang w:bidi="fa-IR"/>
+        </w:rPr>
+        <w:t xml:space="preserve"> تا نهایتا یک لایه خطی ساده باقی بماند. </w:t>
+      </w:r>
+      <w:proofErr w:type="spellStart"/>
+      <w:r>
+        <w:rPr>
+          <w:rFonts w:hint="cs"/>
+          <w:rtl/>
+          <w:lang w:bidi="fa-IR"/>
+        </w:rPr>
+        <w:t>آن‌ها</w:t>
+      </w:r>
+      <w:proofErr w:type="spellEnd"/>
+      <w:r>
+        <w:rPr>
+          <w:rFonts w:hint="cs"/>
+          <w:rtl/>
+          <w:lang w:bidi="fa-IR"/>
+        </w:rPr>
+        <w:t xml:space="preserve"> تنها به یک لایه </w:t>
+      </w:r>
+      <w:proofErr w:type="spellStart"/>
+      <w:r>
+        <w:rPr>
+          <w:rFonts w:hint="cs"/>
+          <w:rtl/>
+          <w:lang w:bidi="fa-IR"/>
+        </w:rPr>
+        <w:t>غیرخطی</w:t>
+      </w:r>
+      <w:proofErr w:type="spellEnd"/>
+      <w:r>
+        <w:rPr>
+          <w:rFonts w:hint="cs"/>
+          <w:rtl/>
+          <w:lang w:bidi="fa-IR"/>
+        </w:rPr>
+        <w:t xml:space="preserve"> به عنوان لایه </w:t>
+      </w:r>
+      <w:proofErr w:type="spellStart"/>
+      <w:r>
+        <w:rPr>
+          <w:rFonts w:hint="cs"/>
+          <w:rtl/>
+          <w:lang w:bidi="fa-IR"/>
+        </w:rPr>
+        <w:t>دسته‌بندی</w:t>
+      </w:r>
+      <w:proofErr w:type="spellEnd"/>
+      <w:r>
+        <w:rPr>
+          <w:rFonts w:hint="cs"/>
+          <w:rtl/>
+          <w:lang w:bidi="fa-IR"/>
+        </w:rPr>
+        <w:t xml:space="preserve"> نیاز دارند. مدل ساده باقی مانده را </w:t>
+      </w:r>
+      <w:r>
+        <w:rPr>
+          <w:lang w:bidi="fa-IR"/>
+        </w:rPr>
+        <w:t>Simple Graph Convolutional Network</w:t>
+      </w:r>
+      <w:r>
+        <w:rPr>
+          <w:rFonts w:hint="cs"/>
+          <w:rtl/>
+          <w:lang w:bidi="fa-IR"/>
+        </w:rPr>
+        <w:t xml:space="preserve"> یا به اختصار </w:t>
+      </w:r>
+      <w:r>
+        <w:rPr>
+          <w:lang w:bidi="fa-IR"/>
+        </w:rPr>
+        <w:t>SGC</w:t>
+      </w:r>
+      <w:r>
+        <w:rPr>
+          <w:rFonts w:hint="cs"/>
+          <w:rtl/>
+          <w:lang w:bidi="fa-IR"/>
+        </w:rPr>
+        <w:t xml:space="preserve"> </w:t>
+      </w:r>
+      <w:proofErr w:type="spellStart"/>
+      <w:r>
+        <w:rPr>
+          <w:rFonts w:hint="cs"/>
+          <w:rtl/>
+          <w:lang w:bidi="fa-IR"/>
+        </w:rPr>
+        <w:t>می‌نامند</w:t>
+      </w:r>
+      <w:proofErr w:type="spellEnd"/>
+      <w:r>
+        <w:rPr>
+          <w:rFonts w:hint="cs"/>
+          <w:rtl/>
+          <w:lang w:bidi="fa-IR"/>
+        </w:rPr>
+        <w:t>.</w:t>
+      </w:r>
+    </w:p>
+    <w:p>
+      <w:pPr>
+        <w:bidi/>
+        <w:jc w:val="both"/>
+        <w:rPr>
+          <w:rtl/>
+          <w:lang w:bidi="fa-IR"/>
+        </w:rPr>
+      </w:pPr>
+      <w:r>
+        <w:rPr>
+          <w:rFonts w:hint="cs"/>
+          <w:rtl/>
+          <w:lang w:bidi="fa-IR"/>
+        </w:rPr>
+        <w:t xml:space="preserve">نویسندگان مقاله مذکور مدعی هستند که چنین ساده کردنی دقت مدل را کاهش قابل توجه </w:t>
+      </w:r>
+      <w:proofErr w:type="spellStart"/>
+      <w:r>
+        <w:rPr>
+          <w:rFonts w:hint="cs"/>
+          <w:rtl/>
+          <w:lang w:bidi="fa-IR"/>
+        </w:rPr>
+        <w:t>نمی‌دهد</w:t>
+      </w:r>
+      <w:proofErr w:type="spellEnd"/>
+      <w:r>
+        <w:rPr>
+          <w:rFonts w:hint="cs"/>
+          <w:rtl/>
+          <w:lang w:bidi="fa-IR"/>
+        </w:rPr>
+        <w:t xml:space="preserve"> و حتی در </w:t>
+      </w:r>
+      <w:proofErr w:type="spellStart"/>
+      <w:r>
+        <w:rPr>
+          <w:rFonts w:hint="cs"/>
+          <w:rtl/>
+          <w:lang w:bidi="fa-IR"/>
+        </w:rPr>
+        <w:t>مواردی</w:t>
+      </w:r>
+      <w:proofErr w:type="spellEnd"/>
+      <w:r>
+        <w:rPr>
+          <w:rFonts w:hint="cs"/>
+          <w:rtl/>
+          <w:lang w:bidi="fa-IR"/>
+        </w:rPr>
+        <w:t xml:space="preserve"> باعث بهبود دقت می‌شود. اما در مقابل کاهش چشمگیر زمان اجرا منجر می‌شود. کاهش زمان </w:t>
+      </w:r>
+      <w:proofErr w:type="spellStart"/>
+      <w:r>
+        <w:rPr>
+          <w:rFonts w:hint="cs"/>
+          <w:rtl/>
+          <w:lang w:bidi="fa-IR"/>
+        </w:rPr>
+        <w:t>تسهیل‌گر</w:t>
+      </w:r>
+      <w:proofErr w:type="spellEnd"/>
+      <w:r>
+        <w:rPr>
+          <w:rFonts w:hint="cs"/>
+          <w:rtl/>
+          <w:lang w:bidi="fa-IR"/>
+        </w:rPr>
+        <w:t xml:space="preserve"> آموزش مدل بر روی </w:t>
+      </w:r>
+      <w:proofErr w:type="spellStart"/>
+      <w:r>
+        <w:rPr>
+          <w:rFonts w:hint="cs"/>
+          <w:rtl/>
+          <w:lang w:bidi="fa-IR"/>
+        </w:rPr>
+        <w:t>مجموعه‌داده‌های</w:t>
+      </w:r>
+      <w:proofErr w:type="spellEnd"/>
+      <w:r>
+        <w:rPr>
+          <w:rFonts w:hint="cs"/>
+          <w:rtl/>
+          <w:lang w:bidi="fa-IR"/>
+        </w:rPr>
+        <w:t xml:space="preserve"> بزرگ خواهد بود.</w:t>
+      </w:r>
+    </w:p>
+    <w:p>
+      <w:pPr>
+        <w:bidi/>
+        <w:jc w:val="both"/>
+        <w:rPr>
+          <w:rtl/>
+          <w:lang w:bidi="fa-IR"/>
+        </w:rPr>
+      </w:pPr>
+      <w:r>
+        <w:rPr>
+          <w:rFonts w:hint="cs"/>
+          <w:rtl/>
+          <w:lang w:bidi="fa-IR"/>
+        </w:rPr>
+        <w:t xml:space="preserve">حال بیاییم و مدل </w:t>
+      </w:r>
+      <w:r>
+        <w:rPr>
+          <w:lang w:bidi="fa-IR"/>
+        </w:rPr>
+        <w:t>SGC</w:t>
+      </w:r>
+      <w:r>
+        <w:rPr>
+          <w:rFonts w:hint="cs"/>
+          <w:rtl/>
+          <w:lang w:bidi="fa-IR"/>
+        </w:rPr>
+        <w:t xml:space="preserve"> را </w:t>
+      </w:r>
+      <w:proofErr w:type="spellStart"/>
+      <w:r>
+        <w:rPr>
+          <w:rFonts w:hint="cs"/>
+          <w:rtl/>
+          <w:lang w:bidi="fa-IR"/>
+        </w:rPr>
+        <w:t>دقیق‌تر</w:t>
+      </w:r>
+      <w:proofErr w:type="spellEnd"/>
+      <w:r>
+        <w:rPr>
+          <w:rFonts w:hint="cs"/>
+          <w:rtl/>
+          <w:lang w:bidi="fa-IR"/>
+        </w:rPr>
+        <w:t xml:space="preserve"> بررسی کنیم؛ فرض کنید </w:t>
+      </w:r>
+      <w:r>
+        <w:rPr>
+          <w:lang w:bidi="fa-IR"/>
+        </w:rPr>
+        <w:t>X</w:t>
+      </w:r>
+      <w:r>
+        <w:rPr>
+          <w:rFonts w:hint="cs"/>
+          <w:rtl/>
+          <w:lang w:bidi="fa-IR"/>
+        </w:rPr>
+        <w:t xml:space="preserve"> </w:t>
+      </w:r>
+      <w:proofErr w:type="spellStart"/>
+      <w:r>
+        <w:rPr>
+          <w:rFonts w:hint="cs"/>
+          <w:rtl/>
+          <w:lang w:bidi="fa-IR"/>
+        </w:rPr>
+        <w:t>ماتریس</w:t>
+      </w:r>
+      <w:proofErr w:type="spellEnd"/>
+      <w:r>
+        <w:rPr>
+          <w:rFonts w:hint="cs"/>
+          <w:rtl/>
+          <w:lang w:bidi="fa-IR"/>
+        </w:rPr>
+        <w:t xml:space="preserve"> </w:t>
+      </w:r>
+      <w:proofErr w:type="spellStart"/>
+      <w:r>
+        <w:rPr>
+          <w:rFonts w:hint="cs"/>
+          <w:rtl/>
+          <w:lang w:bidi="fa-IR"/>
+        </w:rPr>
+        <w:t>ویژگی‌های</w:t>
+      </w:r>
+      <w:proofErr w:type="spellEnd"/>
+      <w:r>
+        <w:rPr>
+          <w:rFonts w:hint="cs"/>
+          <w:rtl/>
+          <w:lang w:bidi="fa-IR"/>
+        </w:rPr>
+        <w:t xml:space="preserve"> اولیه گره‌ها</w:t>
+      </w:r>
+      <w:r>
+        <w:rPr>
+          <w:rFonts w:hint="cs"/>
+          <w:rtl/>
+          <w:lang w:bidi="fa-IR"/>
+        </w:rPr>
+        <w:t>،</w:t>
+      </w:r>
+      <w:r>
+        <w:rPr>
+          <w:rFonts w:hint="cs"/>
+          <w:rtl/>
+          <w:lang w:bidi="fa-IR"/>
+        </w:rPr>
+        <w:t xml:space="preserve"> </w:t>
+      </w:r>
+      <m:oMath>
+        <m:sSup>
+          <m:sSupPr>
+            <m:ctrlPr>
+              <w:rPr>
+                <w:rFonts w:ascii="Cambria Math" w:hAnsi="Cambria Math"/>
+                <w:i/>
+                <w:lang w:bidi="fa-IR"/>
+              </w:rPr>
+            </m:ctrlPr>
+          </m:sSupPr>
+          <m:e>
+            <m:r>
+              <w:rPr>
+                <w:rFonts w:ascii="Cambria Math" w:hAnsi="Cambria Math"/>
+                <w:lang w:bidi="fa-IR"/>
+              </w:rPr>
+              <m:t>H</m:t>
+            </m:r>
+          </m:e>
+          <m:sup>
+            <m:d>
+              <m:dPr>
+                <m:ctrlPr>
+                  <w:rPr>
+                    <w:rFonts w:ascii="Cambria Math" w:hAnsi="Cambria Math"/>
+                    <w:i/>
+                    <w:lang w:bidi="fa-IR"/>
+                  </w:rPr>
+                </m:ctrlPr>
+              </m:dPr>
+              <m:e>
+                <m:r>
+                  <w:rPr>
+                    <w:rFonts w:ascii="Cambria Math" w:hAnsi="Cambria Math"/>
+                    <w:lang w:bidi="fa-IR"/>
+                  </w:rPr>
+                  <m:t>k</m:t>
+                </m:r>
+              </m:e>
+            </m:d>
+          </m:sup>
+        </m:sSup>
+      </m:oMath>
+      <w:r>
+        <w:rPr>
+          <w:rFonts w:hint="cs"/>
+          <w:rtl/>
+          <w:lang w:bidi="fa-IR"/>
+        </w:rPr>
+        <w:t xml:space="preserve"> </w:t>
+      </w:r>
+      <w:proofErr w:type="spellStart"/>
+      <w:r>
+        <w:rPr>
+          <w:rFonts w:hint="cs"/>
+          <w:rtl/>
+          <w:lang w:bidi="fa-IR"/>
+        </w:rPr>
+        <w:t>ماتریس</w:t>
+      </w:r>
+      <w:proofErr w:type="spellEnd"/>
+      <w:r>
+        <w:rPr>
+          <w:rFonts w:hint="cs"/>
+          <w:rtl/>
+          <w:lang w:bidi="fa-IR"/>
+        </w:rPr>
+        <w:t xml:space="preserve"> نمایش گره‌ها بعد از </w:t>
+      </w:r>
+      <w:proofErr w:type="spellStart"/>
+      <w:r>
+        <w:rPr>
+          <w:rFonts w:hint="cs"/>
+          <w:rtl/>
+          <w:lang w:bidi="fa-IR"/>
+        </w:rPr>
+        <w:t>لایه‌ی</w:t>
+      </w:r>
+      <w:proofErr w:type="spellEnd"/>
+      <w:r>
+        <w:rPr>
+          <w:rFonts w:hint="cs"/>
+          <w:rtl/>
+          <w:lang w:bidi="fa-IR"/>
+        </w:rPr>
+        <w:t xml:space="preserve"> </w:t>
+      </w:r>
+      <w:r>
+        <w:rPr>
+          <w:lang w:bidi="fa-IR"/>
+        </w:rPr>
+        <w:t>k</w:t>
+      </w:r>
+      <w:r>
+        <w:rPr>
+          <w:rFonts w:hint="cs"/>
+          <w:rtl/>
+          <w:lang w:bidi="fa-IR"/>
+        </w:rPr>
+        <w:t xml:space="preserve"> ام</w:t>
+      </w:r>
+      <w:r>
+        <w:rPr>
+          <w:rFonts w:hint="cs"/>
+          <w:rtl/>
+          <w:lang w:bidi="fa-IR"/>
+        </w:rPr>
+        <w:t xml:space="preserve">، </w:t>
+      </w:r>
+      <w:r>
+        <w:rPr>
+          <w:lang w:bidi="fa-IR"/>
+        </w:rPr>
+        <w:t>A</w:t>
+      </w:r>
+      <w:r>
+        <w:rPr>
+          <w:rFonts w:hint="cs"/>
+          <w:rtl/>
+          <w:lang w:bidi="fa-IR"/>
+        </w:rPr>
+        <w:t xml:space="preserve"> </w:t>
+      </w:r>
+      <w:proofErr w:type="spellStart"/>
+      <w:r>
+        <w:rPr>
+          <w:rFonts w:hint="cs"/>
+          <w:rtl/>
+          <w:lang w:bidi="fa-IR"/>
+        </w:rPr>
+        <w:t>ماتریس</w:t>
+      </w:r>
+      <w:proofErr w:type="spellEnd"/>
+      <w:r>
+        <w:rPr>
+          <w:rFonts w:hint="cs"/>
+          <w:rtl/>
+          <w:lang w:bidi="fa-IR"/>
+        </w:rPr>
+        <w:t xml:space="preserve"> همسایگی</w:t>
+      </w:r>
+      <w:r>
+        <w:rPr>
+          <w:rFonts w:hint="cs"/>
+          <w:rtl/>
+          <w:lang w:bidi="fa-IR"/>
+        </w:rPr>
+        <w:t xml:space="preserve"> باشد. </w:t>
+      </w:r>
+      <w:r>
+        <w:rPr>
+          <w:rFonts w:hint="cs"/>
+          <w:rtl/>
+          <w:lang w:bidi="fa-IR"/>
+        </w:rPr>
+        <w:t xml:space="preserve">یک نسخه از </w:t>
+      </w:r>
+      <w:proofErr w:type="spellStart"/>
+      <w:r>
+        <w:rPr>
+          <w:rFonts w:hint="cs"/>
+          <w:rtl/>
+          <w:lang w:bidi="fa-IR"/>
+        </w:rPr>
+        <w:t>نرمال‌شده</w:t>
+      </w:r>
+      <w:proofErr w:type="spellEnd"/>
+      <w:r>
+        <w:rPr>
+          <w:rFonts w:hint="cs"/>
+          <w:rtl/>
+          <w:lang w:bidi="fa-IR"/>
+        </w:rPr>
+        <w:t xml:space="preserve"> از </w:t>
+      </w:r>
+      <w:proofErr w:type="spellStart"/>
+      <w:r>
+        <w:rPr>
+          <w:rFonts w:hint="cs"/>
+          <w:rtl/>
+          <w:lang w:bidi="fa-IR"/>
+        </w:rPr>
+        <w:t>ماتریس</w:t>
+      </w:r>
+      <w:proofErr w:type="spellEnd"/>
+      <w:r>
+        <w:rPr>
+          <w:rFonts w:hint="cs"/>
+          <w:rtl/>
+          <w:lang w:bidi="fa-IR"/>
+        </w:rPr>
+        <w:t xml:space="preserve"> همسایگی که دارای خود حلقه </w:t>
+      </w:r>
+      <w:r>
+        <w:rPr>
+          <w:lang w:bidi="fa-IR"/>
+        </w:rPr>
+        <w:t>(self-loop)</w:t>
+      </w:r>
+      <w:r>
+        <w:rPr>
+          <w:rFonts w:hint="cs"/>
+          <w:rtl/>
+          <w:lang w:bidi="fa-IR"/>
+        </w:rPr>
+        <w:t xml:space="preserve"> است معمولا در </w:t>
+      </w:r>
+      <w:proofErr w:type="spellStart"/>
+      <w:r>
+        <w:rPr>
+          <w:rFonts w:hint="cs"/>
+          <w:rtl/>
+          <w:lang w:bidi="fa-IR"/>
+        </w:rPr>
+        <w:t>شبکه‌های</w:t>
+      </w:r>
+      <w:proofErr w:type="spellEnd"/>
+      <w:r>
+        <w:rPr>
+          <w:rFonts w:hint="cs"/>
+          <w:rtl/>
+          <w:lang w:bidi="fa-IR"/>
+        </w:rPr>
+        <w:t xml:space="preserve"> </w:t>
+      </w:r>
+      <w:r>
+        <w:rPr>
+          <w:lang w:bidi="fa-IR"/>
+        </w:rPr>
+        <w:t>GCN</w:t>
+      </w:r>
+      <w:r>
+        <w:rPr>
+          <w:rFonts w:hint="cs"/>
+          <w:rtl/>
+          <w:lang w:bidi="fa-IR"/>
+        </w:rPr>
+        <w:t xml:space="preserve">‌ با نماد </w:t>
+      </w:r>
+      <w:r>
+        <w:rPr>
+          <w:lang w:bidi="fa-IR"/>
+        </w:rPr>
+        <w:t>S</w:t>
+      </w:r>
+      <w:r>
+        <w:rPr>
+          <w:rFonts w:hint="cs"/>
+          <w:rtl/>
+          <w:lang w:bidi="fa-IR"/>
+        </w:rPr>
+        <w:t xml:space="preserve"> مورد استفاده است که فرمول آن عبارت است از:</w:t>
+      </w:r>
+    </w:p>
+    <w:p>
+      <w:pPr>
+        <w:bidi/>
+        <w:jc w:val="both"/>
+        <w:rPr>
+          <w:lang w:bidi="fa-IR"/>
+        </w:rPr>
+      </w:pPr>
+      <m:oMathPara>
+        <m:oMath>
+          <m:r>
+            <w:rPr>
+              <w:rFonts w:ascii="Cambria Math" w:hAnsi="Cambria Math"/>
+              <w:lang w:bidi="fa-IR"/>
+            </w:rPr>
+            <m:t>S=</m:t>
+          </m:r>
+          <m:sSup>
+            <m:sSupPr>
+              <m:ctrlPr>
+                <w:rPr>
+                  <w:rFonts w:ascii="Cambria Math" w:hAnsi="Cambria Math"/>
+                  <w:i/>
+                  <w:lang w:bidi="fa-IR"/>
+                </w:rPr>
+              </m:ctrlPr>
+            </m:sSupPr>
+            <m:e>
+              <m:acc>
+                <m:accPr>
+                  <m:chr m:val="̃"/>
+                  <m:ctrlPr>
+                    <w:rPr>
+                      <w:rFonts w:ascii="Cambria Math" w:hAnsi="Cambria Math"/>
+                      <w:i/>
+                      <w:lang w:bidi="fa-IR"/>
+                    </w:rPr>
+                  </m:ctrlPr>
+                </m:accPr>
+                <m:e>
+                  <m:r>
+                    <w:rPr>
+                      <w:rFonts w:ascii="Cambria Math" w:hAnsi="Cambria Math"/>
+                      <w:lang w:bidi="fa-IR"/>
+                    </w:rPr>
+                    <m:t>D</m:t>
+                  </m:r>
+                </m:e>
+              </m:acc>
+            </m:e>
+            <m:sup>
+              <m:r>
+                <w:rPr>
+                  <w:rFonts w:ascii="Cambria Math" w:hAnsi="Cambria Math"/>
+                  <w:lang w:bidi="fa-IR"/>
+                </w:rPr>
+                <m:t>-</m:t>
+              </m:r>
+              <m:f>
+                <m:fPr>
+                  <m:ctrlPr>
+                    <w:rPr>
+                      <w:rFonts w:ascii="Cambria Math" w:hAnsi="Cambria Math"/>
+                      <w:i/>
+                      <w:lang w:bidi="fa-IR"/>
+                    </w:rPr>
+                  </m:ctrlPr>
+                </m:fPr>
+                <m:num>
+                  <m:r>
+                    <w:rPr>
+                      <w:rFonts w:ascii="Cambria Math" w:hAnsi="Cambria Math"/>
+                      <w:lang w:bidi="fa-IR"/>
+                    </w:rPr>
+                    <m:t>1</m:t>
+                  </m:r>
+                </m:num>
+                <m:den>
+                  <m:r>
+                    <w:rPr>
+                      <w:rFonts w:ascii="Cambria Math" w:hAnsi="Cambria Math"/>
+                      <w:lang w:bidi="fa-IR"/>
+                    </w:rPr>
+                    <m:t>2</m:t>
+                  </m:r>
+                </m:den>
+              </m:f>
+            </m:sup>
+          </m:sSup>
+          <m:acc>
+            <m:accPr>
+              <m:chr m:val="̃"/>
+              <m:ctrlPr>
+                <w:rPr>
+                  <w:rFonts w:ascii="Cambria Math" w:hAnsi="Cambria Math"/>
+                  <w:i/>
+                  <w:lang w:bidi="fa-IR"/>
+                </w:rPr>
+              </m:ctrlPr>
+            </m:accPr>
+            <m:e>
+              <m:r>
+                <w:rPr>
+                  <w:rFonts w:ascii="Cambria Math" w:hAnsi="Cambria Math"/>
+                  <w:lang w:bidi="fa-IR"/>
+                </w:rPr>
+                <m:t>A</m:t>
+              </m:r>
+            </m:e>
+          </m:acc>
+          <m:sSup>
+            <m:sSupPr>
+              <m:ctrlPr>
+                <w:rPr>
+                  <w:rFonts w:ascii="Cambria Math" w:hAnsi="Cambria Math"/>
+                  <w:i/>
+                  <w:lang w:bidi="fa-IR"/>
+                </w:rPr>
+              </m:ctrlPr>
+            </m:sSupPr>
+            <m:e>
+              <m:acc>
+                <m:accPr>
+                  <m:chr m:val="̃"/>
+                  <m:ctrlPr>
+                    <w:rPr>
+                      <w:rFonts w:ascii="Cambria Math" w:hAnsi="Cambria Math"/>
+                      <w:i/>
+                      <w:lang w:bidi="fa-IR"/>
+                    </w:rPr>
+                  </m:ctrlPr>
+                </m:accPr>
+                <m:e>
+                  <m:r>
+                    <w:rPr>
+                      <w:rFonts w:ascii="Cambria Math" w:hAnsi="Cambria Math"/>
+                      <w:lang w:bidi="fa-IR"/>
+                    </w:rPr>
+                    <m:t>D</m:t>
+                  </m:r>
+                </m:e>
+              </m:acc>
+            </m:e>
+            <m:sup>
+              <m:r>
+                <w:rPr>
+                  <w:rFonts w:ascii="Cambria Math" w:hAnsi="Cambria Math"/>
+                  <w:lang w:bidi="fa-IR"/>
+                </w:rPr>
+                <m:t>-</m:t>
+              </m:r>
+              <m:f>
+                <m:fPr>
+                  <m:ctrlPr>
+                    <w:rPr>
+                      <w:rFonts w:ascii="Cambria Math" w:hAnsi="Cambria Math"/>
+                      <w:i/>
+                      <w:lang w:bidi="fa-IR"/>
+                    </w:rPr>
+                  </m:ctrlPr>
+                </m:fPr>
+                <m:num>
+                  <m:r>
+                    <w:rPr>
+                      <w:rFonts w:ascii="Cambria Math" w:hAnsi="Cambria Math"/>
+                      <w:lang w:bidi="fa-IR"/>
+                    </w:rPr>
+                    <m:t>1</m:t>
+                  </m:r>
+                </m:num>
+                <m:den>
+                  <m:r>
+                    <w:rPr>
+                      <w:rFonts w:ascii="Cambria Math" w:hAnsi="Cambria Math"/>
+                      <w:lang w:bidi="fa-IR"/>
+                    </w:rPr>
+                    <m:t>2</m:t>
+                  </m:r>
+                </m:den>
+              </m:f>
+            </m:sup>
+          </m:sSup>
+        </m:oMath>
+      </m:oMathPara>
+    </w:p>
+    <w:p>
+      <w:pPr>
+        <w:bidi/>
+        <w:jc w:val="lowKashida"/>
+        <w:rPr>
+          <w:rtl/>
+          <w:lang w:bidi="fa-IR"/>
+        </w:rPr>
+      </w:pPr>
+      <w:r>
+        <w:rPr>
+          <w:rFonts w:hint="cs"/>
+          <w:rtl/>
+          <w:lang w:bidi="fa-IR"/>
+        </w:rPr>
+        <w:lastRenderedPageBreak/>
+        <w:t xml:space="preserve">در این رابطه داریم: </w:t>
+      </w:r>
+      <m:oMath>
+        <m:acc>
+          <m:accPr>
+            <m:chr m:val="̃"/>
+            <m:ctrlPr>
+              <w:rPr>
+                <w:rFonts w:ascii="Cambria Math" w:hAnsi="Cambria Math"/>
+                <w:i/>
+                <w:lang w:bidi="fa-IR"/>
+              </w:rPr>
+            </m:ctrlPr>
+          </m:accPr>
+          <m:e>
+            <m:r>
+              <w:rPr>
+                <w:rFonts w:ascii="Cambria Math" w:hAnsi="Cambria Math"/>
+                <w:lang w:bidi="fa-IR"/>
+              </w:rPr>
+              <m:t>A</m:t>
+            </m:r>
+            <m:ctrlPr>
+              <w:rPr>
+                <w:rFonts w:ascii="Cambria Math" w:hAnsi="Cambria Math"/>
+                <w:i/>
+                <w:rtl/>
+                <w:lang w:bidi="fa-IR"/>
+              </w:rPr>
+            </m:ctrlPr>
+          </m:e>
+        </m:acc>
+        <m:r>
+          <w:rPr>
+            <w:rFonts w:ascii="Cambria Math" w:hAnsi="Cambria Math"/>
+            <w:lang w:bidi="fa-IR"/>
+          </w:rPr>
+          <m:t>=A+I</m:t>
+        </m:r>
+      </m:oMath>
+      <w:r>
+        <w:rPr>
+          <w:rFonts w:hint="cs"/>
+          <w:rtl/>
+          <w:lang w:bidi="fa-IR"/>
+        </w:rPr>
+        <w:t xml:space="preserve"> و </w:t>
+      </w:r>
+      <m:oMath>
+        <m:acc>
+          <m:accPr>
+            <m:chr m:val="̃"/>
+            <m:ctrlPr>
+              <w:rPr>
+                <w:rFonts w:ascii="Cambria Math" w:hAnsi="Cambria Math"/>
+                <w:i/>
+                <w:lang w:bidi="fa-IR"/>
+              </w:rPr>
+            </m:ctrlPr>
+          </m:accPr>
+          <m:e>
+            <m:r>
+              <w:rPr>
+                <w:rFonts w:ascii="Cambria Math" w:hAnsi="Cambria Math"/>
+                <w:lang w:bidi="fa-IR"/>
+              </w:rPr>
+              <m:t>D</m:t>
+            </m:r>
+          </m:e>
+        </m:acc>
+      </m:oMath>
+      <w:r>
+        <w:rPr>
+          <w:rFonts w:hint="cs"/>
+          <w:rtl/>
+          <w:lang w:bidi="fa-IR"/>
+        </w:rPr>
+        <w:t xml:space="preserve"> </w:t>
+      </w:r>
+      <w:proofErr w:type="spellStart"/>
+      <w:r>
+        <w:rPr>
+          <w:rFonts w:hint="cs"/>
+          <w:rtl/>
+          <w:lang w:bidi="fa-IR"/>
+        </w:rPr>
+        <w:t>ماتریس</w:t>
+      </w:r>
+      <w:proofErr w:type="spellEnd"/>
+      <w:r>
+        <w:rPr>
+          <w:rFonts w:hint="cs"/>
+          <w:rtl/>
+          <w:lang w:bidi="fa-IR"/>
+        </w:rPr>
+        <w:t xml:space="preserve"> درجه </w:t>
+      </w:r>
+      <m:oMath>
+        <m:acc>
+          <m:accPr>
+            <m:chr m:val="̃"/>
+            <m:ctrlPr>
+              <w:rPr>
+                <w:rFonts w:ascii="Cambria Math" w:hAnsi="Cambria Math"/>
+                <w:i/>
+                <w:lang w:bidi="fa-IR"/>
+              </w:rPr>
+            </m:ctrlPr>
+          </m:accPr>
+          <m:e>
+            <m:r>
+              <w:rPr>
+                <w:rFonts w:ascii="Cambria Math" w:hAnsi="Cambria Math"/>
+                <w:lang w:bidi="fa-IR"/>
+              </w:rPr>
+              <m:t>A</m:t>
+            </m:r>
+          </m:e>
+        </m:acc>
+      </m:oMath>
+      <w:r>
+        <w:rPr>
+          <w:rFonts w:hint="cs"/>
+          <w:rtl/>
+          <w:lang w:bidi="fa-IR"/>
+        </w:rPr>
+        <w:t xml:space="preserve"> خواهد بود. بر اساس </w:t>
+      </w:r>
+      <w:proofErr w:type="spellStart"/>
+      <w:r>
+        <w:rPr>
+          <w:rFonts w:hint="cs"/>
+          <w:rtl/>
+          <w:lang w:bidi="fa-IR"/>
+        </w:rPr>
+        <w:t>ماتریس</w:t>
+      </w:r>
+      <w:proofErr w:type="spellEnd"/>
+      <w:r>
+        <w:rPr>
+          <w:rFonts w:hint="cs"/>
+          <w:rtl/>
+          <w:lang w:bidi="fa-IR"/>
+        </w:rPr>
+        <w:t xml:space="preserve"> </w:t>
+      </w:r>
+      <w:r>
+        <w:rPr>
+          <w:lang w:bidi="fa-IR"/>
+        </w:rPr>
+        <w:t>S</w:t>
+      </w:r>
+      <w:r>
+        <w:rPr>
+          <w:rFonts w:hint="cs"/>
+          <w:rtl/>
+          <w:lang w:bidi="fa-IR"/>
+        </w:rPr>
+        <w:t xml:space="preserve">و نمایش گره‌های همسایه مطابق رابطه زیر نمایش جدید یک گره را </w:t>
+      </w:r>
+      <w:proofErr w:type="spellStart"/>
+      <w:r>
+        <w:rPr>
+          <w:rFonts w:hint="cs"/>
+          <w:rtl/>
+          <w:lang w:bidi="fa-IR"/>
+        </w:rPr>
+        <w:t>می‌سازند</w:t>
+      </w:r>
+      <w:proofErr w:type="spellEnd"/>
+      <w:r>
+        <w:rPr>
+          <w:rFonts w:hint="cs"/>
+          <w:rtl/>
+          <w:lang w:bidi="fa-IR"/>
+        </w:rPr>
+        <w:t>:</w:t>
+      </w:r>
+    </w:p>
+    <w:p>
+      <w:pPr>
+        <w:bidi/>
+        <w:jc w:val="both"/>
+        <w:rPr>
+          <w:rFonts w:hint="cs"/>
+          <w:rtl/>
+          <w:lang w:bidi="fa-IR"/>
+        </w:rPr>
+      </w:pPr>
+      <m:oMathPara>
+        <m:oMath>
+          <m:sSup>
+            <m:sSupPr>
+              <m:ctrlPr>
+                <w:rPr>
+                  <w:rFonts w:ascii="Cambria Math" w:hAnsi="Cambria Math"/>
+                  <w:i/>
+                  <w:lang w:bidi="fa-IR"/>
+                </w:rPr>
+              </m:ctrlPr>
+            </m:sSupPr>
+            <m:e>
+              <m:acc>
+                <m:accPr>
+                  <m:chr m:val="̅"/>
+                  <m:ctrlPr>
+                    <w:rPr>
+                      <w:rFonts w:ascii="Cambria Math" w:hAnsi="Cambria Math"/>
+                      <w:i/>
+                      <w:lang w:bidi="fa-IR"/>
+                    </w:rPr>
+                  </m:ctrlPr>
+                </m:accPr>
+                <m:e>
+                  <m:r>
+                    <w:rPr>
+                      <w:rFonts w:ascii="Cambria Math" w:hAnsi="Cambria Math"/>
+                      <w:lang w:bidi="fa-IR"/>
+                    </w:rPr>
+                    <m:t>H</m:t>
+                  </m:r>
+                  <m:ctrlPr>
+                    <w:rPr>
+                      <w:rFonts w:ascii="Cambria Math" w:hAnsi="Cambria Math"/>
+                      <w:i/>
+                      <w:rtl/>
+                      <w:lang w:bidi="fa-IR"/>
+                    </w:rPr>
+                  </m:ctrlPr>
+                </m:e>
+              </m:acc>
+            </m:e>
+            <m:sup>
+              <m:r>
+                <w:rPr>
+                  <w:rFonts w:ascii="Cambria Math" w:hAnsi="Cambria Math"/>
+                  <w:lang w:bidi="fa-IR"/>
+                </w:rPr>
+                <m:t>(k)</m:t>
+              </m:r>
+            </m:sup>
+          </m:sSup>
+          <m:r>
+            <w:rPr>
+              <w:rFonts w:ascii="Cambria Math" w:hAnsi="Cambria Math"/>
+              <w:lang w:bidi="fa-IR"/>
+            </w:rPr>
+            <m:t>←S</m:t>
+          </m:r>
+          <m:sSup>
+            <m:sSupPr>
+              <m:ctrlPr>
+                <w:rPr>
+                  <w:rFonts w:ascii="Cambria Math" w:hAnsi="Cambria Math"/>
+                  <w:i/>
+                  <w:lang w:bidi="fa-IR"/>
+                </w:rPr>
+              </m:ctrlPr>
+            </m:sSupPr>
+            <m:e>
+              <m:r>
+                <w:rPr>
+                  <w:rFonts w:ascii="Cambria Math" w:hAnsi="Cambria Math"/>
+                  <w:lang w:bidi="fa-IR"/>
+                </w:rPr>
+                <m:t>H</m:t>
+              </m:r>
+            </m:e>
+            <m:sup>
+              <m:d>
+                <m:dPr>
+                  <m:ctrlPr>
+                    <w:rPr>
+                      <w:rFonts w:ascii="Cambria Math" w:hAnsi="Cambria Math"/>
+                      <w:i/>
+                      <w:lang w:bidi="fa-IR"/>
+                    </w:rPr>
+                  </m:ctrlPr>
+                </m:dPr>
+                <m:e>
+                  <m:r>
+                    <w:rPr>
+                      <w:rFonts w:ascii="Cambria Math" w:hAnsi="Cambria Math"/>
+                      <w:lang w:bidi="fa-IR"/>
+                    </w:rPr>
+                    <m:t>k-1</m:t>
+                  </m:r>
+                </m:e>
+              </m:d>
+            </m:sup>
+          </m:sSup>
+        </m:oMath>
+      </m:oMathPara>
+    </w:p>
+    <w:p>
+      <w:pPr>
+        <w:bidi/>
+        <w:jc w:val="both"/>
+        <w:rPr>
+          <w:rtl/>
+          <w:lang w:bidi="fa-IR"/>
+        </w:rPr>
+      </w:pPr>
+      <w:r>
+        <w:rPr>
+          <w:rFonts w:hint="cs"/>
+          <w:rtl/>
+          <w:lang w:bidi="fa-IR"/>
+        </w:rPr>
+        <w:t xml:space="preserve">در مدل‌های </w:t>
+      </w:r>
+      <w:r>
+        <w:rPr>
+          <w:lang w:bidi="fa-IR"/>
+        </w:rPr>
+        <w:t>GCN</w:t>
+      </w:r>
+      <w:r>
+        <w:rPr>
+          <w:rFonts w:hint="cs"/>
+          <w:rtl/>
+          <w:lang w:bidi="fa-IR"/>
+        </w:rPr>
+        <w:t xml:space="preserve"> که لایه </w:t>
+      </w:r>
+      <w:proofErr w:type="spellStart"/>
+      <w:r>
+        <w:rPr>
+          <w:rFonts w:hint="cs"/>
+          <w:rtl/>
+          <w:lang w:bidi="fa-IR"/>
+        </w:rPr>
+        <w:t>غیرخطی</w:t>
+      </w:r>
+      <w:proofErr w:type="spellEnd"/>
+      <w:r>
+        <w:rPr>
+          <w:rFonts w:hint="cs"/>
+          <w:rtl/>
+          <w:lang w:bidi="fa-IR"/>
+        </w:rPr>
+        <w:t xml:space="preserve"> وجود دارد، نهایتا مطابق با رابطه زیر نمایش یک گره برای لایه </w:t>
+      </w:r>
+      <w:r>
+        <w:rPr>
+          <w:lang w:bidi="fa-IR"/>
+        </w:rPr>
+        <w:t>k</w:t>
+      </w:r>
+      <w:r>
+        <w:rPr>
+          <w:rFonts w:hint="cs"/>
+          <w:rtl/>
+          <w:lang w:bidi="fa-IR"/>
+        </w:rPr>
+        <w:t xml:space="preserve"> بدست می‌‌آید:</w:t>
+      </w:r>
+    </w:p>
+    <w:p>
+      <w:pPr>
+        <w:bidi/>
+        <w:rPr>
+          <w:lang w:bidi="fa-IR"/>
+        </w:rPr>
+      </w:pPr>
+      <m:oMathPara>
+        <m:oMath>
+          <m:sSup>
+            <m:sSupPr>
+              <m:ctrlPr>
+                <w:rPr>
+                  <w:rFonts w:ascii="Cambria Math" w:hAnsi="Cambria Math"/>
+                  <w:i/>
+                  <w:lang w:bidi="fa-IR"/>
+                </w:rPr>
+              </m:ctrlPr>
+            </m:sSupPr>
+            <m:e>
+              <m:r>
+                <w:rPr>
+                  <w:rFonts w:ascii="Cambria Math" w:hAnsi="Cambria Math"/>
+                  <w:lang w:bidi="fa-IR"/>
+                </w:rPr>
+                <m:t>H</m:t>
+              </m:r>
+            </m:e>
+            <m:sup>
+              <m:r>
+                <w:rPr>
+                  <w:rFonts w:ascii="Cambria Math" w:hAnsi="Cambria Math"/>
+                  <w:lang w:bidi="fa-IR"/>
+                </w:rPr>
+                <m:t>(k)</m:t>
+              </m:r>
+            </m:sup>
+          </m:sSup>
+          <m:r>
+            <w:rPr>
+              <w:rFonts w:ascii="Cambria Math" w:hAnsi="Cambria Math"/>
+              <w:lang w:bidi="fa-IR"/>
+            </w:rPr>
+            <m:t>=ReLU</m:t>
+          </m:r>
+          <m:d>
+            <m:dPr>
+              <m:ctrlPr>
+                <w:rPr>
+                  <w:rFonts w:ascii="Cambria Math" w:hAnsi="Cambria Math"/>
+                  <w:i/>
+                  <w:lang w:bidi="fa-IR"/>
+                </w:rPr>
+              </m:ctrlPr>
+            </m:dPr>
+            <m:e>
+              <m:sSup>
+                <m:sSupPr>
+                  <m:ctrlPr>
+                    <w:rPr>
+                      <w:rFonts w:ascii="Cambria Math" w:hAnsi="Cambria Math"/>
+                      <w:i/>
+                      <w:lang w:bidi="fa-IR"/>
+                    </w:rPr>
+                  </m:ctrlPr>
+                </m:sSupPr>
+                <m:e>
+                  <m:acc>
+                    <m:accPr>
+                      <m:chr m:val="̅"/>
+                      <m:ctrlPr>
+                        <w:rPr>
+                          <w:rFonts w:ascii="Cambria Math" w:hAnsi="Cambria Math"/>
+                          <w:i/>
+                          <w:lang w:bidi="fa-IR"/>
+                        </w:rPr>
+                      </m:ctrlPr>
+                    </m:accPr>
+                    <m:e>
+                      <m:r>
+                        <w:rPr>
+                          <w:rFonts w:ascii="Cambria Math" w:hAnsi="Cambria Math"/>
+                          <w:lang w:bidi="fa-IR"/>
+                        </w:rPr>
+                        <m:t>H</m:t>
+                      </m:r>
+                      <m:ctrlPr>
+                        <w:rPr>
+                          <w:rFonts w:ascii="Cambria Math" w:hAnsi="Cambria Math"/>
+                          <w:i/>
+                          <w:rtl/>
+                          <w:lang w:bidi="fa-IR"/>
+                        </w:rPr>
+                      </m:ctrlPr>
+                    </m:e>
+                  </m:acc>
+                </m:e>
+                <m:sup>
+                  <m:r>
+                    <w:rPr>
+                      <w:rFonts w:ascii="Cambria Math" w:hAnsi="Cambria Math"/>
+                      <w:lang w:bidi="fa-IR"/>
+                    </w:rPr>
+                    <m:t>(k)</m:t>
+                  </m:r>
+                </m:sup>
+              </m:sSup>
+              <m:r>
+                <w:rPr>
+                  <w:rFonts w:ascii="Cambria Math" w:hAnsi="Cambria Math"/>
+                  <w:lang w:bidi="fa-IR"/>
+                </w:rPr>
+                <m:t>*</m:t>
+              </m:r>
+              <m:sSup>
+                <m:sSupPr>
+                  <m:ctrlPr>
+                    <w:rPr>
+                      <w:rFonts w:ascii="Cambria Math" w:hAnsi="Cambria Math"/>
+                      <w:lang w:bidi="fa-IR"/>
+                    </w:rPr>
+                  </m:ctrlPr>
+                </m:sSupPr>
+                <m:e>
+                  <m:r>
+                    <m:rPr>
+                      <m:sty m:val="p"/>
+                    </m:rPr>
+                    <w:rPr>
+                      <w:rFonts w:ascii="Cambria Math" w:hAnsi="Cambria Math"/>
+                      <w:lang w:bidi="fa-IR"/>
+                    </w:rPr>
+                    <m:t>Θ</m:t>
+                  </m:r>
+                  <m:ctrlPr>
+                    <w:rPr>
+                      <w:rFonts w:ascii="Cambria Math" w:hAnsi="Cambria Math"/>
+                      <w:i/>
+                      <w:lang w:bidi="fa-IR"/>
+                    </w:rPr>
+                  </m:ctrlPr>
+                </m:e>
+                <m:sup>
+                  <m:d>
+                    <m:dPr>
+                      <m:ctrlPr>
+                        <w:rPr>
+                          <w:rFonts w:ascii="Cambria Math" w:hAnsi="Cambria Math"/>
+                          <w:i/>
+                          <w:lang w:bidi="fa-IR"/>
+                        </w:rPr>
+                      </m:ctrlPr>
+                    </m:dPr>
+                    <m:e>
+                      <m:r>
+                        <w:rPr>
+                          <w:rFonts w:ascii="Cambria Math" w:hAnsi="Cambria Math"/>
+                          <w:lang w:bidi="fa-IR"/>
+                        </w:rPr>
+                        <m:t>k</m:t>
+                      </m:r>
+                    </m:e>
+                  </m:d>
+                </m:sup>
+              </m:sSup>
+            </m:e>
+          </m:d>
+        </m:oMath>
+      </m:oMathPara>
+    </w:p>
+    <w:p>
+      <w:pPr>
+        <w:bidi/>
+        <w:jc w:val="both"/>
+        <w:rPr>
+          <w:rtl/>
+          <w:lang w:bidi="fa-IR"/>
+        </w:rPr>
+      </w:pPr>
+      <w:r>
+        <w:rPr>
+          <w:rFonts w:hint="cs"/>
+          <w:rtl/>
+          <w:lang w:bidi="fa-IR"/>
+        </w:rPr>
+        <w:t xml:space="preserve">اما همانطور که پیش‌تر توضیح داده شد، برای </w:t>
+      </w:r>
+      <w:r>
+        <w:rPr>
+          <w:lang w:bidi="fa-IR"/>
+        </w:rPr>
+        <w:t>SGC</w:t>
+      </w:r>
+      <w:r>
+        <w:rPr>
+          <w:rFonts w:hint="cs"/>
+          <w:rtl/>
+          <w:lang w:bidi="fa-IR"/>
+        </w:rPr>
+        <w:t xml:space="preserve"> خبری از </w:t>
+      </w:r>
+      <w:proofErr w:type="spellStart"/>
+      <w:r>
+        <w:rPr>
+          <w:rFonts w:hint="cs"/>
+          <w:rtl/>
+          <w:lang w:bidi="fa-IR"/>
+        </w:rPr>
+        <w:t>لایه‌های</w:t>
+      </w:r>
+      <w:proofErr w:type="spellEnd"/>
+      <w:r>
+        <w:rPr>
+          <w:rFonts w:hint="cs"/>
+          <w:rtl/>
+          <w:lang w:bidi="fa-IR"/>
+        </w:rPr>
+        <w:t xml:space="preserve"> </w:t>
+      </w:r>
+      <w:proofErr w:type="spellStart"/>
+      <w:r>
+        <w:rPr>
+          <w:rFonts w:hint="cs"/>
+          <w:rtl/>
+          <w:lang w:bidi="fa-IR"/>
+        </w:rPr>
+        <w:t>غیرخطی</w:t>
+      </w:r>
+      <w:proofErr w:type="spellEnd"/>
+      <w:r>
+        <w:rPr>
+          <w:rFonts w:hint="cs"/>
+          <w:rtl/>
+          <w:lang w:bidi="fa-IR"/>
+        </w:rPr>
+        <w:t xml:space="preserve"> نیست و عملا می‌توان تمام </w:t>
+      </w:r>
+      <w:proofErr w:type="spellStart"/>
+      <w:r>
+        <w:rPr>
+          <w:rFonts w:hint="cs"/>
+          <w:rtl/>
+          <w:lang w:bidi="fa-IR"/>
+        </w:rPr>
+        <w:t>ماتریس‌های</w:t>
+      </w:r>
+      <w:proofErr w:type="spellEnd"/>
+      <w:r>
+        <w:rPr>
+          <w:rFonts w:hint="cs"/>
+          <w:rtl/>
+          <w:lang w:bidi="fa-IR"/>
+        </w:rPr>
+        <w:t xml:space="preserve"> دیگر یعنی </w:t>
+      </w:r>
+      <w:r>
+        <w:rPr>
+          <w:lang w:bidi="fa-IR"/>
+        </w:rPr>
+        <w:t>S</w:t>
+      </w:r>
+      <w:r>
+        <w:rPr>
+          <w:rFonts w:hint="cs"/>
+          <w:rtl/>
+          <w:lang w:bidi="fa-IR"/>
+        </w:rPr>
+        <w:t xml:space="preserve"> و </w:t>
+      </w:r>
+      <m:oMath>
+        <m:sSup>
+          <m:sSupPr>
+            <m:ctrlPr>
+              <w:rPr>
+                <w:rFonts w:ascii="Cambria Math" w:hAnsi="Cambria Math"/>
+                <w:lang w:bidi="fa-IR"/>
+              </w:rPr>
+            </m:ctrlPr>
+          </m:sSupPr>
+          <m:e>
+            <m:r>
+              <m:rPr>
+                <m:sty m:val="p"/>
+              </m:rPr>
+              <w:rPr>
+                <w:rFonts w:ascii="Cambria Math" w:hAnsi="Cambria Math"/>
+                <w:lang w:bidi="fa-IR"/>
+              </w:rPr>
+              <m:t>Θ</m:t>
+            </m:r>
+            <m:ctrlPr>
+              <w:rPr>
+                <w:rFonts w:ascii="Cambria Math" w:hAnsi="Cambria Math"/>
+                <w:i/>
+                <w:lang w:bidi="fa-IR"/>
+              </w:rPr>
+            </m:ctrlPr>
+          </m:e>
+          <m:sup>
+            <m:d>
+              <m:dPr>
+                <m:ctrlPr>
+                  <w:rPr>
+                    <w:rFonts w:ascii="Cambria Math" w:hAnsi="Cambria Math"/>
+                    <w:i/>
+                    <w:lang w:bidi="fa-IR"/>
+                  </w:rPr>
+                </m:ctrlPr>
+              </m:dPr>
+              <m:e>
+                <m:r>
+                  <w:rPr>
+                    <w:rFonts w:ascii="Cambria Math" w:hAnsi="Cambria Math"/>
+                    <w:lang w:bidi="fa-IR"/>
+                  </w:rPr>
+                  <m:t>k</m:t>
+                </m:r>
+              </m:e>
+            </m:d>
+          </m:sup>
+        </m:sSup>
+      </m:oMath>
+      <w:r>
+        <w:rPr>
+          <w:rFonts w:hint="cs"/>
+          <w:rtl/>
+          <w:lang w:bidi="fa-IR"/>
+        </w:rPr>
+        <w:t xml:space="preserve"> را در هم ضرب و ترکیب کرد. در اینجا شایان ذکر است که </w:t>
+      </w:r>
+      <m:oMath>
+        <m:sSup>
+          <m:sSupPr>
+            <m:ctrlPr>
+              <w:rPr>
+                <w:rFonts w:ascii="Cambria Math" w:hAnsi="Cambria Math"/>
+                <w:i/>
+                <w:lang w:bidi="fa-IR"/>
+              </w:rPr>
+            </m:ctrlPr>
+          </m:sSupPr>
+          <m:e>
+            <m:r>
+              <w:rPr>
+                <w:rFonts w:ascii="Cambria Math" w:hAnsi="Cambria Math"/>
+                <w:lang w:bidi="fa-IR"/>
+              </w:rPr>
+              <m:t>H</m:t>
+            </m:r>
+          </m:e>
+          <m:sup>
+            <m:r>
+              <w:rPr>
+                <w:rFonts w:ascii="Cambria Math" w:hAnsi="Cambria Math"/>
+                <w:lang w:bidi="fa-IR"/>
+              </w:rPr>
+              <m:t>(0)</m:t>
+            </m:r>
+          </m:sup>
+        </m:sSup>
+        <m:r>
+          <w:rPr>
+            <w:rFonts w:ascii="Cambria Math" w:hAnsi="Cambria Math"/>
+            <w:lang w:bidi="fa-IR"/>
+          </w:rPr>
+          <m:t>=X</m:t>
+        </m:r>
+      </m:oMath>
+      <w:r>
+        <w:rPr>
+          <w:rFonts w:hint="cs"/>
+          <w:rtl/>
+          <w:lang w:bidi="fa-IR"/>
+        </w:rPr>
+        <w:t xml:space="preserve">. پس نهایتا رابطه </w:t>
+      </w:r>
+      <w:r>
+        <w:rPr>
+          <w:lang w:bidi="fa-IR"/>
+        </w:rPr>
+        <w:t>SGC</w:t>
+      </w:r>
+      <w:r>
+        <w:rPr>
+          <w:rFonts w:hint="cs"/>
+          <w:rtl/>
+          <w:lang w:bidi="fa-IR"/>
+        </w:rPr>
+        <w:t xml:space="preserve">‌ با احتساب لایه </w:t>
+      </w:r>
+      <w:proofErr w:type="spellStart"/>
+      <w:r>
+        <w:rPr>
+          <w:rFonts w:hint="cs"/>
+          <w:rtl/>
+          <w:lang w:bidi="fa-IR"/>
+        </w:rPr>
+        <w:t>دسته‌بندی</w:t>
+      </w:r>
+      <w:proofErr w:type="spellEnd"/>
+      <w:r>
+        <w:rPr>
+          <w:rFonts w:hint="cs"/>
+          <w:rtl/>
+          <w:lang w:bidi="fa-IR"/>
+        </w:rPr>
+        <w:t xml:space="preserve"> نهایی به نحو زیر بدست </w:t>
+      </w:r>
+      <w:proofErr w:type="spellStart"/>
+      <w:r>
+        <w:rPr>
+          <w:rFonts w:hint="cs"/>
+          <w:rtl/>
+          <w:lang w:bidi="fa-IR"/>
+        </w:rPr>
+        <w:t>می‌آید</w:t>
+      </w:r>
+      <w:proofErr w:type="spellEnd"/>
+      <w:r>
+        <w:rPr>
+          <w:rFonts w:hint="cs"/>
+          <w:rtl/>
+          <w:lang w:bidi="fa-IR"/>
+        </w:rPr>
+        <w:t>:</w:t>
+      </w:r>
+    </w:p>
+    <w:p>
+      <w:pPr>
+        <w:bidi/>
+        <w:rPr>
+          <w:rFonts w:hint="cs"/>
+          <w:rtl/>
+          <w:lang w:bidi="fa-IR"/>
+        </w:rPr>
+      </w:pPr>
+      <m:oMathPara>
+        <m:oMath>
+          <m:acc>
+            <m:accPr>
+              <m:ctrlPr>
+                <w:rPr>
+                  <w:rFonts w:ascii="Cambria Math" w:hAnsi="Cambria Math"/>
+                  <w:i/>
+                  <w:lang w:bidi="fa-IR"/>
+                </w:rPr>
+              </m:ctrlPr>
+            </m:accPr>
+            <m:e>
+              <m:r>
+                <w:rPr>
+                  <w:rFonts w:ascii="Cambria Math" w:hAnsi="Cambria Math"/>
+                  <w:lang w:bidi="fa-IR"/>
+                </w:rPr>
+                <m:t>Y</m:t>
+              </m:r>
+            </m:e>
+          </m:acc>
+          <m:r>
+            <w:rPr>
+              <w:rFonts w:ascii="Cambria Math" w:hAnsi="Cambria Math"/>
+              <w:lang w:bidi="fa-IR"/>
+            </w:rPr>
+            <m:t>=softmax</m:t>
+          </m:r>
+          <m:d>
+            <m:dPr>
+              <m:ctrlPr>
+                <w:rPr>
+                  <w:rFonts w:ascii="Cambria Math" w:hAnsi="Cambria Math"/>
+                  <w:i/>
+                  <w:lang w:bidi="fa-IR"/>
+                </w:rPr>
+              </m:ctrlPr>
+            </m:dPr>
+            <m:e>
+              <m:r>
+                <w:rPr>
+                  <w:rFonts w:ascii="Cambria Math" w:hAnsi="Cambria Math"/>
+                  <w:lang w:bidi="fa-IR"/>
+                </w:rPr>
+                <m:t>S…SSX</m:t>
+              </m:r>
+              <m:sSup>
+                <m:sSupPr>
+                  <m:ctrlPr>
+                    <w:rPr>
+                      <w:rFonts w:ascii="Cambria Math" w:hAnsi="Cambria Math"/>
+                      <w:i/>
+                      <w:lang w:bidi="fa-IR"/>
+                    </w:rPr>
+                  </m:ctrlPr>
+                </m:sSupPr>
+                <m:e>
+                  <m:r>
+                    <m:rPr>
+                      <m:sty m:val="p"/>
+                    </m:rPr>
+                    <w:rPr>
+                      <w:rFonts w:ascii="Cambria Math" w:hAnsi="Cambria Math"/>
+                      <w:lang w:bidi="fa-IR"/>
+                    </w:rPr>
+                    <m:t>Θ</m:t>
+                  </m:r>
+                  <m:ctrlPr>
+                    <w:rPr>
+                      <w:rFonts w:ascii="Cambria Math" w:hAnsi="Cambria Math"/>
+                      <w:lang w:bidi="fa-IR"/>
+                    </w:rPr>
+                  </m:ctrlPr>
+                </m:e>
+                <m:sup>
+                  <m:d>
+                    <m:dPr>
+                      <m:ctrlPr>
+                        <w:rPr>
+                          <w:rFonts w:ascii="Cambria Math" w:hAnsi="Cambria Math"/>
+                          <w:i/>
+                          <w:lang w:bidi="fa-IR"/>
+                        </w:rPr>
+                      </m:ctrlPr>
+                    </m:dPr>
+                    <m:e>
+                      <m:r>
+                        <w:rPr>
+                          <w:rFonts w:ascii="Cambria Math" w:hAnsi="Cambria Math"/>
+                          <w:lang w:bidi="fa-IR"/>
+                        </w:rPr>
+                        <m:t>0</m:t>
+                      </m:r>
+                    </m:e>
+                  </m:d>
+                </m:sup>
+              </m:sSup>
+              <m:sSup>
+                <m:sSupPr>
+                  <m:ctrlPr>
+                    <w:rPr>
+                      <w:rFonts w:ascii="Cambria Math" w:hAnsi="Cambria Math"/>
+                      <w:i/>
+                      <w:lang w:bidi="fa-IR"/>
+                    </w:rPr>
+                  </m:ctrlPr>
+                </m:sSupPr>
+                <m:e>
+                  <m:r>
+                    <m:rPr>
+                      <m:sty m:val="p"/>
+                    </m:rPr>
+                    <w:rPr>
+                      <w:rFonts w:ascii="Cambria Math" w:hAnsi="Cambria Math"/>
+                      <w:lang w:bidi="fa-IR"/>
+                    </w:rPr>
+                    <m:t>Θ</m:t>
+                  </m:r>
+                  <m:ctrlPr>
+                    <w:rPr>
+                      <w:rFonts w:ascii="Cambria Math" w:hAnsi="Cambria Math"/>
+                      <w:lang w:bidi="fa-IR"/>
+                    </w:rPr>
+                  </m:ctrlPr>
+                </m:e>
+                <m:sup>
+                  <m:d>
+                    <m:dPr>
+                      <m:ctrlPr>
+                        <w:rPr>
+                          <w:rFonts w:ascii="Cambria Math" w:hAnsi="Cambria Math"/>
+                          <w:i/>
+                          <w:lang w:bidi="fa-IR"/>
+                        </w:rPr>
+                      </m:ctrlPr>
+                    </m:dPr>
+                    <m:e>
+                      <m:r>
+                        <w:rPr>
+                          <w:rFonts w:ascii="Cambria Math" w:hAnsi="Cambria Math"/>
+                          <w:lang w:bidi="fa-IR"/>
+                        </w:rPr>
+                        <m:t>1</m:t>
+                      </m:r>
+                    </m:e>
+                  </m:d>
+                </m:sup>
+              </m:sSup>
+              <m:r>
+                <w:rPr>
+                  <w:rFonts w:ascii="Cambria Math" w:hAnsi="Cambria Math"/>
+                  <w:lang w:bidi="fa-IR"/>
+                </w:rPr>
+                <m:t>…</m:t>
+              </m:r>
+              <m:sSup>
+                <m:sSupPr>
+                  <m:ctrlPr>
+                    <w:rPr>
+                      <w:rFonts w:ascii="Cambria Math" w:hAnsi="Cambria Math"/>
+                      <w:i/>
+                      <w:lang w:bidi="fa-IR"/>
+                    </w:rPr>
+                  </m:ctrlPr>
+                </m:sSupPr>
+                <m:e>
+                  <m:r>
+                    <m:rPr>
+                      <m:sty m:val="p"/>
+                    </m:rPr>
+                    <w:rPr>
+                      <w:rFonts w:ascii="Cambria Math" w:hAnsi="Cambria Math"/>
+                      <w:lang w:bidi="fa-IR"/>
+                    </w:rPr>
+                    <m:t>Θ</m:t>
+                  </m:r>
+                </m:e>
+                <m:sup>
+                  <m:d>
+                    <m:dPr>
+                      <m:ctrlPr>
+                        <w:rPr>
+                          <w:rFonts w:ascii="Cambria Math" w:hAnsi="Cambria Math"/>
+                          <w:i/>
+                          <w:lang w:bidi="fa-IR"/>
+                        </w:rPr>
+                      </m:ctrlPr>
+                    </m:dPr>
+                    <m:e>
+                      <m:r>
+                        <w:rPr>
+                          <w:rFonts w:ascii="Cambria Math" w:hAnsi="Cambria Math"/>
+                          <w:lang w:bidi="fa-IR"/>
+                        </w:rPr>
+                        <m:t>K</m:t>
+                      </m:r>
+                    </m:e>
+                  </m:d>
+                </m:sup>
+              </m:sSup>
+            </m:e>
+          </m:d>
+          <m:r>
+            <w:rPr>
+              <w:rFonts w:ascii="Cambria Math" w:hAnsi="Cambria Math"/>
+              <w:lang w:bidi="fa-IR"/>
+            </w:rPr>
+            <m:t>=softmax</m:t>
+          </m:r>
+          <m:d>
+            <m:dPr>
+              <m:ctrlPr>
+                <w:rPr>
+                  <w:rFonts w:ascii="Cambria Math" w:hAnsi="Cambria Math"/>
+                  <w:i/>
+                  <w:lang w:bidi="fa-IR"/>
+                </w:rPr>
+              </m:ctrlPr>
+            </m:dPr>
+            <m:e>
+              <m:sSup>
+                <m:sSupPr>
+                  <m:ctrlPr>
+                    <w:rPr>
+                      <w:rFonts w:ascii="Cambria Math" w:hAnsi="Cambria Math"/>
+                      <w:i/>
+                      <w:lang w:bidi="fa-IR"/>
+                    </w:rPr>
+                  </m:ctrlPr>
+                </m:sSupPr>
+                <m:e>
+                  <m:r>
+                    <w:rPr>
+                      <w:rFonts w:ascii="Cambria Math" w:hAnsi="Cambria Math"/>
+                      <w:lang w:bidi="fa-IR"/>
+                    </w:rPr>
+                    <m:t>S</m:t>
+                  </m:r>
+                </m:e>
+                <m:sup>
+                  <m:r>
+                    <w:rPr>
+                      <w:rFonts w:ascii="Cambria Math" w:hAnsi="Cambria Math"/>
+                      <w:lang w:bidi="fa-IR"/>
+                    </w:rPr>
+                    <m:t>K</m:t>
+                  </m:r>
+                </m:sup>
+              </m:sSup>
+              <m:r>
+                <w:rPr>
+                  <w:rFonts w:ascii="Cambria Math" w:hAnsi="Cambria Math"/>
+                  <w:lang w:bidi="fa-IR"/>
+                </w:rPr>
+                <m:t>X</m:t>
+              </m:r>
+              <m:r>
+                <m:rPr>
+                  <m:sty m:val="p"/>
+                </m:rPr>
+                <w:rPr>
+                  <w:rFonts w:ascii="Cambria Math" w:hAnsi="Cambria Math"/>
+                  <w:lang w:bidi="fa-IR"/>
+                </w:rPr>
+                <m:t>Θ</m:t>
+              </m:r>
+            </m:e>
+          </m:d>
+        </m:oMath>
+      </m:oMathPara>
+    </w:p>
+    <w:p>
+      <w:pPr>
+        <w:bidi/>
+        <w:jc w:val="both"/>
+        <w:rPr>
+          <w:i/>
+          <w:lang w:bidi="fa-IR"/>
+        </w:rPr>
+      </w:pPr>
+      <w:r>
+        <w:rPr>
+          <w:rFonts w:hint="cs"/>
+          <w:rtl/>
+          <w:lang w:bidi="fa-IR"/>
+        </w:rPr>
+        <w:t xml:space="preserve">پر واضح است که می‌توان </w:t>
+      </w:r>
+      <m:oMath>
+        <m:sSup>
+          <m:sSupPr>
+            <m:ctrlPr>
+              <w:rPr>
+                <w:rFonts w:ascii="Cambria Math" w:hAnsi="Cambria Math"/>
+                <w:i/>
+                <w:lang w:bidi="fa-IR"/>
+              </w:rPr>
+            </m:ctrlPr>
+          </m:sSupPr>
+          <m:e>
+            <m:r>
+              <w:rPr>
+                <w:rFonts w:ascii="Cambria Math" w:hAnsi="Cambria Math"/>
+                <w:lang w:bidi="fa-IR"/>
+              </w:rPr>
+              <m:t>S</m:t>
+            </m:r>
+          </m:e>
+          <m:sup>
+            <m:r>
+              <w:rPr>
+                <w:rFonts w:ascii="Cambria Math" w:hAnsi="Cambria Math"/>
+                <w:lang w:bidi="fa-IR"/>
+              </w:rPr>
+              <m:t>K</m:t>
+            </m:r>
+          </m:sup>
+        </m:sSup>
+        <m:r>
+          <w:rPr>
+            <w:rFonts w:ascii="Cambria Math" w:hAnsi="Cambria Math"/>
+            <w:lang w:bidi="fa-IR"/>
+          </w:rPr>
+          <m:t>X</m:t>
+        </m:r>
+      </m:oMath>
+      <w:r>
+        <w:rPr>
+          <w:rFonts w:hint="cs"/>
+          <w:rtl/>
+          <w:lang w:bidi="fa-IR"/>
+        </w:rPr>
+        <w:t xml:space="preserve"> را یک بار محاسبه کرد و </w:t>
+      </w:r>
+      <m:oMath>
+        <m:r>
+          <m:rPr>
+            <m:sty m:val="p"/>
+          </m:rPr>
+          <w:rPr>
+            <w:rFonts w:ascii="Cambria Math" w:hAnsi="Cambria Math"/>
+            <w:lang w:bidi="fa-IR"/>
+          </w:rPr>
+          <m:t>Θ</m:t>
+        </m:r>
+      </m:oMath>
+      <w:r>
+        <w:rPr>
+          <w:rFonts w:hint="cs"/>
+          <w:rtl/>
+          <w:lang w:bidi="fa-IR"/>
+        </w:rPr>
+        <w:t xml:space="preserve"> را به عنوان پارامترهای مسئله یاد گرفت. </w:t>
+      </w:r>
+      <w:r>
+        <w:rPr>
+          <w:rFonts w:hint="cs"/>
+          <w:rtl/>
+          <w:lang w:bidi="fa-IR"/>
+        </w:rPr>
+        <w:t>با این توضیحات جای تعجب ندارد که سرعت مدل بسیار بهبود پیدا کند.</w:t>
       </w:r>
     </w:p>
     <w:sectPr>
@@ -498,6 +7095,252 @@
     </w:sectPr>
   </w:body>
 </w:document>
+</file>
+
+<file path=word/endnotes.xml><?xml version="1.0" encoding="utf-8"?>
+<w:endnotes xmlns:wpc="http://schemas.microsoft.com/office/word/2010/wordprocessingCanvas" xmlns:cx="http://schemas.microsoft.com/office/drawing/2014/chartex" xmlns:cx1="http://schemas.microsoft.com/office/drawing/2015/9/8/chartex" xmlns:cx2="http://schemas.microsoft.com/office/drawing/2015/10/21/chartex" xmlns:cx3="http://schemas.microsoft.com/office/drawing/2016/5/9/chartex" xmlns:cx4="http://schemas.microsoft.com/office/drawing/2016/5/10/chartex" xmlns:cx5="http://schemas.microsoft.com/office/drawing/2016/5/11/chartex" xmlns:cx6="http://schemas.microsoft.com/office/drawing/2016/5/12/chartex" xmlns:cx7="http://schemas.microsoft.com/office/drawing/2016/5/13/chartex" xmlns:cx8="http://schemas.microsoft.com/office/drawing/2016/5/14/chartex" xmlns:mc="http://schemas.openxmlformats.org/markup-compatibility/2006" xmlns:aink="http://schemas.microsoft.com/office/drawing/2016/ink" xmlns:am3d="http://schemas.microsoft.com/office/drawing/2017/model3d" xmlns:o="urn:schemas-microsoft-com:office:office" xmlns:oel="http://schemas.microsoft.com/office/2019/extlst" xmlns:r="http://schemas.openxmlformats.org/officeDocument/2006/relationships" xmlns:m="http://schemas.openxmlformats.org/officeDocument/2006/math" xmlns:v="urn:schemas-microsoft-com:vml" xmlns:wp14="http://schemas.microsoft.com/office/word/2010/wordprocessingDrawing" xmlns:wp="http://schemas.openxmlformats.org/drawingml/2006/wordprocessingDrawing" xmlns:w10="urn:schemas-microsoft-com:office:word" xmlns:w="http://schemas.openxmlformats.org/wordprocessingml/2006/main" xmlns:w14="http://schemas.microsoft.com/office/word/2010/wordml" xmlns:w15="http://schemas.microsoft.com/office/word/2012/wordml" xmlns:w16cex="http://schemas.microsoft.com/office/word/2018/wordml/cex" xmlns:w16cid="http://schemas.microsoft.com/office/word/2016/wordml/cid" xmlns:w16="http://schemas.microsoft.com/office/word/2018/wordml" xmlns:w16sdtdh="http://schemas.microsoft.com/office/word/2020/wordml/sdtdatahash" xmlns:w16se="http://schemas.microsoft.com/office/word/2015/wordml/symex" xmlns:wpg="http://schemas.microsoft.com/office/word/2010/wordprocessingGroup" xmlns:wpi="http://schemas.microsoft.com/office/word/2010/wordprocessingInk" xmlns:wne="http://schemas.microsoft.com/office/word/2006/wordml" xmlns:wps="http://schemas.microsoft.com/office/word/2010/wordprocessingShape" mc:Ignorable="w14 w15 w16se w16cid w16 w16cex w16sdtdh wp14">
+  <w:endnote w:type="separator" w:id="-1">
+    <w:p>
+      <w:pPr>
+        <w:spacing w:after="0" w:line="240" w:lineRule="auto"/>
+      </w:pPr>
+      <w:r>
+        <w:separator/>
+      </w:r>
+    </w:p>
+  </w:endnote>
+  <w:endnote w:type="continuationSeparator" w:id="0">
+    <w:p>
+      <w:pPr>
+        <w:spacing w:after="0" w:line="240" w:lineRule="auto"/>
+      </w:pPr>
+      <w:r>
+        <w:continuationSeparator/>
+      </w:r>
+    </w:p>
+  </w:endnote>
+</w:endnotes>
+</file>
+
+<file path=word/footnotes.xml><?xml version="1.0" encoding="utf-8"?>
+<w:footnotes xmlns:wpc="http://schemas.microsoft.com/office/word/2010/wordprocessingCanvas" xmlns:cx="http://schemas.microsoft.com/office/drawing/2014/chartex" xmlns:cx1="http://schemas.microsoft.com/office/drawing/2015/9/8/chartex" xmlns:cx2="http://schemas.microsoft.com/office/drawing/2015/10/21/chartex" xmlns:cx3="http://schemas.microsoft.com/office/drawing/2016/5/9/chartex" xmlns:cx4="http://schemas.microsoft.com/office/drawing/2016/5/10/chartex" xmlns:cx5="http://schemas.microsoft.com/office/drawing/2016/5/11/chartex" xmlns:cx6="http://schemas.microsoft.com/office/drawing/2016/5/12/chartex" xmlns:cx7="http://schemas.microsoft.com/office/drawing/2016/5/13/chartex" xmlns:cx8="http://schemas.microsoft.com/office/drawing/2016/5/14/chartex" xmlns:mc="http://schemas.openxmlformats.org/markup-compatibility/2006" xmlns:aink="http://schemas.microsoft.com/office/drawing/2016/ink" xmlns:am3d="http://schemas.microsoft.com/office/drawing/2017/model3d" xmlns:o="urn:schemas-microsoft-com:office:office" xmlns:oel="http://schemas.microsoft.com/office/2019/extlst" xmlns:r="http://schemas.openxmlformats.org/officeDocument/2006/relationships" xmlns:m="http://schemas.openxmlformats.org/officeDocument/2006/math" xmlns:v="urn:schemas-microsoft-com:vml" xmlns:wp14="http://schemas.microsoft.com/office/word/2010/wordprocessingDrawing" xmlns:wp="http://schemas.openxmlformats.org/drawingml/2006/wordprocessingDrawing" xmlns:w10="urn:schemas-microsoft-com:office:word" xmlns:w="http://schemas.openxmlformats.org/wordprocessingml/2006/main" xmlns:w14="http://schemas.microsoft.com/office/word/2010/wordml" xmlns:w15="http://schemas.microsoft.com/office/word/2012/wordml" xmlns:w16cex="http://schemas.microsoft.com/office/word/2018/wordml/cex" xmlns:w16cid="http://schemas.microsoft.com/office/word/2016/wordml/cid" xmlns:w16="http://schemas.microsoft.com/office/word/2018/wordml" xmlns:w16sdtdh="http://schemas.microsoft.com/office/word/2020/wordml/sdtdatahash" xmlns:w16se="http://schemas.microsoft.com/office/word/2015/wordml/symex" xmlns:wpg="http://schemas.microsoft.com/office/word/2010/wordprocessingGroup" xmlns:wpi="http://schemas.microsoft.com/office/word/2010/wordprocessingInk" xmlns:wne="http://schemas.microsoft.com/office/word/2006/wordml" xmlns:wps="http://schemas.microsoft.com/office/word/2010/wordprocessingShape" mc:Ignorable="w14 w15 w16se w16cid w16 w16cex w16sdtdh wp14">
+  <w:footnote w:type="separator" w:id="-1">
+    <w:p>
+      <w:pPr>
+        <w:spacing w:after="0" w:line="240" w:lineRule="auto"/>
+      </w:pPr>
+      <w:r>
+        <w:separator/>
+      </w:r>
+    </w:p>
+  </w:footnote>
+  <w:footnote w:type="continuationSeparator" w:id="0">
+    <w:p>
+      <w:pPr>
+        <w:spacing w:after="0" w:line="240" w:lineRule="auto"/>
+      </w:pPr>
+      <w:r>
+        <w:continuationSeparator/>
+      </w:r>
+    </w:p>
+  </w:footnote>
+  <w:footnote w:id="1">
+    <w:p>
+      <w:pPr>
+        <w:pStyle w:val="FootnoteText"/>
+        <w:rPr>
+          <w:rFonts w:hint="cs"/>
+          <w:rtl/>
+          <w:lang w:bidi="fa-IR"/>
+        </w:rPr>
+      </w:pPr>
+      <w:r>
+        <w:rPr>
+          <w:rStyle w:val="FootnoteReference"/>
+        </w:rPr>
+        <w:footnoteRef/>
+      </w:r>
+      <w:r>
+        <w:t xml:space="preserve"> </w:t>
+      </w:r>
+      <w:hyperlink r:id="rId1" w:history="1">
+        <w:r>
+          <w:rPr>
+            <w:rStyle w:val="Hyperlink"/>
+          </w:rPr>
+          <w:t>https://github.com/pyg-team/pytorch_geometric/blob/master/torch_geometric/nn/conv/gat_conv.py</w:t>
+        </w:r>
+      </w:hyperlink>
+      <w:r>
+        <w:rPr>
+          <w:rFonts w:hint="cs"/>
+          <w:rtl/>
+        </w:rPr>
+        <w:t xml:space="preserve"> </w:t>
+      </w:r>
+    </w:p>
+  </w:footnote>
+  <w:footnote w:id="2">
+    <w:p>
+      <w:pPr>
+        <w:pStyle w:val="FootnoteText"/>
+      </w:pPr>
+      <w:r>
+        <w:rPr>
+          <w:rStyle w:val="FootnoteReference"/>
+        </w:rPr>
+        <w:footnoteRef/>
+      </w:r>
+      <w:r>
+        <w:t xml:space="preserve"> </w:t>
+      </w:r>
+      <w:hyperlink r:id="rId2" w:history="1">
+        <w:r>
+          <w:rPr>
+            <w:rStyle w:val="Hyperlink"/>
+          </w:rPr>
+          <w:t>https://stackoverflow.com/a/58574603/8961642</w:t>
+        </w:r>
+      </w:hyperlink>
+      <w:r>
+        <w:t xml:space="preserve"> </w:t>
+      </w:r>
+    </w:p>
+  </w:footnote>
+  <w:footnote w:id="3">
+    <w:p>
+      <w:pPr>
+        <w:pStyle w:val="FootnoteText"/>
+        <w:rPr>
+          <w:rFonts w:hint="cs"/>
+          <w:rtl/>
+          <w:lang w:bidi="fa-IR"/>
+        </w:rPr>
+      </w:pPr>
+      <w:r>
+        <w:rPr>
+          <w:rStyle w:val="FootnoteReference"/>
+        </w:rPr>
+        <w:footnoteRef/>
+      </w:r>
+      <w:r>
+        <w:t xml:space="preserve"> </w:t>
+      </w:r>
+      <w:hyperlink r:id="rId3" w:history="1">
+        <w:r>
+          <w:rPr>
+            <w:rStyle w:val="Hyperlink"/>
+          </w:rPr>
+          <w:t>https://github.com/pyg-team/pytorch_geometric/blob/master/torch_geometric/nn/conv/gatv2_conv.py</w:t>
+        </w:r>
+      </w:hyperlink>
+      <w:r>
+        <w:rPr>
+          <w:rFonts w:hint="cs"/>
+          <w:rtl/>
+        </w:rPr>
+        <w:t xml:space="preserve"> </w:t>
+      </w:r>
+    </w:p>
+  </w:footnote>
+</w:footnotes>
+</file>
+
+<file path=word/numbering.xml><?xml version="1.0" encoding="utf-8"?>
+<w:numbering xmlns:wpc="http://schemas.microsoft.com/office/word/2010/wordprocessingCanvas" xmlns:cx="http://schemas.microsoft.com/office/drawing/2014/chartex" xmlns:cx1="http://schemas.microsoft.com/office/drawing/2015/9/8/chartex" xmlns:cx2="http://schemas.microsoft.com/office/drawing/2015/10/21/chartex" xmlns:cx3="http://schemas.microsoft.com/office/drawing/2016/5/9/chartex" xmlns:cx4="http://schemas.microsoft.com/office/drawing/2016/5/10/chartex" xmlns:cx5="http://schemas.microsoft.com/office/drawing/2016/5/11/chartex" xmlns:cx6="http://schemas.microsoft.com/office/drawing/2016/5/12/chartex" xmlns:cx7="http://schemas.microsoft.com/office/drawing/2016/5/13/chartex" xmlns:cx8="http://schemas.microsoft.com/office/drawing/2016/5/14/chartex" xmlns:mc="http://schemas.openxmlformats.org/markup-compatibility/2006" xmlns:aink="http://schemas.microsoft.com/office/drawing/2016/ink" xmlns:am3d="http://schemas.microsoft.com/office/drawing/2017/model3d" xmlns:o="urn:schemas-microsoft-com:office:office" xmlns:oel="http://schemas.microsoft.com/office/2019/extlst" xmlns:r="http://schemas.openxmlformats.org/officeDocument/2006/relationships" xmlns:m="http://schemas.openxmlformats.org/officeDocument/2006/math" xmlns:v="urn:schemas-microsoft-com:vml" xmlns:wp14="http://schemas.microsoft.com/office/word/2010/wordprocessingDrawing" xmlns:wp="http://schemas.openxmlformats.org/drawingml/2006/wordprocessingDrawing" xmlns:w10="urn:schemas-microsoft-com:office:word" xmlns:w="http://schemas.openxmlformats.org/wordprocessingml/2006/main" xmlns:w14="http://schemas.microsoft.com/office/word/2010/wordml" xmlns:w15="http://schemas.microsoft.com/office/word/2012/wordml" xmlns:w16cex="http://schemas.microsoft.com/office/word/2018/wordml/cex" xmlns:w16cid="http://schemas.microsoft.com/office/word/2016/wordml/cid" xmlns:w16="http://schemas.microsoft.com/office/word/2018/wordml" xmlns:w16sdtdh="http://schemas.microsoft.com/office/word/2020/wordml/sdtdatahash" xmlns:w16se="http://schemas.microsoft.com/office/word/2015/wordml/symex" xmlns:wpg="http://schemas.microsoft.com/office/word/2010/wordprocessingGroup" xmlns:wpi="http://schemas.microsoft.com/office/word/2010/wordprocessingInk" xmlns:wne="http://schemas.microsoft.com/office/word/2006/wordml" xmlns:wps="http://schemas.microsoft.com/office/word/2010/wordprocessingShape" mc:Ignorable="w14 w15 w16se w16cid w16 w16cex w16sdtdh wp14">
+  <w:abstractNum w:abstractNumId="0" w15:restartNumberingAfterBreak="0">
+    <w:nsid w:val="3FB41160"/>
+    <w:multiLevelType w:val="hybridMultilevel"/>
+    <w:tmpl w:val="4E46313A"/>
+    <w:lvl w:ilvl="0" w:tplc="C460518E">
+      <w:start w:val="1"/>
+      <w:numFmt w:val="decimal"/>
+      <w:lvlText w:val="%1."/>
+      <w:lvlJc w:val="left"/>
+      <w:pPr>
+        <w:ind w:left="820" w:hanging="360"/>
+      </w:pPr>
+      <w:rPr>
+        <w:rFonts w:cs="IRANSansX" w:hint="default"/>
+      </w:rPr>
+    </w:lvl>
+    <w:lvl w:ilvl="1" w:tplc="04090019" w:tentative="1">
+      <w:start w:val="1"/>
+      <w:numFmt w:val="lowerLetter"/>
+      <w:lvlText w:val="%2."/>
+      <w:lvlJc w:val="left"/>
+      <w:pPr>
+        <w:ind w:left="1540" w:hanging="360"/>
+      </w:pPr>
+    </w:lvl>
+    <w:lvl w:ilvl="2" w:tplc="0409001B" w:tentative="1">
+      <w:start w:val="1"/>
+      <w:numFmt w:val="lowerRoman"/>
+      <w:lvlText w:val="%3."/>
+      <w:lvlJc w:val="right"/>
+      <w:pPr>
+        <w:ind w:left="2260" w:hanging="180"/>
+      </w:pPr>
+    </w:lvl>
+    <w:lvl w:ilvl="3" w:tplc="0409000F" w:tentative="1">
+      <w:start w:val="1"/>
+      <w:numFmt w:val="decimal"/>
+      <w:lvlText w:val="%4."/>
+      <w:lvlJc w:val="left"/>
+      <w:pPr>
+        <w:ind w:left="2980" w:hanging="360"/>
+      </w:pPr>
+    </w:lvl>
+    <w:lvl w:ilvl="4" w:tplc="04090019" w:tentative="1">
+      <w:start w:val="1"/>
+      <w:numFmt w:val="lowerLetter"/>
+      <w:lvlText w:val="%5."/>
+      <w:lvlJc w:val="left"/>
+      <w:pPr>
+        <w:ind w:left="3700" w:hanging="360"/>
+      </w:pPr>
+    </w:lvl>
+    <w:lvl w:ilvl="5" w:tplc="0409001B" w:tentative="1">
+      <w:start w:val="1"/>
+      <w:numFmt w:val="lowerRoman"/>
+      <w:lvlText w:val="%6."/>
+      <w:lvlJc w:val="right"/>
+      <w:pPr>
+        <w:ind w:left="4420" w:hanging="180"/>
+      </w:pPr>
+    </w:lvl>
+    <w:lvl w:ilvl="6" w:tplc="0409000F" w:tentative="1">
+      <w:start w:val="1"/>
+      <w:numFmt w:val="decimal"/>
+      <w:lvlText w:val="%7."/>
+      <w:lvlJc w:val="left"/>
+      <w:pPr>
+        <w:ind w:left="5140" w:hanging="360"/>
+      </w:pPr>
+    </w:lvl>
+    <w:lvl w:ilvl="7" w:tplc="04090019" w:tentative="1">
+      <w:start w:val="1"/>
+      <w:numFmt w:val="lowerLetter"/>
+      <w:lvlText w:val="%8."/>
+      <w:lvlJc w:val="left"/>
+      <w:pPr>
+        <w:ind w:left="5860" w:hanging="360"/>
+      </w:pPr>
+    </w:lvl>
+    <w:lvl w:ilvl="8" w:tplc="0409001B" w:tentative="1">
+      <w:start w:val="1"/>
+      <w:numFmt w:val="lowerRoman"/>
+      <w:lvlText w:val="%9."/>
+      <w:lvlJc w:val="right"/>
+      <w:pPr>
+        <w:ind w:left="6580" w:hanging="180"/>
+      </w:pPr>
+    </w:lvl>
+  </w:abstractNum>
+  <w:num w:numId="1" w16cid:durableId="1394426311">
+    <w:abstractNumId w:val="0"/>
+  </w:num>
+</w:numbering>
 </file>
 
 <file path=word/styles.xml><?xml version="1.0" encoding="utf-8"?>
@@ -898,7 +7741,7 @@
   <w:style w:type="paragraph" w:default="1" w:styleId="Normal">
     <w:name w:val="Normal"/>
     <w:qFormat/>
-    <w:rsid w:val="00711DB1"/>
+    <w:rsid w:val="00C32017"/>
     <w:rPr>
       <w:rFonts w:ascii="IRANSansX" w:eastAsia="IRANSansX" w:hAnsi="IRANSansX" w:cs="IRANSansX"/>
       <w:sz w:val="28"/>
@@ -931,6 +7774,380 @@
     <w:uiPriority w:val="99"/>
     <w:semiHidden/>
     <w:unhideWhenUsed/>
+  </w:style>
+  <w:style w:type="character" w:styleId="PlaceholderText">
+    <w:name w:val="Placeholder Text"/>
+    <w:basedOn w:val="DefaultParagraphFont"/>
+    <w:uiPriority w:val="99"/>
+    <w:semiHidden/>
+    <w:rsid w:val="00E71064"/>
+    <w:rPr>
+      <w:color w:val="808080"/>
+    </w:rPr>
+  </w:style>
+  <w:style w:type="paragraph" w:styleId="ListParagraph">
+    <w:name w:val="List Paragraph"/>
+    <w:basedOn w:val="Normal"/>
+    <w:uiPriority w:val="34"/>
+    <w:qFormat/>
+    <w:rsid w:val="007E4E4C"/>
+    <w:pPr>
+      <w:ind w:left="720"/>
+      <w:contextualSpacing/>
+    </w:pPr>
+  </w:style>
+  <w:style w:type="table" w:styleId="TableGrid">
+    <w:name w:val="Table Grid"/>
+    <w:basedOn w:val="TableNormal"/>
+    <w:uiPriority w:val="39"/>
+    <w:rsid w:val="00B559F5"/>
+    <w:pPr>
+      <w:spacing w:after="0" w:line="240" w:lineRule="auto"/>
+    </w:pPr>
+    <w:tblPr>
+      <w:tblBorders>
+        <w:top w:val="single" w:sz="4" w:space="0" w:color="auto"/>
+        <w:left w:val="single" w:sz="4" w:space="0" w:color="auto"/>
+        <w:bottom w:val="single" w:sz="4" w:space="0" w:color="auto"/>
+        <w:right w:val="single" w:sz="4" w:space="0" w:color="auto"/>
+        <w:insideH w:val="single" w:sz="4" w:space="0" w:color="auto"/>
+        <w:insideV w:val="single" w:sz="4" w:space="0" w:color="auto"/>
+      </w:tblBorders>
+    </w:tblPr>
+  </w:style>
+  <w:style w:type="table" w:styleId="GridTable5Dark-Accent5">
+    <w:name w:val="Grid Table 5 Dark Accent 5"/>
+    <w:basedOn w:val="TableNormal"/>
+    <w:uiPriority w:val="50"/>
+    <w:rsid w:val="00B559F5"/>
+    <w:pPr>
+      <w:spacing w:after="0" w:line="240" w:lineRule="auto"/>
+    </w:pPr>
+    <w:tblPr>
+      <w:tblStyleRowBandSize w:val="1"/>
+      <w:tblStyleColBandSize w:val="1"/>
+      <w:tblBorders>
+        <w:top w:val="single" w:sz="4" w:space="0" w:color="FFFFFF" w:themeColor="background1"/>
+        <w:left w:val="single" w:sz="4" w:space="0" w:color="FFFFFF" w:themeColor="background1"/>
+        <w:bottom w:val="single" w:sz="4" w:space="0" w:color="FFFFFF" w:themeColor="background1"/>
+        <w:right w:val="single" w:sz="4" w:space="0" w:color="FFFFFF" w:themeColor="background1"/>
+        <w:insideH w:val="single" w:sz="4" w:space="0" w:color="FFFFFF" w:themeColor="background1"/>
+        <w:insideV w:val="single" w:sz="4" w:space="0" w:color="FFFFFF" w:themeColor="background1"/>
+      </w:tblBorders>
+    </w:tblPr>
+    <w:tcPr>
+      <w:shd w:val="clear" w:color="auto" w:fill="DEEAF6" w:themeFill="accent5" w:themeFillTint="33"/>
+    </w:tcPr>
+    <w:tblStylePr w:type="firstRow">
+      <w:rPr>
+        <w:b/>
+        <w:bCs/>
+        <w:color w:val="FFFFFF" w:themeColor="background1"/>
+      </w:rPr>
+      <w:tblPr/>
+      <w:tcPr>
+        <w:tcBorders>
+          <w:top w:val="single" w:sz="4" w:space="0" w:color="FFFFFF" w:themeColor="background1"/>
+          <w:left w:val="single" w:sz="4" w:space="0" w:color="FFFFFF" w:themeColor="background1"/>
+          <w:right w:val="single" w:sz="4" w:space="0" w:color="FFFFFF" w:themeColor="background1"/>
+          <w:insideH w:val="nil"/>
+          <w:insideV w:val="nil"/>
+        </w:tcBorders>
+        <w:shd w:val="clear" w:color="auto" w:fill="5B9BD5" w:themeFill="accent5"/>
+      </w:tcPr>
+    </w:tblStylePr>
+    <w:tblStylePr w:type="lastRow">
+      <w:rPr>
+        <w:b/>
+        <w:bCs/>
+        <w:color w:val="FFFFFF" w:themeColor="background1"/>
+      </w:rPr>
+      <w:tblPr/>
+      <w:tcPr>
+        <w:tcBorders>
+          <w:left w:val="single" w:sz="4" w:space="0" w:color="FFFFFF" w:themeColor="background1"/>
+          <w:bottom w:val="single" w:sz="4" w:space="0" w:color="FFFFFF" w:themeColor="background1"/>
+          <w:right w:val="single" w:sz="4" w:space="0" w:color="FFFFFF" w:themeColor="background1"/>
+          <w:insideH w:val="nil"/>
+          <w:insideV w:val="nil"/>
+        </w:tcBorders>
+        <w:shd w:val="clear" w:color="auto" w:fill="5B9BD5" w:themeFill="accent5"/>
+      </w:tcPr>
+    </w:tblStylePr>
+    <w:tblStylePr w:type="firstCol">
+      <w:rPr>
+        <w:b/>
+        <w:bCs/>
+        <w:color w:val="FFFFFF" w:themeColor="background1"/>
+      </w:rPr>
+      <w:tblPr/>
+      <w:tcPr>
+        <w:tcBorders>
+          <w:top w:val="single" w:sz="4" w:space="0" w:color="FFFFFF" w:themeColor="background1"/>
+          <w:left w:val="single" w:sz="4" w:space="0" w:color="FFFFFF" w:themeColor="background1"/>
+          <w:bottom w:val="single" w:sz="4" w:space="0" w:color="FFFFFF" w:themeColor="background1"/>
+          <w:insideV w:val="nil"/>
+        </w:tcBorders>
+        <w:shd w:val="clear" w:color="auto" w:fill="5B9BD5" w:themeFill="accent5"/>
+      </w:tcPr>
+    </w:tblStylePr>
+    <w:tblStylePr w:type="lastCol">
+      <w:rPr>
+        <w:b/>
+        <w:bCs/>
+        <w:color w:val="FFFFFF" w:themeColor="background1"/>
+      </w:rPr>
+      <w:tblPr/>
+      <w:tcPr>
+        <w:tcBorders>
+          <w:top w:val="single" w:sz="4" w:space="0" w:color="FFFFFF" w:themeColor="background1"/>
+          <w:bottom w:val="single" w:sz="4" w:space="0" w:color="FFFFFF" w:themeColor="background1"/>
+          <w:right w:val="single" w:sz="4" w:space="0" w:color="FFFFFF" w:themeColor="background1"/>
+          <w:insideV w:val="nil"/>
+        </w:tcBorders>
+        <w:shd w:val="clear" w:color="auto" w:fill="5B9BD5" w:themeFill="accent5"/>
+      </w:tcPr>
+    </w:tblStylePr>
+    <w:tblStylePr w:type="band1Vert">
+      <w:tblPr/>
+      <w:tcPr>
+        <w:shd w:val="clear" w:color="auto" w:fill="BDD6EE" w:themeFill="accent5" w:themeFillTint="66"/>
+      </w:tcPr>
+    </w:tblStylePr>
+    <w:tblStylePr w:type="band1Horz">
+      <w:tblPr/>
+      <w:tcPr>
+        <w:shd w:val="clear" w:color="auto" w:fill="BDD6EE" w:themeFill="accent5" w:themeFillTint="66"/>
+      </w:tcPr>
+    </w:tblStylePr>
+  </w:style>
+  <w:style w:type="paragraph" w:styleId="Caption">
+    <w:name w:val="caption"/>
+    <w:basedOn w:val="Normal"/>
+    <w:next w:val="Normal"/>
+    <w:uiPriority w:val="35"/>
+    <w:unhideWhenUsed/>
+    <w:qFormat/>
+    <w:rsid w:val="00B559F5"/>
+    <w:pPr>
+      <w:spacing w:after="200" w:line="240" w:lineRule="auto"/>
+    </w:pPr>
+    <w:rPr>
+      <w:i/>
+      <w:iCs/>
+      <w:color w:val="44546A" w:themeColor="text2"/>
+      <w:sz w:val="18"/>
+      <w:szCs w:val="18"/>
+    </w:rPr>
+  </w:style>
+  <w:style w:type="paragraph" w:styleId="FootnoteText">
+    <w:name w:val="footnote text"/>
+    <w:basedOn w:val="Normal"/>
+    <w:link w:val="FootnoteTextChar"/>
+    <w:uiPriority w:val="99"/>
+    <w:semiHidden/>
+    <w:unhideWhenUsed/>
+    <w:rsid w:val="003E38E4"/>
+    <w:pPr>
+      <w:spacing w:after="0" w:line="240" w:lineRule="auto"/>
+    </w:pPr>
+    <w:rPr>
+      <w:sz w:val="20"/>
+      <w:szCs w:val="20"/>
+    </w:rPr>
+  </w:style>
+  <w:style w:type="character" w:customStyle="1" w:styleId="FootnoteTextChar">
+    <w:name w:val="Footnote Text Char"/>
+    <w:basedOn w:val="DefaultParagraphFont"/>
+    <w:link w:val="FootnoteText"/>
+    <w:uiPriority w:val="99"/>
+    <w:semiHidden/>
+    <w:rsid w:val="003E38E4"/>
+    <w:rPr>
+      <w:rFonts w:ascii="IRANSansX" w:eastAsia="IRANSansX" w:hAnsi="IRANSansX" w:cs="IRANSansX"/>
+      <w:sz w:val="20"/>
+      <w:szCs w:val="20"/>
+    </w:rPr>
+  </w:style>
+  <w:style w:type="character" w:styleId="FootnoteReference">
+    <w:name w:val="footnote reference"/>
+    <w:basedOn w:val="DefaultParagraphFont"/>
+    <w:uiPriority w:val="99"/>
+    <w:semiHidden/>
+    <w:unhideWhenUsed/>
+    <w:rsid w:val="003E38E4"/>
+    <w:rPr>
+      <w:vertAlign w:val="superscript"/>
+    </w:rPr>
+  </w:style>
+  <w:style w:type="character" w:styleId="Hyperlink">
+    <w:name w:val="Hyperlink"/>
+    <w:basedOn w:val="DefaultParagraphFont"/>
+    <w:uiPriority w:val="99"/>
+    <w:unhideWhenUsed/>
+    <w:rsid w:val="003E38E4"/>
+    <w:rPr>
+      <w:color w:val="0563C1" w:themeColor="hyperlink"/>
+      <w:u w:val="single"/>
+    </w:rPr>
+  </w:style>
+  <w:style w:type="character" w:styleId="UnresolvedMention">
+    <w:name w:val="Unresolved Mention"/>
+    <w:basedOn w:val="DefaultParagraphFont"/>
+    <w:uiPriority w:val="99"/>
+    <w:semiHidden/>
+    <w:unhideWhenUsed/>
+    <w:rsid w:val="003E38E4"/>
+    <w:rPr>
+      <w:color w:val="605E5C"/>
+      <w:shd w:val="clear" w:color="auto" w:fill="E1DFDD"/>
+    </w:rPr>
+  </w:style>
+  <w:style w:type="character" w:styleId="CommentReference">
+    <w:name w:val="annotation reference"/>
+    <w:basedOn w:val="DefaultParagraphFont"/>
+    <w:uiPriority w:val="99"/>
+    <w:semiHidden/>
+    <w:unhideWhenUsed/>
+    <w:rsid w:val="0049121E"/>
+    <w:rPr>
+      <w:sz w:val="16"/>
+      <w:szCs w:val="16"/>
+    </w:rPr>
+  </w:style>
+  <w:style w:type="paragraph" w:styleId="CommentText">
+    <w:name w:val="annotation text"/>
+    <w:basedOn w:val="Normal"/>
+    <w:link w:val="CommentTextChar"/>
+    <w:uiPriority w:val="99"/>
+    <w:semiHidden/>
+    <w:unhideWhenUsed/>
+    <w:rsid w:val="0049121E"/>
+    <w:pPr>
+      <w:spacing w:line="240" w:lineRule="auto"/>
+    </w:pPr>
+    <w:rPr>
+      <w:sz w:val="20"/>
+      <w:szCs w:val="20"/>
+    </w:rPr>
+  </w:style>
+  <w:style w:type="character" w:customStyle="1" w:styleId="CommentTextChar">
+    <w:name w:val="Comment Text Char"/>
+    <w:basedOn w:val="DefaultParagraphFont"/>
+    <w:link w:val="CommentText"/>
+    <w:uiPriority w:val="99"/>
+    <w:semiHidden/>
+    <w:rsid w:val="0049121E"/>
+    <w:rPr>
+      <w:rFonts w:ascii="IRANSansX" w:eastAsia="IRANSansX" w:hAnsi="IRANSansX" w:cs="IRANSansX"/>
+      <w:sz w:val="20"/>
+      <w:szCs w:val="20"/>
+    </w:rPr>
+  </w:style>
+  <w:style w:type="paragraph" w:styleId="CommentSubject">
+    <w:name w:val="annotation subject"/>
+    <w:basedOn w:val="CommentText"/>
+    <w:next w:val="CommentText"/>
+    <w:link w:val="CommentSubjectChar"/>
+    <w:uiPriority w:val="99"/>
+    <w:semiHidden/>
+    <w:unhideWhenUsed/>
+    <w:rsid w:val="0049121E"/>
+    <w:rPr>
+      <w:b/>
+      <w:bCs/>
+    </w:rPr>
+  </w:style>
+  <w:style w:type="character" w:customStyle="1" w:styleId="CommentSubjectChar">
+    <w:name w:val="Comment Subject Char"/>
+    <w:basedOn w:val="CommentTextChar"/>
+    <w:link w:val="CommentSubject"/>
+    <w:uiPriority w:val="99"/>
+    <w:semiHidden/>
+    <w:rsid w:val="0049121E"/>
+    <w:rPr>
+      <w:rFonts w:ascii="IRANSansX" w:eastAsia="IRANSansX" w:hAnsi="IRANSansX" w:cs="IRANSansX"/>
+      <w:b/>
+      <w:bCs/>
+      <w:sz w:val="20"/>
+      <w:szCs w:val="20"/>
+    </w:rPr>
+  </w:style>
+  <w:style w:type="table" w:styleId="GridTable4-Accent5">
+    <w:name w:val="Grid Table 4 Accent 5"/>
+    <w:basedOn w:val="TableNormal"/>
+    <w:uiPriority w:val="49"/>
+    <w:rsid w:val="001B4FFF"/>
+    <w:pPr>
+      <w:spacing w:after="0" w:line="240" w:lineRule="auto"/>
+    </w:pPr>
+    <w:tblPr>
+      <w:tblStyleRowBandSize w:val="1"/>
+      <w:tblStyleColBandSize w:val="1"/>
+      <w:tblBorders>
+        <w:top w:val="single" w:sz="4" w:space="0" w:color="9CC2E5" w:themeColor="accent5" w:themeTint="99"/>
+        <w:left w:val="single" w:sz="4" w:space="0" w:color="9CC2E5" w:themeColor="accent5" w:themeTint="99"/>
+        <w:bottom w:val="single" w:sz="4" w:space="0" w:color="9CC2E5" w:themeColor="accent5" w:themeTint="99"/>
+        <w:right w:val="single" w:sz="4" w:space="0" w:color="9CC2E5" w:themeColor="accent5" w:themeTint="99"/>
+        <w:insideH w:val="single" w:sz="4" w:space="0" w:color="9CC2E5" w:themeColor="accent5" w:themeTint="99"/>
+        <w:insideV w:val="single" w:sz="4" w:space="0" w:color="9CC2E5" w:themeColor="accent5" w:themeTint="99"/>
+      </w:tblBorders>
+    </w:tblPr>
+    <w:tblStylePr w:type="firstRow">
+      <w:rPr>
+        <w:b/>
+        <w:bCs/>
+        <w:color w:val="FFFFFF" w:themeColor="background1"/>
+      </w:rPr>
+      <w:tblPr/>
+      <w:tcPr>
+        <w:tcBorders>
+          <w:top w:val="single" w:sz="4" w:space="0" w:color="5B9BD5" w:themeColor="accent5"/>
+          <w:left w:val="single" w:sz="4" w:space="0" w:color="5B9BD5" w:themeColor="accent5"/>
+          <w:bottom w:val="single" w:sz="4" w:space="0" w:color="5B9BD5" w:themeColor="accent5"/>
+          <w:right w:val="single" w:sz="4" w:space="0" w:color="5B9BD5" w:themeColor="accent5"/>
+          <w:insideH w:val="nil"/>
+          <w:insideV w:val="nil"/>
+        </w:tcBorders>
+        <w:shd w:val="clear" w:color="auto" w:fill="5B9BD5" w:themeFill="accent5"/>
+      </w:tcPr>
+    </w:tblStylePr>
+    <w:tblStylePr w:type="lastRow">
+      <w:rPr>
+        <w:b/>
+        <w:bCs/>
+      </w:rPr>
+      <w:tblPr/>
+      <w:tcPr>
+        <w:tcBorders>
+          <w:top w:val="double" w:sz="4" w:space="0" w:color="5B9BD5" w:themeColor="accent5"/>
+        </w:tcBorders>
+      </w:tcPr>
+    </w:tblStylePr>
+    <w:tblStylePr w:type="firstCol">
+      <w:rPr>
+        <w:b/>
+        <w:bCs/>
+      </w:rPr>
+    </w:tblStylePr>
+    <w:tblStylePr w:type="lastCol">
+      <w:rPr>
+        <w:b/>
+        <w:bCs/>
+      </w:rPr>
+    </w:tblStylePr>
+    <w:tblStylePr w:type="band1Vert">
+      <w:tblPr/>
+      <w:tcPr>
+        <w:shd w:val="clear" w:color="auto" w:fill="DEEAF6" w:themeFill="accent5" w:themeFillTint="33"/>
+      </w:tcPr>
+    </w:tblStylePr>
+    <w:tblStylePr w:type="band1Horz">
+      <w:tblPr/>
+      <w:tcPr>
+        <w:shd w:val="clear" w:color="auto" w:fill="DEEAF6" w:themeFill="accent5" w:themeFillTint="33"/>
+      </w:tcPr>
+    </w:tblStylePr>
   </w:style>
 </w:styles>
 </file>
@@ -1228,4 +8445,16 @@
     </a:ext>
   </a:extLst>
 </a:theme>
+</file>
+
+<file path=customXml/item1.xml><?xml version="1.0" encoding="utf-8"?>
+<b:Sources xmlns:b="http://schemas.openxmlformats.org/officeDocument/2006/bibliography" xmlns="http://schemas.openxmlformats.org/officeDocument/2006/bibliography" SelectedStyle="\APASixthEditionOfficeOnline.xsl" StyleName="APA" Version="6"/>
+</file>
+
+<file path=customXml/itemProps1.xml><?xml version="1.0" encoding="utf-8"?>
+<ds:datastoreItem xmlns:ds="http://schemas.openxmlformats.org/officeDocument/2006/customXml" ds:itemID="{FB9DC9EE-C5DA-4469-9323-75FA3E9BF540}">
+  <ds:schemaRefs>
+    <ds:schemaRef ds:uri="http://schemas.openxmlformats.org/officeDocument/2006/bibliography"/>
+  </ds:schemaRefs>
+</ds:datastoreItem>
 </file>
--- a/Report.docx
+++ b/Report.docx
@@ -681,7 +681,6 @@
         </w:numPr>
         <w:bidi/>
         <w:rPr>
-          <w:rFonts w:hint="cs"/>
           <w:rtl/>
           <w:lang w:bidi="fa-IR"/>
         </w:rPr>
@@ -1017,7 +1016,6 @@
         <w:bidi/>
         <w:jc w:val="center"/>
         <w:rPr>
-          <w:rFonts w:hint="cs"/>
           <w:rtl/>
           <w:lang w:bidi="fa-IR"/>
         </w:rPr>
@@ -1104,7 +1102,6 @@
               <w:bidi/>
               <w:jc w:val="center"/>
               <w:rPr>
-                <w:rFonts w:hint="cs"/>
                 <w:rtl/>
                 <w:lang w:bidi="fa-IR"/>
               </w:rPr>
@@ -1273,7 +1270,6 @@
               <w:bidi/>
               <w:jc w:val="center"/>
               <w:rPr>
-                <w:rFonts w:hint="cs"/>
                 <w:rtl/>
                 <w:lang w:bidi="fa-IR"/>
               </w:rPr>
@@ -1322,7 +1318,6 @@
               <w:bidi/>
               <w:jc w:val="center"/>
               <w:rPr>
-                <w:rFonts w:hint="cs"/>
                 <w:rtl/>
                 <w:lang w:bidi="fa-IR"/>
               </w:rPr>
@@ -1374,7 +1369,6 @@
               <w:bidi/>
               <w:jc w:val="center"/>
               <w:rPr>
-                <w:rFonts w:hint="cs"/>
                 <w:rtl/>
                 <w:lang w:bidi="fa-IR"/>
               </w:rPr>
@@ -1429,7 +1423,6 @@
         <w:ind w:firstLine="720"/>
         <w:jc w:val="both"/>
         <w:rPr>
-          <w:rFonts w:hint="cs"/>
           <w:rtl/>
           <w:lang w:bidi="fa-IR"/>
         </w:rPr>
@@ -1498,7 +1491,6 @@
         <w:bidi/>
         <w:jc w:val="center"/>
         <w:rPr>
-          <w:rFonts w:hint="cs"/>
           <w:rtl/>
           <w:lang w:bidi="fa-IR"/>
         </w:rPr>
@@ -1582,7 +1574,6 @@
               <w:bidi/>
               <w:jc w:val="center"/>
               <w:rPr>
-                <w:rFonts w:hint="cs"/>
                 <w:lang w:bidi="fa-IR"/>
               </w:rPr>
             </w:pPr>
@@ -1637,7 +1628,6 @@
               <w:bidi/>
               <w:jc w:val="center"/>
               <w:rPr>
-                <w:rFonts w:hint="cs"/>
                 <w:rtl/>
                 <w:lang w:bidi="fa-IR"/>
               </w:rPr>
@@ -2165,7 +2155,6 @@
               <w:bidi/>
               <w:jc w:val="center"/>
               <w:rPr>
-                <w:rFonts w:hint="cs"/>
                 <w:rtl/>
                 <w:lang w:bidi="fa-IR"/>
               </w:rPr>
@@ -2237,7 +2226,6 @@
               <w:bidi/>
               <w:jc w:val="center"/>
               <w:rPr>
-                <w:rFonts w:hint="cs"/>
                 <w:rtl/>
                 <w:lang w:bidi="fa-IR"/>
               </w:rPr>
@@ -2312,7 +2300,6 @@
               <w:bidi/>
               <w:jc w:val="center"/>
               <w:rPr>
-                <w:rFonts w:hint="cs"/>
                 <w:rtl/>
                 <w:lang w:bidi="fa-IR"/>
               </w:rPr>
@@ -2336,7 +2323,6 @@
               <w:bidi/>
               <w:jc w:val="center"/>
               <w:rPr>
-                <w:rFonts w:hint="cs"/>
                 <w:lang w:bidi="fa-IR"/>
               </w:rPr>
             </w:pPr>
@@ -2366,7 +2352,6 @@
         <w:bidi/>
         <w:jc w:val="both"/>
         <w:rPr>
-          <w:rFonts w:hint="cs"/>
           <w:rtl/>
           <w:lang w:bidi="fa-IR"/>
         </w:rPr>
@@ -2595,15 +2580,7 @@
           <w:rtl/>
           <w:lang w:bidi="fa-IR"/>
         </w:rPr>
-        <w:t xml:space="preserve">. </w:t>
-      </w:r>
-      <w:r>
-        <w:rPr>
-          <w:rFonts w:hint="cs"/>
-          <w:rtl/>
-          <w:lang w:bidi="fa-IR"/>
-        </w:rPr>
-        <w:t xml:space="preserve">در اینجا شایان ذکر است که </w:t>
+        <w:t xml:space="preserve">. در اینجا شایان ذکر است که </w:t>
       </w:r>
       <w:proofErr w:type="spellStart"/>
       <w:r>
@@ -2635,15 +2612,7 @@
           <w:rtl/>
           <w:lang w:bidi="fa-IR"/>
         </w:rPr>
-        <w:t xml:space="preserve"> قادرند تا نمایشی مبتنی بر ساختار گراف ارائه دهند</w:t>
-      </w:r>
-      <w:r>
-        <w:rPr>
-          <w:rFonts w:hint="cs"/>
-          <w:rtl/>
-          <w:lang w:bidi="fa-IR"/>
-        </w:rPr>
-        <w:t xml:space="preserve"> در حالی که </w:t>
+        <w:t xml:space="preserve"> قادرند تا نمایشی مبتنی بر ساختار گراف ارائه دهند در حالی که </w:t>
       </w:r>
       <w:proofErr w:type="spellStart"/>
       <w:r>
@@ -2897,7 +2866,6 @@
         <w:ind w:firstLine="720"/>
         <w:jc w:val="both"/>
         <w:rPr>
-          <w:rFonts w:hint="cs"/>
           <w:rtl/>
           <w:lang w:bidi="fa-IR"/>
         </w:rPr>
@@ -3089,7 +3057,6 @@
         <w:ind w:firstLine="720"/>
         <w:jc w:val="both"/>
         <w:rPr>
-          <w:rFonts w:hint="cs"/>
           <w:rtl/>
           <w:lang w:bidi="fa-IR"/>
         </w:rPr>
@@ -3510,7 +3477,6 @@
         <w:bidi/>
         <w:jc w:val="both"/>
         <w:rPr>
-          <w:rFonts w:hint="cs"/>
           <w:rtl/>
           <w:lang w:bidi="fa-IR"/>
         </w:rPr>
@@ -3793,15 +3759,7 @@
           <w:rtl/>
           <w:lang w:bidi="fa-IR"/>
         </w:rPr>
-        <w:t xml:space="preserve"> </w:t>
-      </w:r>
-      <w:r>
-        <w:rPr>
-          <w:rFonts w:hint="cs"/>
-          <w:rtl/>
-          <w:lang w:bidi="fa-IR"/>
-        </w:rPr>
-        <w:t>است.</w:t>
+        <w:t xml:space="preserve"> است.</w:t>
       </w:r>
     </w:p>
     <w:p>
@@ -3836,7 +3794,6 @@
         <w:bidi/>
         <w:jc w:val="center"/>
         <w:rPr>
-          <w:rFonts w:hint="cs"/>
           <w:rtl/>
           <w:lang w:bidi="fa-IR"/>
         </w:rPr>
@@ -4189,7 +4146,6 @@
         <w:bidi/>
         <w:jc w:val="both"/>
         <w:rPr>
-          <w:rFonts w:hint="cs"/>
           <w:lang w:bidi="fa-IR"/>
         </w:rPr>
       </w:pPr>
@@ -4366,14 +4322,7 @@
           <w:rFonts w:hint="cs"/>
           <w:rtl/>
         </w:rPr>
-        <w:t>۴</w:t>
-      </w:r>
-      <w:r>
-        <w:rPr>
-          <w:rFonts w:hint="cs"/>
-          <w:rtl/>
-        </w:rPr>
-        <w:t xml:space="preserve"> </w:t>
+        <w:t xml:space="preserve">۴ </w:t>
       </w:r>
       <w:r>
         <w:rPr>
@@ -4387,14 +4336,7 @@
           <w:rFonts w:hint="cs"/>
           <w:rtl/>
         </w:rPr>
-        <w:t xml:space="preserve"> </w:t>
-      </w:r>
-      <w:r>
-        <w:rPr>
-          <w:rFonts w:hint="cs"/>
-          <w:rtl/>
-        </w:rPr>
-        <w:t>خلاصه نتایج بهترین مدل‌ها</w:t>
+        <w:t xml:space="preserve"> خلاصه نتایج بهترین مدل‌ها</w:t>
       </w:r>
     </w:p>
     <w:tbl>
@@ -4555,7 +4497,6 @@
               <w:jc w:val="center"/>
               <w:cnfStyle w:val="000000000000" w:firstRow="0" w:lastRow="0" w:firstColumn="0" w:lastColumn="0" w:oddVBand="0" w:evenVBand="0" w:oddHBand="0" w:evenHBand="0" w:firstRowFirstColumn="0" w:firstRowLastColumn="0" w:lastRowFirstColumn="0" w:lastRowLastColumn="0"/>
               <w:rPr>
-                <w:rFonts w:hint="cs"/>
                 <w:rtl/>
                 <w:lang w:bidi="fa-IR"/>
               </w:rPr>
@@ -4609,7 +4550,6 @@
               <w:jc w:val="center"/>
               <w:cnfStyle w:val="000000100000" w:firstRow="0" w:lastRow="0" w:firstColumn="0" w:lastColumn="0" w:oddVBand="0" w:evenVBand="0" w:oddHBand="1" w:evenHBand="0" w:firstRowFirstColumn="0" w:firstRowLastColumn="0" w:lastRowFirstColumn="0" w:lastRowLastColumn="0"/>
               <w:rPr>
-                <w:rFonts w:hint="cs"/>
                 <w:rtl/>
                 <w:lang w:bidi="fa-IR"/>
               </w:rPr>
@@ -4662,7 +4602,6 @@
               <w:jc w:val="center"/>
               <w:cnfStyle w:val="000000000000" w:firstRow="0" w:lastRow="0" w:firstColumn="0" w:lastColumn="0" w:oddVBand="0" w:evenVBand="0" w:oddHBand="0" w:evenHBand="0" w:firstRowFirstColumn="0" w:firstRowLastColumn="0" w:lastRowFirstColumn="0" w:lastRowLastColumn="0"/>
               <w:rPr>
-                <w:rFonts w:hint="cs"/>
                 <w:rtl/>
                 <w:lang w:bidi="fa-IR"/>
               </w:rPr>
@@ -4684,7 +4623,6 @@
         <w:bidi/>
         <w:jc w:val="both"/>
         <w:rPr>
-          <w:rFonts w:hint="cs"/>
           <w:rtl/>
           <w:lang w:bidi="fa-IR"/>
         </w:rPr>
@@ -4830,6 +4768,7 @@
     <w:p>
       <w:pPr>
         <w:bidi/>
+        <w:ind w:firstLine="720"/>
         <w:jc w:val="both"/>
         <w:rPr>
           <w:rtl/>
@@ -4942,9 +4881,9 @@
     <w:p>
       <w:pPr>
         <w:bidi/>
+        <w:ind w:firstLine="720"/>
         <w:jc w:val="both"/>
         <w:rPr>
-          <w:rFonts w:hint="cs"/>
           <w:rtl/>
           <w:lang w:bidi="fa-IR"/>
         </w:rPr>
@@ -5265,6 +5204,7 @@
     <w:p>
       <w:pPr>
         <w:bidi/>
+        <w:ind w:firstLine="720"/>
         <w:jc w:val="both"/>
         <w:rPr>
           <w:rtl/>
@@ -5355,6 +5295,7 @@
     <w:p>
       <w:pPr>
         <w:bidi/>
+        <w:ind w:firstLine="720"/>
         <w:jc w:val="both"/>
         <w:rPr>
           <w:rtl/>
@@ -5910,6 +5851,7 @@
     <w:p>
       <w:pPr>
         <w:bidi/>
+        <w:ind w:firstLine="720"/>
         <w:jc w:val="lowKashida"/>
         <w:rPr>
           <w:rtl/>
@@ -6107,7 +6049,6 @@
         <w:bidi/>
         <w:jc w:val="both"/>
         <w:rPr>
-          <w:rFonts w:hint="cs"/>
           <w:rtl/>
           <w:lang w:bidi="fa-IR"/>
         </w:rPr>
@@ -6220,6 +6161,7 @@
     <w:p>
       <w:pPr>
         <w:bidi/>
+        <w:ind w:firstLine="720"/>
         <w:jc w:val="both"/>
         <w:rPr>
           <w:rtl/>
@@ -6454,6 +6396,7 @@
     <w:p>
       <w:pPr>
         <w:bidi/>
+        <w:ind w:firstLine="720"/>
         <w:jc w:val="both"/>
         <w:rPr>
           <w:rtl/>
@@ -6712,7 +6655,6 @@
       <w:pPr>
         <w:bidi/>
         <w:rPr>
-          <w:rFonts w:hint="cs"/>
           <w:rtl/>
           <w:lang w:bidi="fa-IR"/>
         </w:rPr>
@@ -6992,9 +6934,9 @@
     <w:p>
       <w:pPr>
         <w:bidi/>
+        <w:ind w:firstLine="720"/>
         <w:jc w:val="both"/>
         <w:rPr>
-          <w:i/>
           <w:lang w:bidi="fa-IR"/>
         </w:rPr>
       </w:pPr>
@@ -7079,6 +7021,2674 @@
           <w:lang w:bidi="fa-IR"/>
         </w:rPr>
         <w:t>با این توضیحات جای تعجب ندارد که سرعت مدل بسیار بهبود پیدا کند.</w:t>
+      </w:r>
+    </w:p>
+    <w:p>
+      <w:pPr>
+        <w:bidi/>
+        <w:ind w:firstLine="720"/>
+        <w:jc w:val="both"/>
+        <w:rPr>
+          <w:rtl/>
+          <w:lang w:bidi="fa-IR"/>
+        </w:rPr>
+      </w:pPr>
+      <w:r>
+        <w:rPr>
+          <w:rFonts w:hint="cs"/>
+          <w:rtl/>
+          <w:lang w:bidi="fa-IR"/>
+        </w:rPr>
+        <w:t xml:space="preserve">برای گرفتن نتایج </w:t>
+      </w:r>
+      <w:r>
+        <w:rPr>
+          <w:rFonts w:hint="cs"/>
+          <w:rtl/>
+          <w:lang w:bidi="fa-IR"/>
+        </w:rPr>
+        <w:t xml:space="preserve">دو مجموعه‌داده </w:t>
+      </w:r>
+      <w:r>
+        <w:rPr>
+          <w:lang w:bidi="fa-IR"/>
+        </w:rPr>
+        <w:t>Amazon Computers</w:t>
+      </w:r>
+      <w:r>
+        <w:rPr>
+          <w:rFonts w:hint="cs"/>
+          <w:rtl/>
+          <w:lang w:bidi="fa-IR"/>
+        </w:rPr>
+        <w:t xml:space="preserve"> و </w:t>
+      </w:r>
+      <w:r>
+        <w:rPr>
+          <w:lang w:bidi="fa-IR"/>
+        </w:rPr>
+        <w:t>Amazon Photos</w:t>
+      </w:r>
+      <w:r>
+        <w:rPr>
+          <w:rFonts w:hint="cs"/>
+          <w:rtl/>
+          <w:lang w:bidi="fa-IR"/>
+        </w:rPr>
+        <w:t xml:space="preserve"> را در نظر گرفتم. این دو مجموعه‌داده در کتابخانه </w:t>
+      </w:r>
+      <w:proofErr w:type="spellStart"/>
+      <w:r>
+        <w:rPr>
+          <w:lang w:bidi="fa-IR"/>
+        </w:rPr>
+        <w:t>PyG</w:t>
+      </w:r>
+      <w:proofErr w:type="spellEnd"/>
+      <w:r>
+        <w:rPr>
+          <w:rFonts w:hint="cs"/>
+          <w:rtl/>
+          <w:lang w:bidi="fa-IR"/>
+        </w:rPr>
+        <w:t xml:space="preserve"> دارای </w:t>
+      </w:r>
+      <w:proofErr w:type="spellStart"/>
+      <w:r>
+        <w:rPr>
+          <w:rFonts w:hint="cs"/>
+          <w:rtl/>
+          <w:lang w:bidi="fa-IR"/>
+        </w:rPr>
+        <w:t>بخش‌های</w:t>
+      </w:r>
+      <w:proofErr w:type="spellEnd"/>
+      <w:r>
+        <w:rPr>
+          <w:rFonts w:hint="cs"/>
+          <w:rtl/>
+          <w:lang w:bidi="fa-IR"/>
+        </w:rPr>
+        <w:t xml:space="preserve"> </w:t>
+      </w:r>
+      <w:proofErr w:type="spellStart"/>
+      <w:r>
+        <w:rPr>
+          <w:rFonts w:hint="cs"/>
+          <w:rtl/>
+          <w:lang w:bidi="fa-IR"/>
+        </w:rPr>
+        <w:t>مشخص‌شده</w:t>
+      </w:r>
+      <w:proofErr w:type="spellEnd"/>
+      <w:r>
+        <w:rPr>
+          <w:rFonts w:hint="cs"/>
+          <w:rtl/>
+          <w:lang w:bidi="fa-IR"/>
+        </w:rPr>
+        <w:t xml:space="preserve"> آموزش، اعتبارسنجی و آزمون نبود. لذا توسط خود من به سه قسمت تقسیم شد. آمار مربوط به این دو مجموعه‌داده در جدول ۵ آورده شده است.</w:t>
+      </w:r>
+    </w:p>
+    <w:p>
+      <w:pPr>
+        <w:pStyle w:val="Caption"/>
+        <w:keepNext/>
+        <w:bidi/>
+        <w:jc w:val="center"/>
+      </w:pPr>
+    </w:p>
+    <w:p>
+      <w:pPr>
+        <w:pStyle w:val="Caption"/>
+        <w:keepNext/>
+        <w:bidi/>
+        <w:jc w:val="center"/>
+      </w:pPr>
+      <w:r>
+        <w:rPr>
+          <w:rtl/>
+        </w:rPr>
+        <w:t xml:space="preserve">جدول </w:t>
+      </w:r>
+      <w:r>
+        <w:rPr>
+          <w:rFonts w:hint="cs"/>
+          <w:rtl/>
+        </w:rPr>
+        <w:t xml:space="preserve">۵ </w:t>
+      </w:r>
+      <w:r>
+        <w:rPr>
+          <w:rFonts w:ascii="Times New Roman" w:hAnsi="Times New Roman" w:cs="Times New Roman" w:hint="cs"/>
+          <w:rtl/>
+        </w:rPr>
+        <w:t>–</w:t>
+      </w:r>
+      <w:r>
+        <w:rPr>
+          <w:rFonts w:hint="cs"/>
+          <w:rtl/>
+        </w:rPr>
+        <w:t xml:space="preserve"> آمار مجموعه‌داده‌های </w:t>
+      </w:r>
+      <w:r>
+        <w:t>Amazon</w:t>
+      </w:r>
+    </w:p>
+    <w:tbl>
+      <w:tblPr>
+        <w:tblStyle w:val="GridTable5Dark-Accent5"/>
+        <w:bidiVisual/>
+        <w:tblW w:w="0" w:type="auto"/>
+        <w:tblInd w:w="15" w:type="dxa"/>
+        <w:tblLook w:val="04A0" w:firstRow="1" w:lastRow="0" w:firstColumn="1" w:lastColumn="0" w:noHBand="0" w:noVBand="1"/>
+      </w:tblPr>
+      <w:tblGrid>
+        <w:gridCol w:w="1687"/>
+        <w:gridCol w:w="1236"/>
+        <w:gridCol w:w="1081"/>
+        <w:gridCol w:w="1310"/>
+        <w:gridCol w:w="1147"/>
+        <w:gridCol w:w="2874"/>
+      </w:tblGrid>
+      <w:tr>
+        <w:trPr>
+          <w:cnfStyle w:val="100000000000" w:firstRow="1" w:lastRow="0" w:firstColumn="0" w:lastColumn="0" w:oddVBand="0" w:evenVBand="0" w:oddHBand="0" w:evenHBand="0" w:firstRowFirstColumn="0" w:firstRowLastColumn="0" w:lastRowFirstColumn="0" w:lastRowLastColumn="0"/>
+        </w:trPr>
+        <w:tc>
+          <w:tcPr>
+            <w:cnfStyle w:val="001000000000" w:firstRow="0" w:lastRow="0" w:firstColumn="1" w:lastColumn="0" w:oddVBand="0" w:evenVBand="0" w:oddHBand="0" w:evenHBand="0" w:firstRowFirstColumn="0" w:firstRowLastColumn="0" w:lastRowFirstColumn="0" w:lastRowLastColumn="0"/>
+            <w:tcW w:w="1688" w:type="dxa"/>
+            <w:vAlign w:val="center"/>
+          </w:tcPr>
+          <w:p>
+            <w:pPr>
+              <w:bidi/>
+              <w:jc w:val="center"/>
+              <w:rPr>
+                <w:rFonts w:hint="cs"/>
+                <w:i/>
+                <w:sz w:val="24"/>
+                <w:szCs w:val="24"/>
+                <w:rtl/>
+                <w:lang w:bidi="fa-IR"/>
+              </w:rPr>
+            </w:pPr>
+            <w:r>
+              <w:rPr>
+                <w:rFonts w:hint="cs"/>
+                <w:i/>
+                <w:sz w:val="24"/>
+                <w:szCs w:val="24"/>
+                <w:rtl/>
+                <w:lang w:bidi="fa-IR"/>
+              </w:rPr>
+              <w:t>مجموعه‌داده</w:t>
+            </w:r>
+          </w:p>
+        </w:tc>
+        <w:tc>
+          <w:tcPr>
+            <w:tcW w:w="1237" w:type="dxa"/>
+            <w:vAlign w:val="center"/>
+          </w:tcPr>
+          <w:p>
+            <w:pPr>
+              <w:bidi/>
+              <w:jc w:val="center"/>
+              <w:cnfStyle w:val="100000000000" w:firstRow="1" w:lastRow="0" w:firstColumn="0" w:lastColumn="0" w:oddVBand="0" w:evenVBand="0" w:oddHBand="0" w:evenHBand="0" w:firstRowFirstColumn="0" w:firstRowLastColumn="0" w:lastRowFirstColumn="0" w:lastRowLastColumn="0"/>
+              <w:rPr>
+                <w:rFonts w:hint="cs"/>
+                <w:i/>
+                <w:sz w:val="24"/>
+                <w:szCs w:val="24"/>
+                <w:rtl/>
+                <w:lang w:bidi="fa-IR"/>
+              </w:rPr>
+            </w:pPr>
+            <w:r>
+              <w:rPr>
+                <w:rFonts w:hint="cs"/>
+                <w:i/>
+                <w:sz w:val="24"/>
+                <w:szCs w:val="24"/>
+                <w:rtl/>
+                <w:lang w:bidi="fa-IR"/>
+              </w:rPr>
+              <w:t>تعداد گره</w:t>
+            </w:r>
+          </w:p>
+        </w:tc>
+        <w:tc>
+          <w:tcPr>
+            <w:tcW w:w="1082" w:type="dxa"/>
+            <w:vAlign w:val="center"/>
+          </w:tcPr>
+          <w:p>
+            <w:pPr>
+              <w:bidi/>
+              <w:jc w:val="center"/>
+              <w:cnfStyle w:val="100000000000" w:firstRow="1" w:lastRow="0" w:firstColumn="0" w:lastColumn="0" w:oddVBand="0" w:evenVBand="0" w:oddHBand="0" w:evenHBand="0" w:firstRowFirstColumn="0" w:firstRowLastColumn="0" w:lastRowFirstColumn="0" w:lastRowLastColumn="0"/>
+              <w:rPr>
+                <w:rFonts w:hint="cs"/>
+                <w:i/>
+                <w:sz w:val="24"/>
+                <w:szCs w:val="24"/>
+                <w:rtl/>
+                <w:lang w:bidi="fa-IR"/>
+              </w:rPr>
+            </w:pPr>
+            <w:r>
+              <w:rPr>
+                <w:rFonts w:hint="cs"/>
+                <w:i/>
+                <w:sz w:val="24"/>
+                <w:szCs w:val="24"/>
+                <w:rtl/>
+                <w:lang w:bidi="fa-IR"/>
+              </w:rPr>
+              <w:t xml:space="preserve">تعداد ویژگی </w:t>
+            </w:r>
+          </w:p>
+        </w:tc>
+        <w:tc>
+          <w:tcPr>
+            <w:tcW w:w="1311" w:type="dxa"/>
+            <w:vAlign w:val="center"/>
+          </w:tcPr>
+          <w:p>
+            <w:pPr>
+              <w:bidi/>
+              <w:jc w:val="center"/>
+              <w:cnfStyle w:val="100000000000" w:firstRow="1" w:lastRow="0" w:firstColumn="0" w:lastColumn="0" w:oddVBand="0" w:evenVBand="0" w:oddHBand="0" w:evenHBand="0" w:firstRowFirstColumn="0" w:firstRowLastColumn="0" w:lastRowFirstColumn="0" w:lastRowLastColumn="0"/>
+              <w:rPr>
+                <w:rFonts w:hint="cs"/>
+                <w:i/>
+                <w:sz w:val="24"/>
+                <w:szCs w:val="24"/>
+                <w:rtl/>
+                <w:lang w:bidi="fa-IR"/>
+              </w:rPr>
+            </w:pPr>
+            <w:r>
+              <w:rPr>
+                <w:rFonts w:hint="cs"/>
+                <w:i/>
+                <w:sz w:val="24"/>
+                <w:szCs w:val="24"/>
+                <w:rtl/>
+                <w:lang w:bidi="fa-IR"/>
+              </w:rPr>
+              <w:t>تعداد یال</w:t>
+            </w:r>
+          </w:p>
+        </w:tc>
+        <w:tc>
+          <w:tcPr>
+            <w:tcW w:w="1148" w:type="dxa"/>
+            <w:vAlign w:val="center"/>
+          </w:tcPr>
+          <w:p>
+            <w:pPr>
+              <w:bidi/>
+              <w:jc w:val="center"/>
+              <w:cnfStyle w:val="100000000000" w:firstRow="1" w:lastRow="0" w:firstColumn="0" w:lastColumn="0" w:oddVBand="0" w:evenVBand="0" w:oddHBand="0" w:evenHBand="0" w:firstRowFirstColumn="0" w:firstRowLastColumn="0" w:lastRowFirstColumn="0" w:lastRowLastColumn="0"/>
+              <w:rPr>
+                <w:rFonts w:hint="cs"/>
+                <w:i/>
+                <w:sz w:val="24"/>
+                <w:szCs w:val="24"/>
+                <w:rtl/>
+                <w:lang w:bidi="fa-IR"/>
+              </w:rPr>
+            </w:pPr>
+            <w:r>
+              <w:rPr>
+                <w:rFonts w:hint="cs"/>
+                <w:i/>
+                <w:sz w:val="24"/>
+                <w:szCs w:val="24"/>
+                <w:rtl/>
+                <w:lang w:bidi="fa-IR"/>
+              </w:rPr>
+              <w:t>تعداد کلاس</w:t>
+            </w:r>
+          </w:p>
+        </w:tc>
+        <w:tc>
+          <w:tcPr>
+            <w:tcW w:w="2874" w:type="dxa"/>
+          </w:tcPr>
+          <w:p>
+            <w:pPr>
+              <w:bidi/>
+              <w:jc w:val="center"/>
+              <w:cnfStyle w:val="100000000000" w:firstRow="1" w:lastRow="0" w:firstColumn="0" w:lastColumn="0" w:oddVBand="0" w:evenVBand="0" w:oddHBand="0" w:evenHBand="0" w:firstRowFirstColumn="0" w:firstRowLastColumn="0" w:lastRowFirstColumn="0" w:lastRowLastColumn="0"/>
+              <w:rPr>
+                <w:rFonts w:hint="cs"/>
+                <w:i/>
+                <w:sz w:val="24"/>
+                <w:szCs w:val="24"/>
+                <w:rtl/>
+                <w:lang w:bidi="fa-IR"/>
+              </w:rPr>
+            </w:pPr>
+            <w:r>
+              <w:rPr>
+                <w:rFonts w:hint="cs"/>
+                <w:i/>
+                <w:sz w:val="24"/>
+                <w:szCs w:val="24"/>
+                <w:rtl/>
+                <w:lang w:bidi="fa-IR"/>
+              </w:rPr>
+              <w:t>تقسیم مجموعه‌داده (آموزش/اعتبارسنجی/آزمون)</w:t>
+            </w:r>
+          </w:p>
+        </w:tc>
+      </w:tr>
+      <w:tr>
+        <w:trPr>
+          <w:cnfStyle w:val="000000100000" w:firstRow="0" w:lastRow="0" w:firstColumn="0" w:lastColumn="0" w:oddVBand="0" w:evenVBand="0" w:oddHBand="1" w:evenHBand="0" w:firstRowFirstColumn="0" w:firstRowLastColumn="0" w:lastRowFirstColumn="0" w:lastRowLastColumn="0"/>
+        </w:trPr>
+        <w:tc>
+          <w:tcPr>
+            <w:cnfStyle w:val="001000000000" w:firstRow="0" w:lastRow="0" w:firstColumn="1" w:lastColumn="0" w:oddVBand="0" w:evenVBand="0" w:oddHBand="0" w:evenHBand="0" w:firstRowFirstColumn="0" w:firstRowLastColumn="0" w:lastRowFirstColumn="0" w:lastRowLastColumn="0"/>
+            <w:tcW w:w="1688" w:type="dxa"/>
+            <w:vAlign w:val="center"/>
+          </w:tcPr>
+          <w:p>
+            <w:pPr>
+              <w:bidi/>
+              <w:jc w:val="center"/>
+              <w:rPr>
+                <w:i/>
+                <w:sz w:val="24"/>
+                <w:szCs w:val="24"/>
+                <w:lang w:bidi="fa-IR"/>
+              </w:rPr>
+            </w:pPr>
+            <w:r>
+              <w:rPr>
+                <w:i/>
+                <w:sz w:val="24"/>
+                <w:szCs w:val="24"/>
+                <w:lang w:bidi="fa-IR"/>
+              </w:rPr>
+              <w:t>Amazon Computers</w:t>
+            </w:r>
+          </w:p>
+        </w:tc>
+        <w:tc>
+          <w:tcPr>
+            <w:tcW w:w="1237" w:type="dxa"/>
+            <w:vAlign w:val="center"/>
+          </w:tcPr>
+          <w:p>
+            <w:pPr>
+              <w:bidi/>
+              <w:jc w:val="center"/>
+              <w:cnfStyle w:val="000000100000" w:firstRow="0" w:lastRow="0" w:firstColumn="0" w:lastColumn="0" w:oddVBand="0" w:evenVBand="0" w:oddHBand="1" w:evenHBand="0" w:firstRowFirstColumn="0" w:firstRowLastColumn="0" w:lastRowFirstColumn="0" w:lastRowLastColumn="0"/>
+              <w:rPr>
+                <w:rFonts w:hint="cs"/>
+                <w:i/>
+                <w:sz w:val="24"/>
+                <w:szCs w:val="24"/>
+                <w:rtl/>
+                <w:lang w:bidi="fa-IR"/>
+              </w:rPr>
+            </w:pPr>
+            <w:r>
+              <w:rPr>
+                <w:rFonts w:hint="cs"/>
+                <w:i/>
+                <w:sz w:val="24"/>
+                <w:szCs w:val="24"/>
+                <w:rtl/>
+                <w:lang w:bidi="fa-IR"/>
+              </w:rPr>
+              <w:t>۱۳۷۵۲</w:t>
+            </w:r>
+          </w:p>
+        </w:tc>
+        <w:tc>
+          <w:tcPr>
+            <w:tcW w:w="1082" w:type="dxa"/>
+            <w:vAlign w:val="center"/>
+          </w:tcPr>
+          <w:p>
+            <w:pPr>
+              <w:bidi/>
+              <w:jc w:val="center"/>
+              <w:cnfStyle w:val="000000100000" w:firstRow="0" w:lastRow="0" w:firstColumn="0" w:lastColumn="0" w:oddVBand="0" w:evenVBand="0" w:oddHBand="1" w:evenHBand="0" w:firstRowFirstColumn="0" w:firstRowLastColumn="0" w:lastRowFirstColumn="0" w:lastRowLastColumn="0"/>
+              <w:rPr>
+                <w:rFonts w:hint="cs"/>
+                <w:i/>
+                <w:sz w:val="24"/>
+                <w:szCs w:val="24"/>
+                <w:rtl/>
+                <w:lang w:bidi="fa-IR"/>
+              </w:rPr>
+            </w:pPr>
+            <w:r>
+              <w:rPr>
+                <w:rFonts w:hint="cs"/>
+                <w:i/>
+                <w:sz w:val="24"/>
+                <w:szCs w:val="24"/>
+                <w:rtl/>
+                <w:lang w:bidi="fa-IR"/>
+              </w:rPr>
+              <w:t>۷۶۷</w:t>
+            </w:r>
+          </w:p>
+        </w:tc>
+        <w:tc>
+          <w:tcPr>
+            <w:tcW w:w="1311" w:type="dxa"/>
+            <w:vAlign w:val="center"/>
+          </w:tcPr>
+          <w:p>
+            <w:pPr>
+              <w:bidi/>
+              <w:jc w:val="center"/>
+              <w:cnfStyle w:val="000000100000" w:firstRow="0" w:lastRow="0" w:firstColumn="0" w:lastColumn="0" w:oddVBand="0" w:evenVBand="0" w:oddHBand="1" w:evenHBand="0" w:firstRowFirstColumn="0" w:firstRowLastColumn="0" w:lastRowFirstColumn="0" w:lastRowLastColumn="0"/>
+              <w:rPr>
+                <w:rFonts w:hint="cs"/>
+                <w:i/>
+                <w:sz w:val="24"/>
+                <w:szCs w:val="24"/>
+                <w:rtl/>
+                <w:lang w:bidi="fa-IR"/>
+              </w:rPr>
+            </w:pPr>
+            <w:r>
+              <w:rPr>
+                <w:rFonts w:hint="cs"/>
+                <w:i/>
+                <w:sz w:val="24"/>
+                <w:szCs w:val="24"/>
+                <w:rtl/>
+                <w:lang w:bidi="fa-IR"/>
+              </w:rPr>
+              <w:t>۴۹۱۷۲۲</w:t>
+            </w:r>
+          </w:p>
+        </w:tc>
+        <w:tc>
+          <w:tcPr>
+            <w:tcW w:w="1148" w:type="dxa"/>
+            <w:vAlign w:val="center"/>
+          </w:tcPr>
+          <w:p>
+            <w:pPr>
+              <w:bidi/>
+              <w:jc w:val="center"/>
+              <w:cnfStyle w:val="000000100000" w:firstRow="0" w:lastRow="0" w:firstColumn="0" w:lastColumn="0" w:oddVBand="0" w:evenVBand="0" w:oddHBand="1" w:evenHBand="0" w:firstRowFirstColumn="0" w:firstRowLastColumn="0" w:lastRowFirstColumn="0" w:lastRowLastColumn="0"/>
+              <w:rPr>
+                <w:rFonts w:hint="cs"/>
+                <w:i/>
+                <w:sz w:val="24"/>
+                <w:szCs w:val="24"/>
+                <w:rtl/>
+                <w:lang w:bidi="fa-IR"/>
+              </w:rPr>
+            </w:pPr>
+            <w:r>
+              <w:rPr>
+                <w:rFonts w:hint="cs"/>
+                <w:i/>
+                <w:sz w:val="24"/>
+                <w:szCs w:val="24"/>
+                <w:rtl/>
+                <w:lang w:bidi="fa-IR"/>
+              </w:rPr>
+              <w:t>۱۰</w:t>
+            </w:r>
+          </w:p>
+        </w:tc>
+        <w:tc>
+          <w:tcPr>
+            <w:tcW w:w="2874" w:type="dxa"/>
+          </w:tcPr>
+          <w:p>
+            <w:pPr>
+              <w:bidi/>
+              <w:jc w:val="center"/>
+              <w:cnfStyle w:val="000000100000" w:firstRow="0" w:lastRow="0" w:firstColumn="0" w:lastColumn="0" w:oddVBand="0" w:evenVBand="0" w:oddHBand="1" w:evenHBand="0" w:firstRowFirstColumn="0" w:firstRowLastColumn="0" w:lastRowFirstColumn="0" w:lastRowLastColumn="0"/>
+              <w:rPr>
+                <w:rFonts w:hint="cs"/>
+                <w:i/>
+                <w:sz w:val="24"/>
+                <w:szCs w:val="24"/>
+                <w:rtl/>
+                <w:lang w:bidi="fa-IR"/>
+              </w:rPr>
+            </w:pPr>
+            <w:r>
+              <w:rPr>
+                <w:rFonts w:hint="cs"/>
+                <w:i/>
+                <w:sz w:val="24"/>
+                <w:szCs w:val="24"/>
+                <w:rtl/>
+                <w:lang w:bidi="fa-IR"/>
+              </w:rPr>
+              <w:t>۵۷۶۲/۴۰۰۰/۴۰۰۰</w:t>
+            </w:r>
+          </w:p>
+        </w:tc>
+      </w:tr>
+      <w:tr>
+        <w:tc>
+          <w:tcPr>
+            <w:cnfStyle w:val="001000000000" w:firstRow="0" w:lastRow="0" w:firstColumn="1" w:lastColumn="0" w:oddVBand="0" w:evenVBand="0" w:oddHBand="0" w:evenHBand="0" w:firstRowFirstColumn="0" w:firstRowLastColumn="0" w:lastRowFirstColumn="0" w:lastRowLastColumn="0"/>
+            <w:tcW w:w="1688" w:type="dxa"/>
+            <w:vAlign w:val="center"/>
+          </w:tcPr>
+          <w:p>
+            <w:pPr>
+              <w:bidi/>
+              <w:jc w:val="center"/>
+              <w:rPr>
+                <w:rFonts w:hint="cs"/>
+                <w:i/>
+                <w:sz w:val="24"/>
+                <w:szCs w:val="24"/>
+                <w:rtl/>
+                <w:lang w:bidi="fa-IR"/>
+              </w:rPr>
+            </w:pPr>
+            <w:r>
+              <w:rPr>
+                <w:i/>
+                <w:sz w:val="24"/>
+                <w:szCs w:val="24"/>
+                <w:lang w:bidi="fa-IR"/>
+              </w:rPr>
+              <w:t>Amazon Photos</w:t>
+            </w:r>
+          </w:p>
+        </w:tc>
+        <w:tc>
+          <w:tcPr>
+            <w:tcW w:w="1237" w:type="dxa"/>
+            <w:vAlign w:val="center"/>
+          </w:tcPr>
+          <w:p>
+            <w:pPr>
+              <w:bidi/>
+              <w:jc w:val="center"/>
+              <w:cnfStyle w:val="000000000000" w:firstRow="0" w:lastRow="0" w:firstColumn="0" w:lastColumn="0" w:oddVBand="0" w:evenVBand="0" w:oddHBand="0" w:evenHBand="0" w:firstRowFirstColumn="0" w:firstRowLastColumn="0" w:lastRowFirstColumn="0" w:lastRowLastColumn="0"/>
+              <w:rPr>
+                <w:rFonts w:hint="cs"/>
+                <w:i/>
+                <w:sz w:val="24"/>
+                <w:szCs w:val="24"/>
+                <w:rtl/>
+                <w:lang w:bidi="fa-IR"/>
+              </w:rPr>
+            </w:pPr>
+            <w:r>
+              <w:rPr>
+                <w:rFonts w:hint="cs"/>
+                <w:i/>
+                <w:sz w:val="24"/>
+                <w:szCs w:val="24"/>
+                <w:rtl/>
+                <w:lang w:bidi="fa-IR"/>
+              </w:rPr>
+              <w:t>۷۶۵۰</w:t>
+            </w:r>
+          </w:p>
+        </w:tc>
+        <w:tc>
+          <w:tcPr>
+            <w:tcW w:w="1082" w:type="dxa"/>
+            <w:vAlign w:val="center"/>
+          </w:tcPr>
+          <w:p>
+            <w:pPr>
+              <w:bidi/>
+              <w:jc w:val="center"/>
+              <w:cnfStyle w:val="000000000000" w:firstRow="0" w:lastRow="0" w:firstColumn="0" w:lastColumn="0" w:oddVBand="0" w:evenVBand="0" w:oddHBand="0" w:evenHBand="0" w:firstRowFirstColumn="0" w:firstRowLastColumn="0" w:lastRowFirstColumn="0" w:lastRowLastColumn="0"/>
+              <w:rPr>
+                <w:rFonts w:hint="cs"/>
+                <w:i/>
+                <w:sz w:val="24"/>
+                <w:szCs w:val="24"/>
+                <w:rtl/>
+                <w:lang w:bidi="fa-IR"/>
+              </w:rPr>
+            </w:pPr>
+            <w:r>
+              <w:rPr>
+                <w:rFonts w:hint="cs"/>
+                <w:i/>
+                <w:sz w:val="24"/>
+                <w:szCs w:val="24"/>
+                <w:rtl/>
+                <w:lang w:bidi="fa-IR"/>
+              </w:rPr>
+              <w:t>۷۴۵</w:t>
+            </w:r>
+          </w:p>
+        </w:tc>
+        <w:tc>
+          <w:tcPr>
+            <w:tcW w:w="1311" w:type="dxa"/>
+            <w:vAlign w:val="center"/>
+          </w:tcPr>
+          <w:p>
+            <w:pPr>
+              <w:bidi/>
+              <w:jc w:val="center"/>
+              <w:cnfStyle w:val="000000000000" w:firstRow="0" w:lastRow="0" w:firstColumn="0" w:lastColumn="0" w:oddVBand="0" w:evenVBand="0" w:oddHBand="0" w:evenHBand="0" w:firstRowFirstColumn="0" w:firstRowLastColumn="0" w:lastRowFirstColumn="0" w:lastRowLastColumn="0"/>
+              <w:rPr>
+                <w:rFonts w:hint="cs"/>
+                <w:i/>
+                <w:sz w:val="24"/>
+                <w:szCs w:val="24"/>
+                <w:rtl/>
+                <w:lang w:bidi="fa-IR"/>
+              </w:rPr>
+            </w:pPr>
+            <w:r>
+              <w:rPr>
+                <w:rFonts w:hint="cs"/>
+                <w:i/>
+                <w:sz w:val="24"/>
+                <w:szCs w:val="24"/>
+                <w:rtl/>
+                <w:lang w:bidi="fa-IR"/>
+              </w:rPr>
+              <w:t>۲۳۸۱۶۲</w:t>
+            </w:r>
+          </w:p>
+        </w:tc>
+        <w:tc>
+          <w:tcPr>
+            <w:tcW w:w="1148" w:type="dxa"/>
+            <w:vAlign w:val="center"/>
+          </w:tcPr>
+          <w:p>
+            <w:pPr>
+              <w:bidi/>
+              <w:jc w:val="center"/>
+              <w:cnfStyle w:val="000000000000" w:firstRow="0" w:lastRow="0" w:firstColumn="0" w:lastColumn="0" w:oddVBand="0" w:evenVBand="0" w:oddHBand="0" w:evenHBand="0" w:firstRowFirstColumn="0" w:firstRowLastColumn="0" w:lastRowFirstColumn="0" w:lastRowLastColumn="0"/>
+              <w:rPr>
+                <w:rFonts w:hint="cs"/>
+                <w:i/>
+                <w:sz w:val="24"/>
+                <w:szCs w:val="24"/>
+                <w:rtl/>
+                <w:lang w:bidi="fa-IR"/>
+              </w:rPr>
+            </w:pPr>
+            <w:r>
+              <w:rPr>
+                <w:rFonts w:hint="cs"/>
+                <w:i/>
+                <w:sz w:val="24"/>
+                <w:szCs w:val="24"/>
+                <w:rtl/>
+                <w:lang w:bidi="fa-IR"/>
+              </w:rPr>
+              <w:t>۸</w:t>
+            </w:r>
+          </w:p>
+        </w:tc>
+        <w:tc>
+          <w:tcPr>
+            <w:tcW w:w="2874" w:type="dxa"/>
+          </w:tcPr>
+          <w:p>
+            <w:pPr>
+              <w:bidi/>
+              <w:jc w:val="center"/>
+              <w:cnfStyle w:val="000000000000" w:firstRow="0" w:lastRow="0" w:firstColumn="0" w:lastColumn="0" w:oddVBand="0" w:evenVBand="0" w:oddHBand="0" w:evenHBand="0" w:firstRowFirstColumn="0" w:firstRowLastColumn="0" w:lastRowFirstColumn="0" w:lastRowLastColumn="0"/>
+              <w:rPr>
+                <w:rFonts w:hint="cs"/>
+                <w:i/>
+                <w:sz w:val="24"/>
+                <w:szCs w:val="24"/>
+                <w:rtl/>
+                <w:lang w:bidi="fa-IR"/>
+              </w:rPr>
+            </w:pPr>
+            <w:r>
+              <w:rPr>
+                <w:rFonts w:hint="cs"/>
+                <w:i/>
+                <w:sz w:val="24"/>
+                <w:szCs w:val="24"/>
+                <w:rtl/>
+                <w:lang w:bidi="fa-IR"/>
+              </w:rPr>
+              <w:t>۳۶۵۰/۲۰۰۰/۲۰۰۰</w:t>
+            </w:r>
+          </w:p>
+        </w:tc>
+      </w:tr>
+    </w:tbl>
+    <w:p>
+      <w:pPr>
+        <w:bidi/>
+        <w:jc w:val="both"/>
+        <w:rPr>
+          <w:rtl/>
+          <w:lang w:bidi="fa-IR"/>
+        </w:rPr>
+      </w:pPr>
+      <w:r>
+        <w:rPr>
+          <w:rFonts w:hint="cs"/>
+          <w:b/>
+          <w:bCs/>
+          <w:rtl/>
+          <w:lang w:bidi="fa-IR"/>
+        </w:rPr>
+        <w:lastRenderedPageBreak/>
+        <w:t>ب)</w:t>
+      </w:r>
+      <w:r>
+        <w:rPr>
+          <w:rFonts w:hint="cs"/>
+          <w:rtl/>
+          <w:lang w:bidi="fa-IR"/>
+        </w:rPr>
+        <w:t xml:space="preserve"> برای پیاده‌سازی مدل به مقاله، پیاده‌سازی رسمی مقاله</w:t>
+      </w:r>
+      <w:r>
+        <w:rPr>
+          <w:rStyle w:val="FootnoteReference"/>
+          <w:rtl/>
+          <w:lang w:bidi="fa-IR"/>
+        </w:rPr>
+        <w:footnoteReference w:id="4"/>
+      </w:r>
+      <w:r>
+        <w:rPr>
+          <w:rFonts w:hint="cs"/>
+          <w:rtl/>
+          <w:lang w:bidi="fa-IR"/>
+        </w:rPr>
+        <w:t xml:space="preserve"> و پیاده‌سازی موجود در کتابخانه </w:t>
+      </w:r>
+      <w:r>
+        <w:rPr>
+          <w:lang w:bidi="fa-IR"/>
+        </w:rPr>
+        <w:t>DGL</w:t>
+      </w:r>
+      <w:r>
+        <w:rPr>
+          <w:rStyle w:val="FootnoteReference"/>
+          <w:rtl/>
+          <w:lang w:bidi="fa-IR"/>
+        </w:rPr>
+        <w:footnoteReference w:id="5"/>
+      </w:r>
+      <w:r>
+        <w:rPr>
+          <w:rFonts w:hint="cs"/>
+          <w:rtl/>
+          <w:lang w:bidi="fa-IR"/>
+        </w:rPr>
+        <w:t xml:space="preserve"> مراجعه کردم ولی نهایتا پیاده‌سازی را بدون استفاده از </w:t>
+      </w:r>
+      <w:proofErr w:type="spellStart"/>
+      <w:r>
+        <w:rPr>
+          <w:rFonts w:hint="cs"/>
+          <w:rtl/>
+          <w:lang w:bidi="fa-IR"/>
+        </w:rPr>
+        <w:t>بلاک‌های</w:t>
+      </w:r>
+      <w:proofErr w:type="spellEnd"/>
+      <w:r>
+        <w:rPr>
+          <w:rFonts w:hint="cs"/>
+          <w:rtl/>
+          <w:lang w:bidi="fa-IR"/>
+        </w:rPr>
+        <w:t xml:space="preserve"> آماده در این </w:t>
+      </w:r>
+      <w:proofErr w:type="spellStart"/>
+      <w:r>
+        <w:rPr>
+          <w:rFonts w:hint="cs"/>
+          <w:rtl/>
+          <w:lang w:bidi="fa-IR"/>
+        </w:rPr>
+        <w:t>کتابخانه‌ها</w:t>
+      </w:r>
+      <w:proofErr w:type="spellEnd"/>
+      <w:r>
+        <w:rPr>
+          <w:rFonts w:hint="cs"/>
+          <w:rtl/>
+          <w:lang w:bidi="fa-IR"/>
+        </w:rPr>
+        <w:t xml:space="preserve"> انجام دادم.</w:t>
+      </w:r>
+    </w:p>
+    <w:p>
+      <w:pPr>
+        <w:bidi/>
+        <w:ind w:firstLine="720"/>
+        <w:jc w:val="both"/>
+        <w:rPr>
+          <w:rtl/>
+          <w:lang w:bidi="fa-IR"/>
+        </w:rPr>
+      </w:pPr>
+      <w:r>
+        <w:rPr>
+          <w:rFonts w:hint="cs"/>
+          <w:rtl/>
+          <w:lang w:bidi="fa-IR"/>
+        </w:rPr>
+        <w:t xml:space="preserve">در مقاله ادعا شده است که مدل </w:t>
+      </w:r>
+      <w:proofErr w:type="spellStart"/>
+      <w:r>
+        <w:rPr>
+          <w:rFonts w:hint="cs"/>
+          <w:rtl/>
+          <w:lang w:bidi="fa-IR"/>
+        </w:rPr>
+        <w:t>آن‌ها</w:t>
+      </w:r>
+      <w:proofErr w:type="spellEnd"/>
+      <w:r>
+        <w:rPr>
+          <w:rFonts w:hint="cs"/>
+          <w:rtl/>
+          <w:lang w:bidi="fa-IR"/>
+        </w:rPr>
+        <w:t xml:space="preserve"> می‌تواند دقتی نزدیک و یا حتی بهتر نسبت به </w:t>
+      </w:r>
+      <w:r>
+        <w:rPr>
+          <w:lang w:bidi="fa-IR"/>
+        </w:rPr>
+        <w:t>GCN</w:t>
+      </w:r>
+      <w:r>
+        <w:rPr>
+          <w:rFonts w:hint="cs"/>
+          <w:rtl/>
+          <w:lang w:bidi="fa-IR"/>
+        </w:rPr>
+        <w:t xml:space="preserve"> کلاسیک داشته باشد. برای سنجش این ادعا نیاز است که دقت </w:t>
+      </w:r>
+      <w:r>
+        <w:rPr>
+          <w:lang w:bidi="fa-IR"/>
+        </w:rPr>
+        <w:t>GCN</w:t>
+      </w:r>
+      <w:r>
+        <w:rPr>
+          <w:rFonts w:hint="cs"/>
+          <w:rtl/>
+          <w:lang w:bidi="fa-IR"/>
+        </w:rPr>
+        <w:t xml:space="preserve">‌ را هم داشته باشیم. برای همین یک </w:t>
+      </w:r>
+      <w:r>
+        <w:rPr>
+          <w:lang w:bidi="fa-IR"/>
+        </w:rPr>
+        <w:t>GCN</w:t>
+      </w:r>
+      <w:r>
+        <w:rPr>
+          <w:rFonts w:hint="cs"/>
+          <w:rtl/>
+          <w:lang w:bidi="fa-IR"/>
+        </w:rPr>
+        <w:t xml:space="preserve"> دو لایه ساده و آماده را مورد استفاده قرار دادم. </w:t>
+      </w:r>
+      <w:r>
+        <w:rPr>
+          <w:lang w:bidi="fa-IR"/>
+        </w:rPr>
+        <w:t>SGC</w:t>
+      </w:r>
+      <w:r>
+        <w:rPr>
+          <w:rFonts w:hint="cs"/>
+          <w:rtl/>
+          <w:lang w:bidi="fa-IR"/>
+        </w:rPr>
+        <w:t xml:space="preserve"> را هم با </w:t>
+      </w:r>
+      <w:r>
+        <w:rPr>
+          <w:lang w:bidi="fa-IR"/>
+        </w:rPr>
+        <w:t>k=2</w:t>
+      </w:r>
+      <w:r>
+        <w:rPr>
+          <w:rFonts w:hint="cs"/>
+          <w:rtl/>
+          <w:lang w:bidi="fa-IR"/>
+        </w:rPr>
+        <w:t xml:space="preserve"> استفاده کردم که </w:t>
+      </w:r>
+      <w:proofErr w:type="spellStart"/>
+      <w:r>
+        <w:rPr>
+          <w:rFonts w:hint="cs"/>
+          <w:rtl/>
+          <w:lang w:bidi="fa-IR"/>
+        </w:rPr>
+        <w:t>متناظر</w:t>
+      </w:r>
+      <w:proofErr w:type="spellEnd"/>
+      <w:r>
+        <w:rPr>
+          <w:rFonts w:hint="cs"/>
+          <w:rtl/>
+          <w:lang w:bidi="fa-IR"/>
+        </w:rPr>
+        <w:t xml:space="preserve"> با دو لایه خواهد بود. در جدول ۶ نتایج مربوط به مدل </w:t>
+      </w:r>
+      <w:r>
+        <w:rPr>
+          <w:lang w:bidi="fa-IR"/>
+        </w:rPr>
+        <w:t>SGC</w:t>
+      </w:r>
+      <w:r>
+        <w:rPr>
+          <w:rFonts w:hint="cs"/>
+          <w:rtl/>
+          <w:lang w:bidi="fa-IR"/>
+        </w:rPr>
+        <w:t xml:space="preserve">‌ و </w:t>
+      </w:r>
+      <w:r>
+        <w:rPr>
+          <w:lang w:bidi="fa-IR"/>
+        </w:rPr>
+        <w:t>GCN</w:t>
+      </w:r>
+      <w:r>
+        <w:rPr>
+          <w:rFonts w:hint="cs"/>
+          <w:rtl/>
+          <w:lang w:bidi="fa-IR"/>
+        </w:rPr>
+        <w:t xml:space="preserve"> که توسط من پیاده‌سازی شده است آورده شده است.</w:t>
+      </w:r>
+    </w:p>
+    <w:p>
+      <w:pPr>
+        <w:pStyle w:val="Caption"/>
+        <w:keepNext/>
+        <w:bidi/>
+        <w:jc w:val="center"/>
+        <w:rPr>
+          <w:rFonts w:hint="cs"/>
+          <w:lang w:bidi="fa-IR"/>
+        </w:rPr>
+      </w:pPr>
+      <w:r>
+        <w:rPr>
+          <w:rtl/>
+        </w:rPr>
+        <w:t xml:space="preserve">جدول </w:t>
+      </w:r>
+      <w:r>
+        <w:rPr>
+          <w:rFonts w:hint="cs"/>
+          <w:rtl/>
+        </w:rPr>
+        <w:t xml:space="preserve">۵ </w:t>
+      </w:r>
+      <w:r>
+        <w:rPr>
+          <w:rFonts w:ascii="Times New Roman" w:hAnsi="Times New Roman" w:cs="Times New Roman" w:hint="cs"/>
+          <w:rtl/>
+        </w:rPr>
+        <w:t>–</w:t>
+      </w:r>
+      <w:r>
+        <w:rPr>
+          <w:rFonts w:hint="cs"/>
+          <w:rtl/>
+        </w:rPr>
+        <w:t xml:space="preserve"> دقت مدل </w:t>
+      </w:r>
+      <w:r>
+        <w:t>SGC</w:t>
+      </w:r>
+      <w:r>
+        <w:rPr>
+          <w:rFonts w:hint="cs"/>
+          <w:rtl/>
+          <w:lang w:bidi="fa-IR"/>
+        </w:rPr>
+        <w:t xml:space="preserve"> در برابر </w:t>
+      </w:r>
+      <w:r>
+        <w:rPr>
+          <w:lang w:bidi="fa-IR"/>
+        </w:rPr>
+        <w:t>GCN</w:t>
+      </w:r>
+      <w:r>
+        <w:rPr>
+          <w:rFonts w:hint="cs"/>
+          <w:rtl/>
+          <w:lang w:bidi="fa-IR"/>
+        </w:rPr>
+        <w:t xml:space="preserve"> برای </w:t>
+      </w:r>
+      <w:proofErr w:type="spellStart"/>
+      <w:r>
+        <w:rPr>
+          <w:rFonts w:hint="cs"/>
+          <w:rtl/>
+          <w:lang w:bidi="fa-IR"/>
+        </w:rPr>
+        <w:t>مجموعه‌داده‌های</w:t>
+      </w:r>
+      <w:proofErr w:type="spellEnd"/>
+      <w:r>
+        <w:rPr>
+          <w:rFonts w:hint="cs"/>
+          <w:rtl/>
+          <w:lang w:bidi="fa-IR"/>
+        </w:rPr>
+        <w:t xml:space="preserve"> </w:t>
+      </w:r>
+      <w:r>
+        <w:rPr>
+          <w:lang w:bidi="fa-IR"/>
+        </w:rPr>
+        <w:t>Amazon</w:t>
+      </w:r>
+    </w:p>
+    <w:tbl>
+      <w:tblPr>
+        <w:tblStyle w:val="GridTable5Dark-Accent5"/>
+        <w:bidiVisual/>
+        <w:tblW w:w="0" w:type="auto"/>
+        <w:tblInd w:w="1349" w:type="dxa"/>
+        <w:tblLook w:val="04A0" w:firstRow="1" w:lastRow="0" w:firstColumn="1" w:lastColumn="0" w:noHBand="0" w:noVBand="1"/>
+      </w:tblPr>
+      <w:tblGrid>
+        <w:gridCol w:w="3261"/>
+        <w:gridCol w:w="1704"/>
+        <w:gridCol w:w="1697"/>
+      </w:tblGrid>
+      <w:tr>
+        <w:trPr>
+          <w:cnfStyle w:val="100000000000" w:firstRow="1" w:lastRow="0" w:firstColumn="0" w:lastColumn="0" w:oddVBand="0" w:evenVBand="0" w:oddHBand="0" w:evenHBand="0" w:firstRowFirstColumn="0" w:firstRowLastColumn="0" w:lastRowFirstColumn="0" w:lastRowLastColumn="0"/>
+        </w:trPr>
+        <w:tc>
+          <w:tcPr>
+            <w:cnfStyle w:val="001000000000" w:firstRow="0" w:lastRow="0" w:firstColumn="1" w:lastColumn="0" w:oddVBand="0" w:evenVBand="0" w:oddHBand="0" w:evenHBand="0" w:firstRowFirstColumn="0" w:firstRowLastColumn="0" w:lastRowFirstColumn="0" w:lastRowLastColumn="0"/>
+            <w:tcW w:w="3261" w:type="dxa"/>
+            <w:vAlign w:val="center"/>
+          </w:tcPr>
+          <w:p>
+            <w:pPr>
+              <w:bidi/>
+              <w:jc w:val="center"/>
+              <w:rPr>
+                <w:rFonts w:hint="cs"/>
+                <w:i/>
+                <w:rtl/>
+                <w:lang w:bidi="fa-IR"/>
+              </w:rPr>
+            </w:pPr>
+            <w:r>
+              <w:rPr>
+                <w:rFonts w:hint="cs"/>
+                <w:i/>
+                <w:rtl/>
+                <w:lang w:bidi="fa-IR"/>
+              </w:rPr>
+              <w:t>مجموعه‌داده</w:t>
+            </w:r>
+          </w:p>
+        </w:tc>
+        <w:tc>
+          <w:tcPr>
+            <w:tcW w:w="1704" w:type="dxa"/>
+            <w:vAlign w:val="center"/>
+          </w:tcPr>
+          <w:p>
+            <w:pPr>
+              <w:bidi/>
+              <w:jc w:val="center"/>
+              <w:cnfStyle w:val="100000000000" w:firstRow="1" w:lastRow="0" w:firstColumn="0" w:lastColumn="0" w:oddVBand="0" w:evenVBand="0" w:oddHBand="0" w:evenHBand="0" w:firstRowFirstColumn="0" w:firstRowLastColumn="0" w:lastRowFirstColumn="0" w:lastRowLastColumn="0"/>
+              <w:rPr>
+                <w:i/>
+                <w:lang w:bidi="fa-IR"/>
+              </w:rPr>
+            </w:pPr>
+            <w:r>
+              <w:rPr>
+                <w:i/>
+                <w:lang w:bidi="fa-IR"/>
+              </w:rPr>
+              <w:t>GCN</w:t>
+            </w:r>
+          </w:p>
+        </w:tc>
+        <w:tc>
+          <w:tcPr>
+            <w:tcW w:w="1697" w:type="dxa"/>
+            <w:vAlign w:val="center"/>
+          </w:tcPr>
+          <w:p>
+            <w:pPr>
+              <w:bidi/>
+              <w:jc w:val="center"/>
+              <w:cnfStyle w:val="100000000000" w:firstRow="1" w:lastRow="0" w:firstColumn="0" w:lastColumn="0" w:oddVBand="0" w:evenVBand="0" w:oddHBand="0" w:evenHBand="0" w:firstRowFirstColumn="0" w:firstRowLastColumn="0" w:lastRowFirstColumn="0" w:lastRowLastColumn="0"/>
+              <w:rPr>
+                <w:rFonts w:hint="cs"/>
+                <w:i/>
+                <w:rtl/>
+                <w:lang w:bidi="fa-IR"/>
+              </w:rPr>
+            </w:pPr>
+            <w:r>
+              <w:rPr>
+                <w:i/>
+                <w:lang w:bidi="fa-IR"/>
+              </w:rPr>
+              <w:t>SGC</w:t>
+            </w:r>
+          </w:p>
+        </w:tc>
+      </w:tr>
+      <w:tr>
+        <w:trPr>
+          <w:cnfStyle w:val="000000100000" w:firstRow="0" w:lastRow="0" w:firstColumn="0" w:lastColumn="0" w:oddVBand="0" w:evenVBand="0" w:oddHBand="1" w:evenHBand="0" w:firstRowFirstColumn="0" w:firstRowLastColumn="0" w:lastRowFirstColumn="0" w:lastRowLastColumn="0"/>
+        </w:trPr>
+        <w:tc>
+          <w:tcPr>
+            <w:cnfStyle w:val="001000000000" w:firstRow="0" w:lastRow="0" w:firstColumn="1" w:lastColumn="0" w:oddVBand="0" w:evenVBand="0" w:oddHBand="0" w:evenHBand="0" w:firstRowFirstColumn="0" w:firstRowLastColumn="0" w:lastRowFirstColumn="0" w:lastRowLastColumn="0"/>
+            <w:tcW w:w="3261" w:type="dxa"/>
+            <w:vAlign w:val="center"/>
+          </w:tcPr>
+          <w:p>
+            <w:pPr>
+              <w:bidi/>
+              <w:jc w:val="center"/>
+              <w:rPr>
+                <w:i/>
+                <w:lang w:bidi="fa-IR"/>
+              </w:rPr>
+            </w:pPr>
+            <w:r>
+              <w:rPr>
+                <w:i/>
+                <w:lang w:bidi="fa-IR"/>
+              </w:rPr>
+              <w:t>Amazon Computers</w:t>
+            </w:r>
+          </w:p>
+        </w:tc>
+        <w:tc>
+          <w:tcPr>
+            <w:tcW w:w="1704" w:type="dxa"/>
+            <w:vAlign w:val="center"/>
+          </w:tcPr>
+          <w:p>
+            <w:pPr>
+              <w:bidi/>
+              <w:jc w:val="center"/>
+              <w:cnfStyle w:val="000000100000" w:firstRow="0" w:lastRow="0" w:firstColumn="0" w:lastColumn="0" w:oddVBand="0" w:evenVBand="0" w:oddHBand="1" w:evenHBand="0" w:firstRowFirstColumn="0" w:firstRowLastColumn="0" w:lastRowFirstColumn="0" w:lastRowLastColumn="0"/>
+              <w:rPr>
+                <w:rFonts w:hint="cs"/>
+                <w:i/>
+                <w:rtl/>
+                <w:lang w:bidi="fa-IR"/>
+              </w:rPr>
+            </w:pPr>
+            <w:r>
+              <w:rPr>
+                <w:rFonts w:hint="cs"/>
+                <w:i/>
+                <w:rtl/>
+                <w:lang w:bidi="fa-IR"/>
+              </w:rPr>
+              <w:t>۹۰.۹۷٪</w:t>
+            </w:r>
+          </w:p>
+        </w:tc>
+        <w:tc>
+          <w:tcPr>
+            <w:tcW w:w="1697" w:type="dxa"/>
+            <w:vAlign w:val="center"/>
+          </w:tcPr>
+          <w:p>
+            <w:pPr>
+              <w:bidi/>
+              <w:jc w:val="center"/>
+              <w:cnfStyle w:val="000000100000" w:firstRow="0" w:lastRow="0" w:firstColumn="0" w:lastColumn="0" w:oddVBand="0" w:evenVBand="0" w:oddHBand="1" w:evenHBand="0" w:firstRowFirstColumn="0" w:firstRowLastColumn="0" w:lastRowFirstColumn="0" w:lastRowLastColumn="0"/>
+              <w:rPr>
+                <w:rFonts w:hint="cs"/>
+                <w:i/>
+                <w:rtl/>
+                <w:lang w:bidi="fa-IR"/>
+              </w:rPr>
+            </w:pPr>
+            <w:r>
+              <w:rPr>
+                <w:rFonts w:hint="cs"/>
+                <w:i/>
+                <w:rtl/>
+                <w:lang w:bidi="fa-IR"/>
+              </w:rPr>
+              <w:t>۸۶.۳۲٪</w:t>
+            </w:r>
+          </w:p>
+        </w:tc>
+      </w:tr>
+      <w:tr>
+        <w:tc>
+          <w:tcPr>
+            <w:cnfStyle w:val="001000000000" w:firstRow="0" w:lastRow="0" w:firstColumn="1" w:lastColumn="0" w:oddVBand="0" w:evenVBand="0" w:oddHBand="0" w:evenHBand="0" w:firstRowFirstColumn="0" w:firstRowLastColumn="0" w:lastRowFirstColumn="0" w:lastRowLastColumn="0"/>
+            <w:tcW w:w="3261" w:type="dxa"/>
+            <w:vAlign w:val="center"/>
+          </w:tcPr>
+          <w:p>
+            <w:pPr>
+              <w:bidi/>
+              <w:jc w:val="center"/>
+              <w:rPr>
+                <w:rFonts w:hint="cs"/>
+                <w:i/>
+                <w:rtl/>
+                <w:lang w:bidi="fa-IR"/>
+              </w:rPr>
+            </w:pPr>
+            <w:r>
+              <w:rPr>
+                <w:i/>
+                <w:lang w:bidi="fa-IR"/>
+              </w:rPr>
+              <w:t>Amazon Photos</w:t>
+            </w:r>
+          </w:p>
+        </w:tc>
+        <w:tc>
+          <w:tcPr>
+            <w:tcW w:w="1704" w:type="dxa"/>
+            <w:vAlign w:val="center"/>
+          </w:tcPr>
+          <w:p>
+            <w:pPr>
+              <w:bidi/>
+              <w:jc w:val="center"/>
+              <w:cnfStyle w:val="000000000000" w:firstRow="0" w:lastRow="0" w:firstColumn="0" w:lastColumn="0" w:oddVBand="0" w:evenVBand="0" w:oddHBand="0" w:evenHBand="0" w:firstRowFirstColumn="0" w:firstRowLastColumn="0" w:lastRowFirstColumn="0" w:lastRowLastColumn="0"/>
+              <w:rPr>
+                <w:rFonts w:hint="cs"/>
+                <w:i/>
+                <w:rtl/>
+                <w:lang w:bidi="fa-IR"/>
+              </w:rPr>
+            </w:pPr>
+            <w:r>
+              <w:rPr>
+                <w:rFonts w:hint="cs"/>
+                <w:i/>
+                <w:rtl/>
+                <w:lang w:bidi="fa-IR"/>
+              </w:rPr>
+              <w:t>۹۴.۰۵٪</w:t>
+            </w:r>
+          </w:p>
+        </w:tc>
+        <w:tc>
+          <w:tcPr>
+            <w:tcW w:w="1697" w:type="dxa"/>
+            <w:vAlign w:val="center"/>
+          </w:tcPr>
+          <w:p>
+            <w:pPr>
+              <w:bidi/>
+              <w:jc w:val="center"/>
+              <w:cnfStyle w:val="000000000000" w:firstRow="0" w:lastRow="0" w:firstColumn="0" w:lastColumn="0" w:oddVBand="0" w:evenVBand="0" w:oddHBand="0" w:evenHBand="0" w:firstRowFirstColumn="0" w:firstRowLastColumn="0" w:lastRowFirstColumn="0" w:lastRowLastColumn="0"/>
+              <w:rPr>
+                <w:rFonts w:hint="cs"/>
+                <w:i/>
+                <w:rtl/>
+                <w:lang w:bidi="fa-IR"/>
+              </w:rPr>
+            </w:pPr>
+            <w:r>
+              <w:rPr>
+                <w:rFonts w:hint="cs"/>
+                <w:i/>
+                <w:rtl/>
+                <w:lang w:bidi="fa-IR"/>
+              </w:rPr>
+              <w:t>۹۰.۷۵٪</w:t>
+            </w:r>
+          </w:p>
+        </w:tc>
+      </w:tr>
+    </w:tbl>
+    <w:p>
+      <w:pPr>
+        <w:bidi/>
+        <w:jc w:val="both"/>
+        <w:rPr>
+          <w:rFonts w:hint="cs"/>
+          <w:rtl/>
+          <w:lang w:bidi="fa-IR"/>
+        </w:rPr>
+      </w:pPr>
+    </w:p>
+    <w:p>
+      <w:pPr>
+        <w:bidi/>
+        <w:ind w:firstLine="720"/>
+        <w:jc w:val="both"/>
+        <w:rPr>
+          <w:rtl/>
+          <w:lang w:bidi="fa-IR"/>
+        </w:rPr>
+      </w:pPr>
+      <w:r>
+        <w:rPr>
+          <w:rFonts w:hint="cs"/>
+          <w:rtl/>
+          <w:lang w:bidi="fa-IR"/>
+        </w:rPr>
+        <w:t xml:space="preserve">با توجه به نتایج به نظر می‌رسد که پیاده‌سازی من </w:t>
+      </w:r>
+      <w:proofErr w:type="spellStart"/>
+      <w:r>
+        <w:rPr>
+          <w:rFonts w:hint="cs"/>
+          <w:rtl/>
+          <w:lang w:bidi="fa-IR"/>
+        </w:rPr>
+        <w:t>ایده‌آل</w:t>
+      </w:r>
+      <w:proofErr w:type="spellEnd"/>
+      <w:r>
+        <w:rPr>
+          <w:rFonts w:hint="cs"/>
+          <w:rtl/>
+          <w:lang w:bidi="fa-IR"/>
+        </w:rPr>
+        <w:t xml:space="preserve"> نیست و نیاز به بهبود دارد. همچنین ممکن است ادعای مقاله در مورد این دو مجموعه‌داده برقرار نباشد. اما در هر حال می‌توان گفت که مدل </w:t>
+      </w:r>
+      <w:r>
+        <w:rPr>
+          <w:lang w:bidi="fa-IR"/>
+        </w:rPr>
+        <w:t>SGC</w:t>
+      </w:r>
+      <w:r>
+        <w:rPr>
+          <w:rFonts w:hint="cs"/>
+          <w:rtl/>
+          <w:lang w:bidi="fa-IR"/>
+        </w:rPr>
+        <w:t xml:space="preserve"> (حتی با پیاده‌سازی من!) قابل اجرا بر روی </w:t>
+      </w:r>
+      <w:proofErr w:type="spellStart"/>
+      <w:r>
+        <w:rPr>
+          <w:rFonts w:hint="cs"/>
+          <w:rtl/>
+          <w:lang w:bidi="fa-IR"/>
+        </w:rPr>
+        <w:t>مجموعه‌داده‌های</w:t>
+      </w:r>
+      <w:proofErr w:type="spellEnd"/>
+      <w:r>
+        <w:rPr>
+          <w:rFonts w:hint="cs"/>
+          <w:rtl/>
+          <w:lang w:bidi="fa-IR"/>
+        </w:rPr>
+        <w:t xml:space="preserve"> واقعی است.</w:t>
+      </w:r>
+    </w:p>
+    <w:p>
+      <w:pPr>
+        <w:bidi/>
+        <w:ind w:firstLine="720"/>
+        <w:jc w:val="both"/>
+        <w:rPr>
+          <w:rtl/>
+          <w:lang w:bidi="fa-IR"/>
+        </w:rPr>
+      </w:pPr>
+      <w:r>
+        <w:rPr>
+          <w:rFonts w:hint="cs"/>
+          <w:rtl/>
+          <w:lang w:bidi="fa-IR"/>
+        </w:rPr>
+        <w:t xml:space="preserve">در آزمایش بعد برای آنکه یک </w:t>
+      </w:r>
+      <w:proofErr w:type="spellStart"/>
+      <w:r>
+        <w:rPr>
+          <w:rFonts w:hint="cs"/>
+          <w:rtl/>
+          <w:lang w:bidi="fa-IR"/>
+        </w:rPr>
+        <w:t>مقایسه‌ای</w:t>
+      </w:r>
+      <w:proofErr w:type="spellEnd"/>
+      <w:r>
+        <w:rPr>
+          <w:rFonts w:hint="cs"/>
+          <w:rtl/>
+          <w:lang w:bidi="fa-IR"/>
+        </w:rPr>
+        <w:t xml:space="preserve"> هم با نتایج رسمی خود مقاله داشته باشیم، دقت مدل را بر روی </w:t>
+      </w:r>
+      <w:r>
+        <w:rPr>
+          <w:lang w:bidi="fa-IR"/>
+        </w:rPr>
+        <w:t>PubMed</w:t>
+      </w:r>
+      <w:r>
+        <w:rPr>
+          <w:rFonts w:hint="cs"/>
+          <w:rtl/>
+          <w:lang w:bidi="fa-IR"/>
+        </w:rPr>
+        <w:t xml:space="preserve"> بدست آوردم. در عین حال و با کمک سوال ۱ پیاده‌سازی </w:t>
+      </w:r>
+      <w:r>
+        <w:rPr>
+          <w:lang w:bidi="fa-IR"/>
+        </w:rPr>
+        <w:t>GCN</w:t>
+      </w:r>
+      <w:r>
+        <w:rPr>
+          <w:rFonts w:hint="cs"/>
+          <w:rtl/>
+          <w:lang w:bidi="fa-IR"/>
+        </w:rPr>
+        <w:t xml:space="preserve"> من برای این مجموعه‌داده نیز موجود است. در جدول ۶ نتایج مدل‌های مختلف آورده شده است.</w:t>
+      </w:r>
+      <w:r>
+        <w:rPr>
+          <w:rFonts w:hint="cs"/>
+          <w:rtl/>
+          <w:lang w:bidi="fa-IR"/>
+        </w:rPr>
+        <w:t xml:space="preserve"> مطابق با این جدول مشخص است که پیاده‌سازی من به طور کلی یک سطح از </w:t>
+      </w:r>
+      <w:proofErr w:type="spellStart"/>
+      <w:r>
+        <w:rPr>
+          <w:rFonts w:hint="cs"/>
+          <w:rtl/>
+          <w:lang w:bidi="fa-IR"/>
+        </w:rPr>
+        <w:t>پیاده‌سازی‌های</w:t>
+      </w:r>
+      <w:proofErr w:type="spellEnd"/>
+      <w:r>
+        <w:rPr>
+          <w:rFonts w:hint="cs"/>
+          <w:rtl/>
+          <w:lang w:bidi="fa-IR"/>
+        </w:rPr>
+        <w:t xml:space="preserve"> مخصوص مقاله بدتر است ولی به حدود اعداد </w:t>
+      </w:r>
+      <w:proofErr w:type="spellStart"/>
+      <w:r>
+        <w:rPr>
+          <w:rFonts w:hint="cs"/>
+          <w:rtl/>
+          <w:lang w:bidi="fa-IR"/>
+        </w:rPr>
+        <w:t>گزارش‌شده</w:t>
+      </w:r>
+      <w:proofErr w:type="spellEnd"/>
+      <w:r>
+        <w:rPr>
+          <w:rFonts w:hint="cs"/>
+          <w:rtl/>
+          <w:lang w:bidi="fa-IR"/>
+        </w:rPr>
+        <w:t xml:space="preserve"> با استفاده از اولین </w:t>
+      </w:r>
+      <w:proofErr w:type="spellStart"/>
+      <w:r>
+        <w:rPr>
+          <w:rFonts w:hint="cs"/>
+          <w:rtl/>
+          <w:lang w:bidi="fa-IR"/>
+        </w:rPr>
+        <w:t>تلاش‌ها</w:t>
+      </w:r>
+      <w:proofErr w:type="spellEnd"/>
+      <w:r>
+        <w:rPr>
+          <w:rFonts w:hint="cs"/>
+          <w:rtl/>
+          <w:lang w:bidi="fa-IR"/>
+        </w:rPr>
+        <w:t xml:space="preserve"> </w:t>
+      </w:r>
+      <w:proofErr w:type="spellStart"/>
+      <w:r>
+        <w:rPr>
+          <w:rFonts w:hint="cs"/>
+          <w:rtl/>
+          <w:lang w:bidi="fa-IR"/>
+        </w:rPr>
+        <w:t>توانسته‌ام</w:t>
+      </w:r>
+      <w:proofErr w:type="spellEnd"/>
+      <w:r>
+        <w:rPr>
+          <w:rFonts w:hint="cs"/>
+          <w:rtl/>
+          <w:lang w:bidi="fa-IR"/>
+        </w:rPr>
+        <w:t xml:space="preserve"> برسم.</w:t>
+      </w:r>
+    </w:p>
+    <w:p>
+      <w:pPr>
+        <w:pStyle w:val="Caption"/>
+        <w:keepNext/>
+        <w:bidi/>
+        <w:jc w:val="center"/>
+        <w:rPr>
+          <w:rtl/>
+        </w:rPr>
+      </w:pPr>
+    </w:p>
+    <w:p>
+      <w:pPr>
+        <w:pStyle w:val="Caption"/>
+        <w:keepNext/>
+        <w:bidi/>
+        <w:jc w:val="center"/>
+        <w:rPr>
+          <w:rFonts w:hint="cs"/>
+          <w:rtl/>
+          <w:lang w:bidi="fa-IR"/>
+        </w:rPr>
+      </w:pPr>
+      <w:r>
+        <w:rPr>
+          <w:rtl/>
+        </w:rPr>
+        <w:t xml:space="preserve">جدول </w:t>
+      </w:r>
+      <w:r>
+        <w:rPr>
+          <w:rFonts w:hint="cs"/>
+          <w:rtl/>
+        </w:rPr>
+        <w:t>۶</w:t>
+      </w:r>
+      <w:r>
+        <w:rPr>
+          <w:rFonts w:hint="cs"/>
+          <w:rtl/>
+        </w:rPr>
+        <w:t xml:space="preserve"> </w:t>
+      </w:r>
+      <w:r>
+        <w:rPr>
+          <w:rFonts w:ascii="Times New Roman" w:hAnsi="Times New Roman" w:cs="Times New Roman" w:hint="cs"/>
+          <w:rtl/>
+        </w:rPr>
+        <w:t>–</w:t>
+      </w:r>
+      <w:r>
+        <w:rPr>
+          <w:rFonts w:hint="cs"/>
+          <w:rtl/>
+        </w:rPr>
+        <w:t xml:space="preserve"> دقت </w:t>
+      </w:r>
+      <w:r>
+        <w:rPr>
+          <w:rFonts w:hint="cs"/>
+          <w:rtl/>
+        </w:rPr>
+        <w:t>پیاده‌سازی‌های من و پیاده‌سازی‌های رسمی مقاله</w:t>
+      </w:r>
+      <w:r>
+        <w:rPr>
+          <w:rFonts w:hint="cs"/>
+          <w:rtl/>
+        </w:rPr>
+        <w:t xml:space="preserve"> برای مجموعه‌داده </w:t>
+      </w:r>
+      <w:r>
+        <w:t>PubMed</w:t>
+      </w:r>
+    </w:p>
+    <w:tbl>
+      <w:tblPr>
+        <w:tblStyle w:val="GridTable5Dark-Accent5"/>
+        <w:bidiVisual/>
+        <w:tblW w:w="0" w:type="auto"/>
+        <w:tblInd w:w="1773" w:type="dxa"/>
+        <w:tblLook w:val="04A0" w:firstRow="1" w:lastRow="0" w:firstColumn="1" w:lastColumn="0" w:noHBand="0" w:noVBand="1"/>
+      </w:tblPr>
+      <w:tblGrid>
+        <w:gridCol w:w="2408"/>
+        <w:gridCol w:w="1704"/>
+        <w:gridCol w:w="1697"/>
+      </w:tblGrid>
+      <w:tr>
+        <w:trPr>
+          <w:cnfStyle w:val="100000000000" w:firstRow="1" w:lastRow="0" w:firstColumn="0" w:lastColumn="0" w:oddVBand="0" w:evenVBand="0" w:oddHBand="0" w:evenHBand="0" w:firstRowFirstColumn="0" w:firstRowLastColumn="0" w:lastRowFirstColumn="0" w:lastRowLastColumn="0"/>
+        </w:trPr>
+        <w:tc>
+          <w:tcPr>
+            <w:cnfStyle w:val="001000000000" w:firstRow="0" w:lastRow="0" w:firstColumn="1" w:lastColumn="0" w:oddVBand="0" w:evenVBand="0" w:oddHBand="0" w:evenHBand="0" w:firstRowFirstColumn="0" w:firstRowLastColumn="0" w:lastRowFirstColumn="0" w:lastRowLastColumn="0"/>
+            <w:tcW w:w="2408" w:type="dxa"/>
+            <w:vAlign w:val="center"/>
+          </w:tcPr>
+          <w:p>
+            <w:pPr>
+              <w:bidi/>
+              <w:jc w:val="center"/>
+              <w:rPr>
+                <w:rFonts w:hint="cs"/>
+                <w:i/>
+                <w:rtl/>
+                <w:lang w:bidi="fa-IR"/>
+              </w:rPr>
+            </w:pPr>
+            <w:r>
+              <w:rPr>
+                <w:rFonts w:hint="cs"/>
+                <w:i/>
+                <w:rtl/>
+                <w:lang w:bidi="fa-IR"/>
+              </w:rPr>
+              <w:t>مجموعه‌داده</w:t>
+            </w:r>
+          </w:p>
+        </w:tc>
+        <w:tc>
+          <w:tcPr>
+            <w:tcW w:w="1704" w:type="dxa"/>
+            <w:vAlign w:val="center"/>
+          </w:tcPr>
+          <w:p>
+            <w:pPr>
+              <w:bidi/>
+              <w:jc w:val="center"/>
+              <w:cnfStyle w:val="100000000000" w:firstRow="1" w:lastRow="0" w:firstColumn="0" w:lastColumn="0" w:oddVBand="0" w:evenVBand="0" w:oddHBand="0" w:evenHBand="0" w:firstRowFirstColumn="0" w:firstRowLastColumn="0" w:lastRowFirstColumn="0" w:lastRowLastColumn="0"/>
+              <w:rPr>
+                <w:i/>
+                <w:lang w:bidi="fa-IR"/>
+              </w:rPr>
+            </w:pPr>
+            <w:r>
+              <w:rPr>
+                <w:i/>
+                <w:lang w:bidi="fa-IR"/>
+              </w:rPr>
+              <w:t>GCN</w:t>
+            </w:r>
+          </w:p>
+        </w:tc>
+        <w:tc>
+          <w:tcPr>
+            <w:tcW w:w="1697" w:type="dxa"/>
+            <w:vAlign w:val="center"/>
+          </w:tcPr>
+          <w:p>
+            <w:pPr>
+              <w:bidi/>
+              <w:jc w:val="center"/>
+              <w:cnfStyle w:val="100000000000" w:firstRow="1" w:lastRow="0" w:firstColumn="0" w:lastColumn="0" w:oddVBand="0" w:evenVBand="0" w:oddHBand="0" w:evenHBand="0" w:firstRowFirstColumn="0" w:firstRowLastColumn="0" w:lastRowFirstColumn="0" w:lastRowLastColumn="0"/>
+              <w:rPr>
+                <w:rFonts w:hint="cs"/>
+                <w:i/>
+                <w:rtl/>
+                <w:lang w:bidi="fa-IR"/>
+              </w:rPr>
+            </w:pPr>
+            <w:r>
+              <w:rPr>
+                <w:i/>
+                <w:lang w:bidi="fa-IR"/>
+              </w:rPr>
+              <w:t>SGC</w:t>
+            </w:r>
+          </w:p>
+        </w:tc>
+      </w:tr>
+      <w:tr>
+        <w:trPr>
+          <w:cnfStyle w:val="000000100000" w:firstRow="0" w:lastRow="0" w:firstColumn="0" w:lastColumn="0" w:oddVBand="0" w:evenVBand="0" w:oddHBand="1" w:evenHBand="0" w:firstRowFirstColumn="0" w:firstRowLastColumn="0" w:lastRowFirstColumn="0" w:lastRowLastColumn="0"/>
+        </w:trPr>
+        <w:tc>
+          <w:tcPr>
+            <w:cnfStyle w:val="001000000000" w:firstRow="0" w:lastRow="0" w:firstColumn="1" w:lastColumn="0" w:oddVBand="0" w:evenVBand="0" w:oddHBand="0" w:evenHBand="0" w:firstRowFirstColumn="0" w:firstRowLastColumn="0" w:lastRowFirstColumn="0" w:lastRowLastColumn="0"/>
+            <w:tcW w:w="2408" w:type="dxa"/>
+            <w:vAlign w:val="center"/>
+          </w:tcPr>
+          <w:p>
+            <w:pPr>
+              <w:bidi/>
+              <w:jc w:val="center"/>
+              <w:rPr>
+                <w:i/>
+                <w:lang w:bidi="fa-IR"/>
+              </w:rPr>
+            </w:pPr>
+            <w:r>
+              <w:rPr>
+                <w:rFonts w:hint="cs"/>
+                <w:i/>
+                <w:rtl/>
+                <w:lang w:bidi="fa-IR"/>
+              </w:rPr>
+              <w:t>مقاله</w:t>
+            </w:r>
+          </w:p>
+        </w:tc>
+        <w:tc>
+          <w:tcPr>
+            <w:tcW w:w="1704" w:type="dxa"/>
+            <w:vAlign w:val="center"/>
+          </w:tcPr>
+          <w:p>
+            <w:pPr>
+              <w:bidi/>
+              <w:jc w:val="center"/>
+              <w:cnfStyle w:val="000000100000" w:firstRow="0" w:lastRow="0" w:firstColumn="0" w:lastColumn="0" w:oddVBand="0" w:evenVBand="0" w:oddHBand="1" w:evenHBand="0" w:firstRowFirstColumn="0" w:firstRowLastColumn="0" w:lastRowFirstColumn="0" w:lastRowLastColumn="0"/>
+              <w:rPr>
+                <w:rFonts w:hint="cs"/>
+                <w:i/>
+                <w:rtl/>
+                <w:lang w:bidi="fa-IR"/>
+              </w:rPr>
+            </w:pPr>
+            <w:r>
+              <w:rPr>
+                <w:rFonts w:hint="cs"/>
+                <w:i/>
+                <w:rtl/>
+                <w:lang w:bidi="fa-IR"/>
+              </w:rPr>
+              <w:t>۷۹.۰٪</w:t>
+            </w:r>
+          </w:p>
+        </w:tc>
+        <w:tc>
+          <w:tcPr>
+            <w:tcW w:w="1697" w:type="dxa"/>
+            <w:vAlign w:val="center"/>
+          </w:tcPr>
+          <w:p>
+            <w:pPr>
+              <w:bidi/>
+              <w:jc w:val="center"/>
+              <w:cnfStyle w:val="000000100000" w:firstRow="0" w:lastRow="0" w:firstColumn="0" w:lastColumn="0" w:oddVBand="0" w:evenVBand="0" w:oddHBand="1" w:evenHBand="0" w:firstRowFirstColumn="0" w:firstRowLastColumn="0" w:lastRowFirstColumn="0" w:lastRowLastColumn="0"/>
+              <w:rPr>
+                <w:rFonts w:hint="cs"/>
+                <w:i/>
+                <w:rtl/>
+                <w:lang w:bidi="fa-IR"/>
+              </w:rPr>
+            </w:pPr>
+            <w:r>
+              <w:rPr>
+                <w:rFonts w:hint="cs"/>
+                <w:i/>
+                <w:rtl/>
+                <w:lang w:bidi="fa-IR"/>
+              </w:rPr>
+              <w:t>۷۸.۹٪</w:t>
+            </w:r>
+          </w:p>
+        </w:tc>
+      </w:tr>
+      <w:tr>
+        <w:tc>
+          <w:tcPr>
+            <w:cnfStyle w:val="001000000000" w:firstRow="0" w:lastRow="0" w:firstColumn="1" w:lastColumn="0" w:oddVBand="0" w:evenVBand="0" w:oddHBand="0" w:evenHBand="0" w:firstRowFirstColumn="0" w:firstRowLastColumn="0" w:lastRowFirstColumn="0" w:lastRowLastColumn="0"/>
+            <w:tcW w:w="2408" w:type="dxa"/>
+            <w:vAlign w:val="center"/>
+          </w:tcPr>
+          <w:p>
+            <w:pPr>
+              <w:bidi/>
+              <w:jc w:val="center"/>
+              <w:rPr>
+                <w:rFonts w:hint="cs"/>
+                <w:i/>
+                <w:rtl/>
+                <w:lang w:bidi="fa-IR"/>
+              </w:rPr>
+            </w:pPr>
+            <w:r>
+              <w:rPr>
+                <w:rFonts w:hint="cs"/>
+                <w:i/>
+                <w:rtl/>
+                <w:lang w:bidi="fa-IR"/>
+              </w:rPr>
+              <w:t>من</w:t>
+            </w:r>
+          </w:p>
+        </w:tc>
+        <w:tc>
+          <w:tcPr>
+            <w:tcW w:w="1704" w:type="dxa"/>
+            <w:vAlign w:val="center"/>
+          </w:tcPr>
+          <w:p>
+            <w:pPr>
+              <w:bidi/>
+              <w:jc w:val="center"/>
+              <w:cnfStyle w:val="000000000000" w:firstRow="0" w:lastRow="0" w:firstColumn="0" w:lastColumn="0" w:oddVBand="0" w:evenVBand="0" w:oddHBand="0" w:evenHBand="0" w:firstRowFirstColumn="0" w:firstRowLastColumn="0" w:lastRowFirstColumn="0" w:lastRowLastColumn="0"/>
+              <w:rPr>
+                <w:rFonts w:hint="cs"/>
+                <w:i/>
+                <w:rtl/>
+                <w:lang w:bidi="fa-IR"/>
+              </w:rPr>
+            </w:pPr>
+            <w:r>
+              <w:rPr>
+                <w:rFonts w:hint="cs"/>
+                <w:i/>
+                <w:rtl/>
+                <w:lang w:bidi="fa-IR"/>
+              </w:rPr>
+              <w:t>۷۵.۹۵٪</w:t>
+            </w:r>
+          </w:p>
+        </w:tc>
+        <w:tc>
+          <w:tcPr>
+            <w:tcW w:w="1697" w:type="dxa"/>
+            <w:vAlign w:val="center"/>
+          </w:tcPr>
+          <w:p>
+            <w:pPr>
+              <w:bidi/>
+              <w:jc w:val="center"/>
+              <w:cnfStyle w:val="000000000000" w:firstRow="0" w:lastRow="0" w:firstColumn="0" w:lastColumn="0" w:oddVBand="0" w:evenVBand="0" w:oddHBand="0" w:evenHBand="0" w:firstRowFirstColumn="0" w:firstRowLastColumn="0" w:lastRowFirstColumn="0" w:lastRowLastColumn="0"/>
+              <w:rPr>
+                <w:rFonts w:hint="cs"/>
+                <w:i/>
+                <w:rtl/>
+                <w:lang w:bidi="fa-IR"/>
+              </w:rPr>
+            </w:pPr>
+            <w:r>
+              <w:rPr>
+                <w:rFonts w:hint="cs"/>
+                <w:i/>
+                <w:rtl/>
+                <w:lang w:bidi="fa-IR"/>
+              </w:rPr>
+              <w:t>۷۰.۷۰٪</w:t>
+            </w:r>
+          </w:p>
+        </w:tc>
+      </w:tr>
+    </w:tbl>
+    <w:p>
+      <w:pPr>
+        <w:bidi/>
+        <w:jc w:val="both"/>
+        <w:rPr>
+          <w:rFonts w:hint="cs"/>
+          <w:rtl/>
+          <w:lang w:bidi="fa-IR"/>
+        </w:rPr>
+      </w:pPr>
+    </w:p>
+    <w:p>
+      <w:pPr>
+        <w:bidi/>
+        <w:jc w:val="both"/>
+        <w:rPr>
+          <w:rtl/>
+          <w:lang w:bidi="fa-IR"/>
+        </w:rPr>
+      </w:pPr>
+      <w:r>
+        <w:rPr>
+          <w:rFonts w:hint="cs"/>
+          <w:b/>
+          <w:bCs/>
+          <w:rtl/>
+          <w:lang w:bidi="fa-IR"/>
+        </w:rPr>
+        <w:t xml:space="preserve">ج) </w:t>
+      </w:r>
+      <w:r>
+        <w:rPr>
+          <w:rFonts w:hint="cs"/>
+          <w:rtl/>
+          <w:lang w:bidi="fa-IR"/>
+        </w:rPr>
+        <w:t xml:space="preserve">ایده محوری مقاله </w:t>
+      </w:r>
+      <w:proofErr w:type="spellStart"/>
+      <w:r>
+        <w:rPr>
+          <w:rFonts w:hint="cs"/>
+          <w:rtl/>
+          <w:lang w:bidi="fa-IR"/>
+        </w:rPr>
+        <w:t>ساده‌تر</w:t>
+      </w:r>
+      <w:proofErr w:type="spellEnd"/>
+      <w:r>
+        <w:rPr>
+          <w:rFonts w:hint="cs"/>
+          <w:rtl/>
+          <w:lang w:bidi="fa-IR"/>
+        </w:rPr>
+        <w:t xml:space="preserve"> کردن </w:t>
+      </w:r>
+      <w:r>
+        <w:rPr>
+          <w:lang w:bidi="fa-IR"/>
+        </w:rPr>
+        <w:t>GCN</w:t>
+      </w:r>
+      <w:r>
+        <w:rPr>
+          <w:rFonts w:hint="cs"/>
+          <w:rtl/>
+          <w:lang w:bidi="fa-IR"/>
+        </w:rPr>
+        <w:t xml:space="preserve"> و استفاده از یک لایه خطی بوده است. شاید </w:t>
+      </w:r>
+      <w:proofErr w:type="spellStart"/>
+      <w:r>
+        <w:rPr>
+          <w:rFonts w:hint="cs"/>
+          <w:rtl/>
+          <w:lang w:bidi="fa-IR"/>
+        </w:rPr>
+        <w:t>پیچیده‌تر</w:t>
+      </w:r>
+      <w:proofErr w:type="spellEnd"/>
+      <w:r>
+        <w:rPr>
+          <w:rFonts w:hint="cs"/>
+          <w:rtl/>
+          <w:lang w:bidi="fa-IR"/>
+        </w:rPr>
+        <w:t xml:space="preserve"> کردن </w:t>
+      </w:r>
+      <w:r>
+        <w:rPr>
+          <w:lang w:bidi="fa-IR"/>
+        </w:rPr>
+        <w:t>SGC</w:t>
+      </w:r>
+      <w:r>
+        <w:rPr>
+          <w:rFonts w:hint="cs"/>
+          <w:rtl/>
+          <w:lang w:bidi="fa-IR"/>
+        </w:rPr>
+        <w:t xml:space="preserve"> به یک نحو دیگر بتواند از خود </w:t>
+      </w:r>
+      <w:r>
+        <w:rPr>
+          <w:lang w:bidi="fa-IR"/>
+        </w:rPr>
+        <w:t>GCN</w:t>
+      </w:r>
+      <w:r>
+        <w:rPr>
+          <w:rFonts w:hint="cs"/>
+          <w:rtl/>
+          <w:lang w:bidi="fa-IR"/>
+        </w:rPr>
+        <w:t xml:space="preserve"> به عنوان یک نسخه پیچیده از </w:t>
+      </w:r>
+      <w:r>
+        <w:rPr>
+          <w:lang w:bidi="fa-IR"/>
+        </w:rPr>
+        <w:t>SGC</w:t>
+      </w:r>
+      <w:r>
+        <w:rPr>
+          <w:rFonts w:hint="cs"/>
+          <w:rtl/>
+          <w:lang w:bidi="fa-IR"/>
+        </w:rPr>
+        <w:t xml:space="preserve"> بهتر باشد. برای این کار ایده اولیه که به ذهنم رسید این است که در </w:t>
+      </w:r>
+      <w:r>
+        <w:rPr>
+          <w:lang w:bidi="fa-IR"/>
+        </w:rPr>
+        <w:t>SGC</w:t>
+      </w:r>
+      <w:r>
+        <w:rPr>
+          <w:rFonts w:hint="cs"/>
+          <w:rtl/>
+          <w:lang w:bidi="fa-IR"/>
+        </w:rPr>
+        <w:t xml:space="preserve"> دو (یا حتی بیشتر) </w:t>
+      </w:r>
+      <w:proofErr w:type="spellStart"/>
+      <w:r>
+        <w:rPr>
+          <w:rFonts w:hint="cs"/>
+          <w:rtl/>
+          <w:lang w:bidi="fa-IR"/>
+        </w:rPr>
+        <w:t>ماتریس</w:t>
+      </w:r>
+      <w:proofErr w:type="spellEnd"/>
+      <w:r>
+        <w:rPr>
+          <w:rFonts w:hint="cs"/>
+          <w:rtl/>
+          <w:lang w:bidi="fa-IR"/>
+        </w:rPr>
+        <w:t xml:space="preserve"> با </w:t>
+      </w:r>
+      <w:r>
+        <w:rPr>
+          <w:lang w:bidi="fa-IR"/>
+        </w:rPr>
+        <w:t>k</w:t>
+      </w:r>
+      <w:r>
+        <w:rPr>
+          <w:rFonts w:hint="cs"/>
+          <w:rtl/>
+          <w:lang w:bidi="fa-IR"/>
+        </w:rPr>
+        <w:t>های متفاوت و یا</w:t>
+      </w:r>
+      <w:r>
+        <w:rPr>
+          <w:rFonts w:hint="cs"/>
+          <w:rtl/>
+          <w:lang w:bidi="fa-IR"/>
+        </w:rPr>
+        <w:t xml:space="preserve"> </w:t>
+      </w:r>
+      <w:r>
+        <w:rPr>
+          <w:rFonts w:hint="cs"/>
+          <w:rtl/>
+          <w:lang w:bidi="fa-IR"/>
+        </w:rPr>
+        <w:t xml:space="preserve">یکسان استفاده شود و نتایج </w:t>
+      </w:r>
+      <w:proofErr w:type="spellStart"/>
+      <w:r>
+        <w:rPr>
+          <w:rFonts w:hint="cs"/>
+          <w:rtl/>
+          <w:lang w:bidi="fa-IR"/>
+        </w:rPr>
+        <w:t>آن‌ها</w:t>
+      </w:r>
+      <w:proofErr w:type="spellEnd"/>
+      <w:r>
+        <w:rPr>
+          <w:rFonts w:hint="cs"/>
+          <w:rtl/>
+          <w:lang w:bidi="fa-IR"/>
+        </w:rPr>
+        <w:t xml:space="preserve"> ترکیب شود. اسم این مدل را </w:t>
+      </w:r>
+      <w:r>
+        <w:rPr>
+          <w:lang w:bidi="fa-IR"/>
+        </w:rPr>
+        <w:t>SGC Double</w:t>
+      </w:r>
+      <w:r>
+        <w:rPr>
+          <w:rFonts w:hint="cs"/>
+          <w:rtl/>
+          <w:lang w:bidi="fa-IR"/>
+        </w:rPr>
+        <w:t xml:space="preserve"> گذاشتم و نتایج آن برای دو مجموعه‌داده </w:t>
+      </w:r>
+      <w:r>
+        <w:rPr>
+          <w:lang w:bidi="fa-IR"/>
+        </w:rPr>
+        <w:t>Amazon</w:t>
+      </w:r>
+      <w:r>
+        <w:rPr>
+          <w:rFonts w:hint="cs"/>
+          <w:rtl/>
+          <w:lang w:bidi="fa-IR"/>
+        </w:rPr>
+        <w:t xml:space="preserve"> در جدول ۷ آورده شده است.</w:t>
+      </w:r>
+    </w:p>
+    <w:p>
+      <w:pPr>
+        <w:bidi/>
+        <w:jc w:val="both"/>
+        <w:rPr>
+          <w:rtl/>
+          <w:lang w:bidi="fa-IR"/>
+        </w:rPr>
+      </w:pPr>
+    </w:p>
+    <w:p>
+      <w:pPr>
+        <w:pStyle w:val="Caption"/>
+        <w:keepNext/>
+        <w:bidi/>
+        <w:jc w:val="center"/>
+        <w:rPr>
+          <w:rFonts w:hint="cs"/>
+          <w:rtl/>
+          <w:lang w:bidi="fa-IR"/>
+        </w:rPr>
+      </w:pPr>
+      <w:r>
+        <w:rPr>
+          <w:rtl/>
+        </w:rPr>
+        <w:t xml:space="preserve">جدول </w:t>
+      </w:r>
+      <w:r>
+        <w:rPr>
+          <w:rFonts w:hint="cs"/>
+          <w:rtl/>
+        </w:rPr>
+        <w:t>۷</w:t>
+      </w:r>
+      <w:r>
+        <w:rPr>
+          <w:rFonts w:hint="cs"/>
+          <w:rtl/>
+        </w:rPr>
+        <w:t xml:space="preserve"> </w:t>
+      </w:r>
+      <w:r>
+        <w:rPr>
+          <w:rFonts w:ascii="Times New Roman" w:hAnsi="Times New Roman" w:cs="Times New Roman" w:hint="cs"/>
+          <w:rtl/>
+        </w:rPr>
+        <w:t>–</w:t>
+      </w:r>
+      <w:r>
+        <w:rPr>
+          <w:rFonts w:hint="cs"/>
+          <w:rtl/>
+        </w:rPr>
+        <w:t xml:space="preserve"> دقت مدل </w:t>
+      </w:r>
+      <w:r>
+        <w:rPr>
+          <w:rFonts w:hint="cs"/>
+          <w:rtl/>
+          <w:lang w:bidi="fa-IR"/>
+        </w:rPr>
+        <w:t xml:space="preserve">جدید </w:t>
+      </w:r>
+      <w:r>
+        <w:rPr>
+          <w:lang w:bidi="fa-IR"/>
+        </w:rPr>
+        <w:t>SGC Double</w:t>
+      </w:r>
+      <w:r>
+        <w:rPr>
+          <w:rFonts w:hint="cs"/>
+          <w:rtl/>
+          <w:lang w:bidi="fa-IR"/>
+        </w:rPr>
+        <w:t xml:space="preserve"> در مقابل مدل‌های موجود</w:t>
+      </w:r>
+    </w:p>
+    <w:tbl>
+      <w:tblPr>
+        <w:tblStyle w:val="GridTable5Dark-Accent5"/>
+        <w:bidiVisual/>
+        <w:tblW w:w="0" w:type="auto"/>
+        <w:tblInd w:w="466" w:type="dxa"/>
+        <w:tblLook w:val="04A0" w:firstRow="1" w:lastRow="0" w:firstColumn="1" w:lastColumn="0" w:noHBand="0" w:noVBand="1"/>
+      </w:tblPr>
+      <w:tblGrid>
+        <w:gridCol w:w="3123"/>
+        <w:gridCol w:w="1649"/>
+        <w:gridCol w:w="1646"/>
+        <w:gridCol w:w="2010"/>
+      </w:tblGrid>
+      <w:tr>
+        <w:trPr>
+          <w:cnfStyle w:val="100000000000" w:firstRow="1" w:lastRow="0" w:firstColumn="0" w:lastColumn="0" w:oddVBand="0" w:evenVBand="0" w:oddHBand="0" w:evenHBand="0" w:firstRowFirstColumn="0" w:firstRowLastColumn="0" w:lastRowFirstColumn="0" w:lastRowLastColumn="0"/>
+        </w:trPr>
+        <w:tc>
+          <w:tcPr>
+            <w:cnfStyle w:val="001000000000" w:firstRow="0" w:lastRow="0" w:firstColumn="1" w:lastColumn="0" w:oddVBand="0" w:evenVBand="0" w:oddHBand="0" w:evenHBand="0" w:firstRowFirstColumn="0" w:firstRowLastColumn="0" w:lastRowFirstColumn="0" w:lastRowLastColumn="0"/>
+            <w:tcW w:w="3123" w:type="dxa"/>
+            <w:vAlign w:val="center"/>
+          </w:tcPr>
+          <w:p>
+            <w:pPr>
+              <w:bidi/>
+              <w:jc w:val="center"/>
+              <w:rPr>
+                <w:rFonts w:hint="cs"/>
+                <w:i/>
+                <w:rtl/>
+                <w:lang w:bidi="fa-IR"/>
+              </w:rPr>
+            </w:pPr>
+            <w:r>
+              <w:rPr>
+                <w:rFonts w:hint="cs"/>
+                <w:i/>
+                <w:rtl/>
+                <w:lang w:bidi="fa-IR"/>
+              </w:rPr>
+              <w:t>مجموعه‌داده</w:t>
+            </w:r>
+          </w:p>
+        </w:tc>
+        <w:tc>
+          <w:tcPr>
+            <w:tcW w:w="1649" w:type="dxa"/>
+            <w:vAlign w:val="center"/>
+          </w:tcPr>
+          <w:p>
+            <w:pPr>
+              <w:bidi/>
+              <w:jc w:val="center"/>
+              <w:cnfStyle w:val="100000000000" w:firstRow="1" w:lastRow="0" w:firstColumn="0" w:lastColumn="0" w:oddVBand="0" w:evenVBand="0" w:oddHBand="0" w:evenHBand="0" w:firstRowFirstColumn="0" w:firstRowLastColumn="0" w:lastRowFirstColumn="0" w:lastRowLastColumn="0"/>
+              <w:rPr>
+                <w:i/>
+                <w:lang w:bidi="fa-IR"/>
+              </w:rPr>
+            </w:pPr>
+            <w:r>
+              <w:rPr>
+                <w:i/>
+                <w:lang w:bidi="fa-IR"/>
+              </w:rPr>
+              <w:t>GCN</w:t>
+            </w:r>
+          </w:p>
+        </w:tc>
+        <w:tc>
+          <w:tcPr>
+            <w:tcW w:w="1646" w:type="dxa"/>
+            <w:vAlign w:val="center"/>
+          </w:tcPr>
+          <w:p>
+            <w:pPr>
+              <w:bidi/>
+              <w:jc w:val="center"/>
+              <w:cnfStyle w:val="100000000000" w:firstRow="1" w:lastRow="0" w:firstColumn="0" w:lastColumn="0" w:oddVBand="0" w:evenVBand="0" w:oddHBand="0" w:evenHBand="0" w:firstRowFirstColumn="0" w:firstRowLastColumn="0" w:lastRowFirstColumn="0" w:lastRowLastColumn="0"/>
+              <w:rPr>
+                <w:rFonts w:hint="cs"/>
+                <w:i/>
+                <w:rtl/>
+                <w:lang w:bidi="fa-IR"/>
+              </w:rPr>
+            </w:pPr>
+            <w:r>
+              <w:rPr>
+                <w:i/>
+                <w:lang w:bidi="fa-IR"/>
+              </w:rPr>
+              <w:t>SGC</w:t>
+            </w:r>
+          </w:p>
+        </w:tc>
+        <w:tc>
+          <w:tcPr>
+            <w:tcW w:w="2010" w:type="dxa"/>
+          </w:tcPr>
+          <w:p>
+            <w:pPr>
+              <w:bidi/>
+              <w:jc w:val="center"/>
+              <w:cnfStyle w:val="100000000000" w:firstRow="1" w:lastRow="0" w:firstColumn="0" w:lastColumn="0" w:oddVBand="0" w:evenVBand="0" w:oddHBand="0" w:evenHBand="0" w:firstRowFirstColumn="0" w:firstRowLastColumn="0" w:lastRowFirstColumn="0" w:lastRowLastColumn="0"/>
+              <w:rPr>
+                <w:i/>
+                <w:lang w:bidi="fa-IR"/>
+              </w:rPr>
+            </w:pPr>
+            <w:r>
+              <w:rPr>
+                <w:i/>
+                <w:lang w:bidi="fa-IR"/>
+              </w:rPr>
+              <w:t>SGC Double</w:t>
+            </w:r>
+          </w:p>
+        </w:tc>
+      </w:tr>
+      <w:tr>
+        <w:trPr>
+          <w:cnfStyle w:val="000000100000" w:firstRow="0" w:lastRow="0" w:firstColumn="0" w:lastColumn="0" w:oddVBand="0" w:evenVBand="0" w:oddHBand="1" w:evenHBand="0" w:firstRowFirstColumn="0" w:firstRowLastColumn="0" w:lastRowFirstColumn="0" w:lastRowLastColumn="0"/>
+        </w:trPr>
+        <w:tc>
+          <w:tcPr>
+            <w:cnfStyle w:val="001000000000" w:firstRow="0" w:lastRow="0" w:firstColumn="1" w:lastColumn="0" w:oddVBand="0" w:evenVBand="0" w:oddHBand="0" w:evenHBand="0" w:firstRowFirstColumn="0" w:firstRowLastColumn="0" w:lastRowFirstColumn="0" w:lastRowLastColumn="0"/>
+            <w:tcW w:w="3123" w:type="dxa"/>
+            <w:vAlign w:val="center"/>
+          </w:tcPr>
+          <w:p>
+            <w:pPr>
+              <w:bidi/>
+              <w:jc w:val="center"/>
+              <w:rPr>
+                <w:i/>
+                <w:lang w:bidi="fa-IR"/>
+              </w:rPr>
+            </w:pPr>
+            <w:r>
+              <w:rPr>
+                <w:i/>
+                <w:lang w:bidi="fa-IR"/>
+              </w:rPr>
+              <w:t>Amazon Computers</w:t>
+            </w:r>
+          </w:p>
+        </w:tc>
+        <w:tc>
+          <w:tcPr>
+            <w:tcW w:w="1649" w:type="dxa"/>
+            <w:vAlign w:val="center"/>
+          </w:tcPr>
+          <w:p>
+            <w:pPr>
+              <w:bidi/>
+              <w:jc w:val="center"/>
+              <w:cnfStyle w:val="000000100000" w:firstRow="0" w:lastRow="0" w:firstColumn="0" w:lastColumn="0" w:oddVBand="0" w:evenVBand="0" w:oddHBand="1" w:evenHBand="0" w:firstRowFirstColumn="0" w:firstRowLastColumn="0" w:lastRowFirstColumn="0" w:lastRowLastColumn="0"/>
+              <w:rPr>
+                <w:rFonts w:hint="cs"/>
+                <w:i/>
+                <w:rtl/>
+                <w:lang w:bidi="fa-IR"/>
+              </w:rPr>
+            </w:pPr>
+            <w:r>
+              <w:rPr>
+                <w:rFonts w:hint="cs"/>
+                <w:i/>
+                <w:rtl/>
+                <w:lang w:bidi="fa-IR"/>
+              </w:rPr>
+              <w:t>۹۰.۹۷٪</w:t>
+            </w:r>
+          </w:p>
+        </w:tc>
+        <w:tc>
+          <w:tcPr>
+            <w:tcW w:w="1646" w:type="dxa"/>
+            <w:vAlign w:val="center"/>
+          </w:tcPr>
+          <w:p>
+            <w:pPr>
+              <w:bidi/>
+              <w:jc w:val="center"/>
+              <w:cnfStyle w:val="000000100000" w:firstRow="0" w:lastRow="0" w:firstColumn="0" w:lastColumn="0" w:oddVBand="0" w:evenVBand="0" w:oddHBand="1" w:evenHBand="0" w:firstRowFirstColumn="0" w:firstRowLastColumn="0" w:lastRowFirstColumn="0" w:lastRowLastColumn="0"/>
+              <w:rPr>
+                <w:rFonts w:hint="cs"/>
+                <w:i/>
+                <w:rtl/>
+                <w:lang w:bidi="fa-IR"/>
+              </w:rPr>
+            </w:pPr>
+            <w:r>
+              <w:rPr>
+                <w:rFonts w:hint="cs"/>
+                <w:i/>
+                <w:rtl/>
+                <w:lang w:bidi="fa-IR"/>
+              </w:rPr>
+              <w:t>۸۶.۳۲٪</w:t>
+            </w:r>
+          </w:p>
+        </w:tc>
+        <w:tc>
+          <w:tcPr>
+            <w:tcW w:w="2010" w:type="dxa"/>
+          </w:tcPr>
+          <w:p>
+            <w:pPr>
+              <w:bidi/>
+              <w:jc w:val="center"/>
+              <w:cnfStyle w:val="000000100000" w:firstRow="0" w:lastRow="0" w:firstColumn="0" w:lastColumn="0" w:oddVBand="0" w:evenVBand="0" w:oddHBand="1" w:evenHBand="0" w:firstRowFirstColumn="0" w:firstRowLastColumn="0" w:lastRowFirstColumn="0" w:lastRowLastColumn="0"/>
+              <w:rPr>
+                <w:rFonts w:hint="cs"/>
+                <w:i/>
+                <w:rtl/>
+                <w:lang w:bidi="fa-IR"/>
+              </w:rPr>
+            </w:pPr>
+            <w:r>
+              <w:rPr>
+                <w:rFonts w:hint="cs"/>
+                <w:i/>
+                <w:rtl/>
+                <w:lang w:bidi="fa-IR"/>
+              </w:rPr>
+              <w:t>۸۸.۲۵٪</w:t>
+            </w:r>
+          </w:p>
+        </w:tc>
+      </w:tr>
+      <w:tr>
+        <w:tc>
+          <w:tcPr>
+            <w:cnfStyle w:val="001000000000" w:firstRow="0" w:lastRow="0" w:firstColumn="1" w:lastColumn="0" w:oddVBand="0" w:evenVBand="0" w:oddHBand="0" w:evenHBand="0" w:firstRowFirstColumn="0" w:firstRowLastColumn="0" w:lastRowFirstColumn="0" w:lastRowLastColumn="0"/>
+            <w:tcW w:w="3123" w:type="dxa"/>
+            <w:vAlign w:val="center"/>
+          </w:tcPr>
+          <w:p>
+            <w:pPr>
+              <w:bidi/>
+              <w:jc w:val="center"/>
+              <w:rPr>
+                <w:rFonts w:hint="cs"/>
+                <w:i/>
+                <w:rtl/>
+                <w:lang w:bidi="fa-IR"/>
+              </w:rPr>
+            </w:pPr>
+            <w:r>
+              <w:rPr>
+                <w:i/>
+                <w:lang w:bidi="fa-IR"/>
+              </w:rPr>
+              <w:t>Amazon Photos</w:t>
+            </w:r>
+          </w:p>
+        </w:tc>
+        <w:tc>
+          <w:tcPr>
+            <w:tcW w:w="1649" w:type="dxa"/>
+            <w:vAlign w:val="center"/>
+          </w:tcPr>
+          <w:p>
+            <w:pPr>
+              <w:bidi/>
+              <w:jc w:val="center"/>
+              <w:cnfStyle w:val="000000000000" w:firstRow="0" w:lastRow="0" w:firstColumn="0" w:lastColumn="0" w:oddVBand="0" w:evenVBand="0" w:oddHBand="0" w:evenHBand="0" w:firstRowFirstColumn="0" w:firstRowLastColumn="0" w:lastRowFirstColumn="0" w:lastRowLastColumn="0"/>
+              <w:rPr>
+                <w:rFonts w:hint="cs"/>
+                <w:i/>
+                <w:rtl/>
+                <w:lang w:bidi="fa-IR"/>
+              </w:rPr>
+            </w:pPr>
+            <w:r>
+              <w:rPr>
+                <w:rFonts w:hint="cs"/>
+                <w:i/>
+                <w:rtl/>
+                <w:lang w:bidi="fa-IR"/>
+              </w:rPr>
+              <w:t>۹۴.۰۵٪</w:t>
+            </w:r>
+          </w:p>
+        </w:tc>
+        <w:tc>
+          <w:tcPr>
+            <w:tcW w:w="1646" w:type="dxa"/>
+            <w:vAlign w:val="center"/>
+          </w:tcPr>
+          <w:p>
+            <w:pPr>
+              <w:bidi/>
+              <w:jc w:val="center"/>
+              <w:cnfStyle w:val="000000000000" w:firstRow="0" w:lastRow="0" w:firstColumn="0" w:lastColumn="0" w:oddVBand="0" w:evenVBand="0" w:oddHBand="0" w:evenHBand="0" w:firstRowFirstColumn="0" w:firstRowLastColumn="0" w:lastRowFirstColumn="0" w:lastRowLastColumn="0"/>
+              <w:rPr>
+                <w:rFonts w:hint="cs"/>
+                <w:i/>
+                <w:rtl/>
+                <w:lang w:bidi="fa-IR"/>
+              </w:rPr>
+            </w:pPr>
+            <w:r>
+              <w:rPr>
+                <w:rFonts w:hint="cs"/>
+                <w:i/>
+                <w:rtl/>
+                <w:lang w:bidi="fa-IR"/>
+              </w:rPr>
+              <w:t>۹۰.۷۵٪</w:t>
+            </w:r>
+          </w:p>
+        </w:tc>
+        <w:tc>
+          <w:tcPr>
+            <w:tcW w:w="2010" w:type="dxa"/>
+          </w:tcPr>
+          <w:p>
+            <w:pPr>
+              <w:bidi/>
+              <w:jc w:val="center"/>
+              <w:cnfStyle w:val="000000000000" w:firstRow="0" w:lastRow="0" w:firstColumn="0" w:lastColumn="0" w:oddVBand="0" w:evenVBand="0" w:oddHBand="0" w:evenHBand="0" w:firstRowFirstColumn="0" w:firstRowLastColumn="0" w:lastRowFirstColumn="0" w:lastRowLastColumn="0"/>
+              <w:rPr>
+                <w:rFonts w:hint="cs"/>
+                <w:i/>
+                <w:rtl/>
+                <w:lang w:bidi="fa-IR"/>
+              </w:rPr>
+            </w:pPr>
+            <w:r>
+              <w:rPr>
+                <w:rFonts w:hint="cs"/>
+                <w:i/>
+                <w:rtl/>
+                <w:lang w:bidi="fa-IR"/>
+              </w:rPr>
+              <w:t>۹۱.۲۵٪</w:t>
+            </w:r>
+          </w:p>
+        </w:tc>
+      </w:tr>
+    </w:tbl>
+    <w:p>
+      <w:pPr>
+        <w:bidi/>
+        <w:jc w:val="both"/>
+        <w:rPr>
+          <w:rFonts w:hint="cs"/>
+          <w:rtl/>
+          <w:lang w:bidi="fa-IR"/>
+        </w:rPr>
+      </w:pPr>
+    </w:p>
+    <w:p>
+      <w:pPr>
+        <w:bidi/>
+        <w:ind w:firstLine="720"/>
+        <w:jc w:val="both"/>
+        <w:rPr>
+          <w:rFonts w:hint="cs"/>
+          <w:rtl/>
+          <w:lang w:bidi="fa-IR"/>
+        </w:rPr>
+      </w:pPr>
+      <w:r>
+        <w:rPr>
+          <w:rFonts w:hint="cs"/>
+          <w:rtl/>
+          <w:lang w:bidi="fa-IR"/>
+        </w:rPr>
+        <w:t xml:space="preserve">مطابق با این نتایج مدل پیشنهادی من بهتر از </w:t>
+      </w:r>
+      <w:r>
+        <w:rPr>
+          <w:lang w:bidi="fa-IR"/>
+        </w:rPr>
+        <w:t>SGC</w:t>
+      </w:r>
+      <w:r>
+        <w:rPr>
+          <w:rFonts w:hint="cs"/>
+          <w:rtl/>
+          <w:lang w:bidi="fa-IR"/>
+        </w:rPr>
+        <w:t xml:space="preserve">‌ کلاسیک بوده است ولی همچنان با </w:t>
+      </w:r>
+      <w:r>
+        <w:rPr>
+          <w:lang w:bidi="fa-IR"/>
+        </w:rPr>
+        <w:t>GCN</w:t>
+      </w:r>
+      <w:r>
+        <w:rPr>
+          <w:rFonts w:hint="cs"/>
+          <w:rtl/>
+          <w:lang w:bidi="fa-IR"/>
+        </w:rPr>
+        <w:t xml:space="preserve"> فاصله دارد. لذا این ایده جای کار بیشتری دارد و صرفا با این نتایج اولیه </w:t>
+      </w:r>
+      <w:proofErr w:type="spellStart"/>
+      <w:r>
+        <w:rPr>
+          <w:rFonts w:hint="cs"/>
+          <w:rtl/>
+          <w:lang w:bidi="fa-IR"/>
+        </w:rPr>
+        <w:t>نمی‌توان</w:t>
+      </w:r>
+      <w:proofErr w:type="spellEnd"/>
+      <w:r>
+        <w:rPr>
+          <w:rFonts w:hint="cs"/>
+          <w:rtl/>
+          <w:lang w:bidi="fa-IR"/>
+        </w:rPr>
+        <w:t xml:space="preserve"> آن را تایید یا رد کرد.</w:t>
       </w:r>
     </w:p>
     <w:sectPr>
@@ -7149,7 +9759,6 @@
       <w:pPr>
         <w:pStyle w:val="FootnoteText"/>
         <w:rPr>
-          <w:rFonts w:hint="cs"/>
           <w:rtl/>
           <w:lang w:bidi="fa-IR"/>
         </w:rPr>
@@ -7212,7 +9821,6 @@
       <w:pPr>
         <w:pStyle w:val="FootnoteText"/>
         <w:rPr>
-          <w:rFonts w:hint="cs"/>
           <w:rtl/>
           <w:lang w:bidi="fa-IR"/>
         </w:rPr>
@@ -7232,6 +9840,78 @@
             <w:rStyle w:val="Hyperlink"/>
           </w:rPr>
           <w:t>https://github.com/pyg-team/pytorch_geometric/blob/master/torch_geometric/nn/conv/gatv2_conv.py</w:t>
+        </w:r>
+      </w:hyperlink>
+      <w:r>
+        <w:rPr>
+          <w:rFonts w:hint="cs"/>
+          <w:rtl/>
+        </w:rPr>
+        <w:t xml:space="preserve"> </w:t>
+      </w:r>
+    </w:p>
+  </w:footnote>
+  <w:footnote w:id="4">
+    <w:p>
+      <w:pPr>
+        <w:pStyle w:val="FootnoteText"/>
+        <w:rPr>
+          <w:rFonts w:hint="cs"/>
+          <w:rtl/>
+          <w:lang w:bidi="fa-IR"/>
+        </w:rPr>
+      </w:pPr>
+      <w:r>
+        <w:rPr>
+          <w:rStyle w:val="FootnoteReference"/>
+        </w:rPr>
+        <w:footnoteRef/>
+      </w:r>
+      <w:r>
+        <w:t xml:space="preserve"> </w:t>
+      </w:r>
+      <w:hyperlink r:id="rId4" w:history="1">
+        <w:r>
+          <w:rPr>
+            <w:rStyle w:val="Hyperlink"/>
+          </w:rPr>
+          <w:t>https://github.com/Tiiiger/SGC</w:t>
+        </w:r>
+      </w:hyperlink>
+      <w:r>
+        <w:rPr>
+          <w:rFonts w:hint="cs"/>
+          <w:rtl/>
+        </w:rPr>
+        <w:t xml:space="preserve"> </w:t>
+      </w:r>
+    </w:p>
+  </w:footnote>
+  <w:footnote w:id="5">
+    <w:p>
+      <w:pPr>
+        <w:pStyle w:val="FootnoteText"/>
+        <w:rPr>
+          <w:rFonts w:hint="cs"/>
+          <w:rtl/>
+          <w:lang w:bidi="fa-IR"/>
+        </w:rPr>
+      </w:pPr>
+      <w:r>
+        <w:rPr>
+          <w:rStyle w:val="FootnoteReference"/>
+        </w:rPr>
+        <w:footnoteRef/>
+      </w:r>
+      <w:r>
+        <w:t xml:space="preserve"> </w:t>
+      </w:r>
+      <w:hyperlink r:id="rId5" w:history="1">
+        <w:r>
+          <w:rPr>
+            <w:rStyle w:val="Hyperlink"/>
+          </w:rPr>
+          <w:t>https://docs.dgl.ai/en/0.8.x/_modules/dgl/nn/pytorch/conv/sgconv.html</w:t>
         </w:r>
       </w:hyperlink>
       <w:r>
@@ -7741,7 +10421,7 @@
   <w:style w:type="paragraph" w:default="1" w:styleId="Normal">
     <w:name w:val="Normal"/>
     <w:qFormat/>
-    <w:rsid w:val="00C32017"/>
+    <w:rsid w:val="00E96733"/>
     <w:rPr>
       <w:rFonts w:ascii="IRANSansX" w:eastAsia="IRANSansX" w:hAnsi="IRANSansX" w:cs="IRANSansX"/>
       <w:sz w:val="28"/>
